--- a/Project David/Thesis/Thesis.docx
+++ b/Project David/Thesis/Thesis.docx
@@ -1532,18 +1532,52 @@
           <w:i/>
           <w:lang w:val="en-US"/>
         </w:rPr>
-        <w:t xml:space="preserve">Black box </w:t>
-      </w:r>
-      <w:proofErr w:type="gramStart"/>
-      <w:r>
-        <w:rPr>
-          <w:b/>
-          <w:i/>
-          <w:lang w:val="en-US"/>
-        </w:rPr>
-        <w:t>model</w:t>
-      </w:r>
-      <w:proofErr w:type="gramEnd"/>
+        <w:t>Black box model</w:t>
+      </w:r>
+      <w:r>
+        <w:rPr>
+          <w:b/>
+          <w:i/>
+          <w:lang w:val="en-US"/>
+        </w:rPr>
+        <w:t xml:space="preserve">: </w:t>
+      </w:r>
+      <w:proofErr w:type="spellStart"/>
+      <w:r>
+        <w:rPr>
+          <w:b/>
+          <w:i/>
+          <w:lang w:val="en-US"/>
+        </w:rPr>
+        <w:t>Baysian</w:t>
+      </w:r>
+      <w:proofErr w:type="spellEnd"/>
+      <w:r>
+        <w:rPr>
+          <w:b/>
+          <w:i/>
+          <w:lang w:val="en-US"/>
+        </w:rPr>
+        <w:t xml:space="preserve"> </w:t>
+      </w:r>
+      <w:proofErr w:type="spellStart"/>
+      <w:r>
+        <w:rPr>
+          <w:b/>
+          <w:i/>
+          <w:lang w:val="en-US"/>
+        </w:rPr>
+        <w:t>Aditive</w:t>
+      </w:r>
+      <w:proofErr w:type="spellEnd"/>
+      <w:r>
+        <w:rPr>
+          <w:b/>
+          <w:i/>
+          <w:lang w:val="en-US"/>
+        </w:rPr>
+        <w:t xml:space="preserve"> Regression Trees</w:t>
+      </w:r>
     </w:p>
     <w:p>
       <w:pPr>
@@ -3276,7 +3310,19 @@
         <w:rPr>
           <w:lang w:val="en-US"/>
         </w:rPr>
-        <w:t xml:space="preserve"> perform in terms of predictive accuracy and interpretability when using the PPD to generate data, compared to using smearing?</w:t>
+        <w:t xml:space="preserve"> perform in terms of predictive accuracy and interpretability when using the PPD to generate data, compared to using smearing</w:t>
+      </w:r>
+      <w:r>
+        <w:rPr>
+          <w:lang w:val="en-US"/>
+        </w:rPr>
+        <w:t xml:space="preserve"> or using a single GLMM tree</w:t>
+      </w:r>
+      <w:r>
+        <w:rPr>
+          <w:lang w:val="en-US"/>
+        </w:rPr>
+        <w:t>?</w:t>
       </w:r>
     </w:p>
     <w:p>

--- a/Project David/Thesis/Thesis.docx
+++ b/Project David/Thesis/Thesis.docx
@@ -4,12 +4,15 @@
   <w:body>
     <w:p>
       <w:pPr>
-        <w:rPr>
-          <w:lang w:val="en-US"/>
-        </w:rPr>
-      </w:pPr>
-      <w:r>
-        <w:rPr>
+        <w:jc w:val="center"/>
+        <w:rPr>
+          <w:b/>
+          <w:lang w:val="en-US"/>
+        </w:rPr>
+      </w:pPr>
+      <w:r>
+        <w:rPr>
+          <w:b/>
           <w:lang w:val="en-US"/>
         </w:rPr>
         <w:t>Introduction</w:t>
@@ -98,35 +101,20 @@
         <w:rPr>
           <w:lang w:val="en-US"/>
         </w:rPr>
+        <w:t xml:space="preserve"> a</w:t>
+      </w:r>
+      <w:r>
+        <w:rPr>
+          <w:lang w:val="en-US"/>
+        </w:rPr>
         <w:t xml:space="preserve"> </w:t>
       </w:r>
-      <w:proofErr w:type="gramStart"/>
-      <w:r>
-        <w:rPr>
-          <w:lang w:val="en-US"/>
-        </w:rPr>
-        <w:t>a</w:t>
-      </w:r>
-      <w:r>
-        <w:rPr>
-          <w:lang w:val="en-US"/>
-        </w:rPr>
-        <w:t xml:space="preserve">  </w:t>
-      </w:r>
-      <w:r>
-        <w:rPr>
-          <w:i/>
-          <w:lang w:val="en-US"/>
-        </w:rPr>
-        <w:t>black</w:t>
-      </w:r>
-      <w:proofErr w:type="gramEnd"/>
-      <w:r>
-        <w:rPr>
-          <w:i/>
-          <w:lang w:val="en-US"/>
-        </w:rPr>
-        <w:t xml:space="preserve"> box</w:t>
+      <w:r>
+        <w:rPr>
+          <w:i/>
+          <w:lang w:val="en-US"/>
+        </w:rPr>
+        <w:t>black box</w:t>
       </w:r>
       <w:r>
         <w:rPr>
@@ -246,33 +234,19 @@
         <w:rPr>
           <w:lang w:val="en-US"/>
         </w:rPr>
-        <w:t xml:space="preserve"> </w:t>
-      </w:r>
-      <w:proofErr w:type="gramStart"/>
-      <w:r>
-        <w:rPr>
-          <w:lang w:val="en-US"/>
-        </w:rPr>
-        <w:t>“</w:t>
-      </w:r>
-      <w:r>
-        <w:rPr>
-          <w:lang w:val="en-US"/>
-        </w:rPr>
-        <w:t xml:space="preserve"> t</w:t>
-      </w:r>
-      <w:r>
-        <w:rPr>
-          <w:lang w:val="en-US"/>
-        </w:rPr>
-        <w:t>he</w:t>
-      </w:r>
-      <w:proofErr w:type="gramEnd"/>
-      <w:r>
-        <w:rPr>
-          <w:lang w:val="en-US"/>
-        </w:rPr>
-        <w:t xml:space="preserve"> lack of transparency and accountability of </w:t>
+        <w:t xml:space="preserve"> “</w:t>
+      </w:r>
+      <w:r>
+        <w:rPr>
+          <w:lang w:val="en-US"/>
+        </w:rPr>
+        <w:t>t</w:t>
+      </w:r>
+      <w:r>
+        <w:rPr>
+          <w:lang w:val="en-US"/>
+        </w:rPr>
+        <w:t xml:space="preserve">he lack of transparency and accountability of </w:t>
       </w:r>
       <w:r>
         <w:rPr>
@@ -1540,178 +1514,697 @@
           <w:i/>
           <w:lang w:val="en-US"/>
         </w:rPr>
-        <w:t xml:space="preserve">: </w:t>
-      </w:r>
-      <w:proofErr w:type="spellStart"/>
-      <w:r>
-        <w:rPr>
-          <w:b/>
-          <w:i/>
-          <w:lang w:val="en-US"/>
-        </w:rPr>
-        <w:t>Baysian</w:t>
-      </w:r>
-      <w:proofErr w:type="spellEnd"/>
-      <w:r>
-        <w:rPr>
-          <w:b/>
-          <w:i/>
+        <w:t>: BART</w:t>
+      </w:r>
+    </w:p>
+    <w:p>
+      <w:pPr>
+        <w:ind w:firstLine="708"/>
+        <w:rPr>
+          <w:lang w:val="en-US"/>
+        </w:rPr>
+      </w:pPr>
+      <w:r>
+        <w:rPr>
+          <w:lang w:val="en-US"/>
+        </w:rPr>
+        <w:t xml:space="preserve">Previous studies </w:t>
+      </w:r>
+      <w:r>
+        <w:rPr>
+          <w:lang w:val="en-US"/>
+        </w:rPr>
+        <w:t xml:space="preserve">focusing on black box models </w:t>
+      </w:r>
+      <w:r>
+        <w:rPr>
+          <w:lang w:val="en-US"/>
+        </w:rPr>
+        <w:t xml:space="preserve">in the context of </w:t>
+      </w:r>
+      <w:r>
+        <w:rPr>
+          <w:lang w:val="en-US"/>
+        </w:rPr>
+        <w:t>BA trees</w:t>
+      </w:r>
+      <w:r>
+        <w:rPr>
+          <w:lang w:val="en-US"/>
+        </w:rPr>
+        <w:t xml:space="preserve">, found accurate results with </w:t>
+      </w:r>
+      <w:r>
+        <w:rPr>
+          <w:lang w:val="en-US"/>
+        </w:rPr>
+        <w:t xml:space="preserve">boosted </w:t>
+      </w:r>
+      <w:r>
+        <w:rPr>
+          <w:lang w:val="en-US"/>
+        </w:rPr>
+        <w:t>tree ensembles (</w:t>
+      </w:r>
+      <w:proofErr w:type="spellStart"/>
+      <w:r>
+        <w:rPr>
+          <w:lang w:val="en-US"/>
+        </w:rPr>
+        <w:t>Breiman</w:t>
+      </w:r>
+      <w:proofErr w:type="spellEnd"/>
+      <w:r>
+        <w:rPr>
+          <w:lang w:val="en-US"/>
+        </w:rPr>
+        <w:t xml:space="preserve"> &amp; Shang,</w:t>
+      </w:r>
+      <w:r>
+        <w:rPr>
+          <w:lang w:val="en-US"/>
+        </w:rPr>
+        <w:t xml:space="preserve"> 1996;</w:t>
+      </w:r>
+      <w:r>
+        <w:rPr>
+          <w:lang w:val="en-US"/>
+        </w:rPr>
+        <w:t xml:space="preserve"> …</w:t>
+      </w:r>
+      <w:r>
+        <w:rPr>
+          <w:lang w:val="en-US"/>
+        </w:rPr>
+        <w:t>), support vector machines (BRON BRON), and neural networks (</w:t>
+      </w:r>
+      <w:r>
+        <w:rPr>
+          <w:lang w:val="en-US"/>
+        </w:rPr>
+        <w:t>Craven &amp; Shavlik, 1995</w:t>
+      </w:r>
+      <w:r>
+        <w:rPr>
+          <w:lang w:val="en-US"/>
+        </w:rPr>
+        <w:t>; …)</w:t>
+      </w:r>
+      <w:r>
+        <w:rPr>
+          <w:lang w:val="en-US"/>
+        </w:rPr>
+        <w:t xml:space="preserve">. </w:t>
+      </w:r>
+      <w:r>
+        <w:rPr>
+          <w:lang w:val="en-US"/>
+        </w:rPr>
+        <w:t xml:space="preserve">In the current study, I will focus only on tree ensembles. In previous research, Classification </w:t>
+      </w:r>
+      <w:proofErr w:type="gramStart"/>
+      <w:r>
+        <w:rPr>
+          <w:lang w:val="en-US"/>
+        </w:rPr>
+        <w:t>And</w:t>
+      </w:r>
+      <w:proofErr w:type="gramEnd"/>
+      <w:r>
+        <w:rPr>
+          <w:lang w:val="en-US"/>
+        </w:rPr>
+        <w:t xml:space="preserve"> Regression Trees based ensembles </w:t>
+      </w:r>
+      <w:r>
+        <w:rPr>
+          <w:lang w:val="en-US"/>
+        </w:rPr>
+        <w:t xml:space="preserve">(CART) </w:t>
+      </w:r>
+      <w:r>
+        <w:rPr>
+          <w:lang w:val="en-US"/>
+        </w:rPr>
+        <w:t>were used. In the current study however, I will use Bayesian Additive Regression Trees based ensembles</w:t>
+      </w:r>
+      <w:r>
+        <w:rPr>
+          <w:lang w:val="en-US"/>
+        </w:rPr>
+        <w:t xml:space="preserve"> (BART)</w:t>
+      </w:r>
+      <w:r>
+        <w:rPr>
+          <w:lang w:val="en-US"/>
+        </w:rPr>
+        <w:t xml:space="preserve">. </w:t>
+      </w:r>
+    </w:p>
+    <w:p>
+      <w:pPr>
+        <w:ind w:firstLine="708"/>
+        <w:rPr>
+          <w:rFonts w:eastAsiaTheme="minorEastAsia"/>
+          <w:lang w:val="en-US"/>
+        </w:rPr>
+      </w:pPr>
+      <w:r>
+        <w:rPr>
+          <w:lang w:val="en-US"/>
+        </w:rPr>
+        <w:t xml:space="preserve">BART models are created </w:t>
+      </w:r>
+      <w:r>
+        <w:rPr>
+          <w:lang w:val="en-US"/>
+        </w:rPr>
+        <w:t>by first creating K trees (usually 200)</w:t>
+      </w:r>
+      <w:r>
+        <w:rPr>
+          <w:lang w:val="en-US"/>
+        </w:rPr>
+        <w:t xml:space="preserve"> with a single root node. </w:t>
+      </w:r>
+      <w:r>
+        <w:rPr>
+          <w:lang w:val="en-US"/>
+        </w:rPr>
+        <w:t xml:space="preserve">The mean of this node is sampled from a prior, which is a normal distribution </w:t>
+      </w:r>
+      <w:r>
+        <w:rPr>
+          <w:lang w:val="en-US"/>
+        </w:rPr>
+        <w:t xml:space="preserve">where 95% of the means lie between </w:t>
+      </w:r>
+      <w:proofErr w:type="spellStart"/>
+      <w:r>
+        <w:rPr>
+          <w:lang w:val="en-US"/>
+        </w:rPr>
+        <w:t>y</w:t>
+      </w:r>
+      <w:r>
+        <w:rPr>
+          <w:lang w:val="en-US"/>
+        </w:rPr>
+        <w:softHyphen/>
+      </w:r>
+      <w:r>
+        <w:rPr>
+          <w:vertAlign w:val="subscript"/>
+          <w:lang w:val="en-US"/>
+        </w:rPr>
+        <w:t>min</w:t>
+      </w:r>
+      <w:proofErr w:type="spellEnd"/>
+      <w:r>
+        <w:rPr>
+          <w:lang w:val="en-US"/>
+        </w:rPr>
+        <w:t xml:space="preserve"> and </w:t>
+      </w:r>
+      <w:proofErr w:type="spellStart"/>
+      <w:r>
+        <w:rPr>
+          <w:lang w:val="en-US"/>
+        </w:rPr>
+        <w:t>y</w:t>
+      </w:r>
+      <w:r>
+        <w:rPr>
+          <w:vertAlign w:val="subscript"/>
+          <w:lang w:val="en-US"/>
+        </w:rPr>
+        <w:t>max</w:t>
+      </w:r>
+      <w:proofErr w:type="spellEnd"/>
+      <w:r>
+        <w:rPr>
+          <w:lang w:val="en-US"/>
+        </w:rPr>
+        <w:t xml:space="preserve"> (when using shrinkage parameter </w:t>
+      </w:r>
+      <w:r>
+        <w:rPr>
+          <w:i/>
+          <w:iCs/>
+          <w:lang w:val="en-US"/>
+        </w:rPr>
+        <w:t>k</w:t>
+      </w:r>
+      <w:r>
+        <w:rPr>
+          <w:lang w:val="en-US"/>
+        </w:rPr>
+        <w:t xml:space="preserve"> = 2). </w:t>
+      </w:r>
+      <w:r>
+        <w:rPr>
+          <w:lang w:val="en-US"/>
+        </w:rPr>
+        <w:t>The model then calculates the residuals and goes into the second iteration, where the trees (</w:t>
+      </w:r>
+      <w:r>
+        <w:rPr>
+          <w:lang w:val="en-US"/>
+        </w:rPr>
+        <w:t>number</w:t>
+      </w:r>
+      <w:r>
+        <w:rPr>
+          <w:lang w:val="en-US"/>
+        </w:rPr>
+        <w:t xml:space="preserve"> of splits, or means) are randomly permuted based on the priors. </w:t>
+      </w:r>
+      <w:r>
+        <w:rPr>
+          <w:lang w:val="en-US"/>
+        </w:rPr>
+        <w:t xml:space="preserve">A tree can grow extra nodes of prune off nodes based on a beta distribution prior. </w:t>
+      </w:r>
+      <w:r>
+        <w:rPr>
+          <w:lang w:val="en-US"/>
+        </w:rPr>
+        <w:t>Usually,</w:t>
+      </w:r>
+      <w:r>
+        <w:rPr>
           <w:lang w:val="en-US"/>
         </w:rPr>
         <w:t xml:space="preserve"> </w:t>
       </w:r>
-      <w:proofErr w:type="spellStart"/>
-      <w:r>
-        <w:rPr>
-          <w:b/>
-          <w:i/>
-          <w:lang w:val="en-US"/>
-        </w:rPr>
-        <w:t>Aditive</w:t>
-      </w:r>
-      <w:proofErr w:type="spellEnd"/>
-      <w:r>
-        <w:rPr>
-          <w:b/>
-          <w:i/>
-          <w:lang w:val="en-US"/>
-        </w:rPr>
-        <w:t xml:space="preserve"> Regression Trees</w:t>
+      <m:oMath>
+        <m:r>
+          <m:rPr>
+            <m:sty m:val="p"/>
+          </m:rPr>
+          <w:rPr>
+            <w:rFonts w:ascii="Cambria Math" w:hAnsi="Cambria Math"/>
+            <w:lang w:val="en-US"/>
+          </w:rPr>
+          <m:t>α</m:t>
+        </m:r>
+      </m:oMath>
+      <w:r>
+        <w:rPr>
+          <w:rFonts w:eastAsiaTheme="minorEastAsia"/>
+          <w:lang w:val="en-US"/>
+        </w:rPr>
+        <w:t xml:space="preserve"> = </w:t>
+      </w:r>
+      <w:r>
+        <w:rPr>
+          <w:rFonts w:eastAsiaTheme="minorEastAsia"/>
+          <w:lang w:val="en-US"/>
+        </w:rPr>
+        <w:t xml:space="preserve">0.95 and </w:t>
+      </w:r>
+      <m:oMath>
+        <m:r>
+          <m:rPr>
+            <m:sty m:val="p"/>
+          </m:rPr>
+          <w:rPr>
+            <w:rFonts w:ascii="Cambria Math" w:eastAsiaTheme="minorEastAsia" w:hAnsi="Cambria Math"/>
+            <w:lang w:val="en-US"/>
+          </w:rPr>
+          <m:t>β</m:t>
+        </m:r>
+      </m:oMath>
+      <w:r>
+        <w:rPr>
+          <w:rFonts w:eastAsiaTheme="minorEastAsia"/>
+          <w:lang w:val="en-US"/>
+        </w:rPr>
+        <w:t xml:space="preserve"> = 2 is set so that most trees end up having size 2 or 3 (55% and 28% respectively). </w:t>
+      </w:r>
+      <w:commentRangeStart w:id="0"/>
+      <w:r>
+        <w:rPr>
+          <w:rFonts w:eastAsiaTheme="minorEastAsia"/>
+          <w:lang w:val="en-US"/>
+        </w:rPr>
+        <w:t xml:space="preserve">The number of iterations is usually set to 1000. </w:t>
+      </w:r>
+      <w:r>
+        <w:rPr>
+          <w:rFonts w:eastAsiaTheme="minorEastAsia"/>
+          <w:lang w:val="en-US"/>
+        </w:rPr>
+        <w:t xml:space="preserve">Every iteration, trees that improve the fit are favored. </w:t>
+      </w:r>
+      <w:r>
+        <w:rPr>
+          <w:rFonts w:eastAsiaTheme="minorEastAsia"/>
+          <w:lang w:val="en-US"/>
+        </w:rPr>
+        <w:t xml:space="preserve">The end result is not a single </w:t>
+      </w:r>
+      <m:oMath>
+        <m:acc>
+          <m:accPr>
+            <m:ctrlPr>
+              <w:rPr>
+                <w:rFonts w:ascii="Cambria Math" w:eastAsiaTheme="minorEastAsia" w:hAnsi="Cambria Math" w:cs="Times New Roman"/>
+                <w:lang w:val="en-US"/>
+              </w:rPr>
+            </m:ctrlPr>
+          </m:accPr>
+          <m:e>
+            <m:sSub>
+              <m:sSubPr>
+                <m:ctrlPr>
+                  <w:rPr>
+                    <w:rFonts w:ascii="Cambria Math" w:eastAsiaTheme="minorEastAsia" w:hAnsi="Cambria Math" w:cs="Times New Roman"/>
+                    <w:i/>
+                    <w:lang w:val="en-US"/>
+                  </w:rPr>
+                </m:ctrlPr>
+              </m:sSubPr>
+              <m:e>
+                <m:r>
+                  <w:rPr>
+                    <w:rFonts w:ascii="Cambria Math" w:eastAsiaTheme="minorEastAsia" w:hAnsi="Cambria Math" w:cs="Times New Roman"/>
+                    <w:lang w:val="en-US"/>
+                  </w:rPr>
+                  <m:t>y</m:t>
+                </m:r>
+                <m:ctrlPr>
+                  <w:rPr>
+                    <w:rFonts w:ascii="Cambria Math" w:eastAsiaTheme="minorEastAsia" w:hAnsi="Cambria Math" w:cs="Times New Roman"/>
+                    <w:lang w:val="en-US"/>
+                  </w:rPr>
+                </m:ctrlPr>
+              </m:e>
+              <m:sub>
+                <m:r>
+                  <w:rPr>
+                    <w:rFonts w:ascii="Cambria Math" w:eastAsiaTheme="minorEastAsia" w:hAnsi="Cambria Math" w:cs="Times New Roman"/>
+                    <w:lang w:val="en-US"/>
+                  </w:rPr>
+                  <m:t>i</m:t>
+                </m:r>
+              </m:sub>
+            </m:sSub>
+          </m:e>
+        </m:acc>
+      </m:oMath>
+      <w:r>
+        <w:rPr>
+          <w:rFonts w:eastAsiaTheme="minorEastAsia"/>
+          <w:lang w:val="en-US"/>
+        </w:rPr>
+        <w:t xml:space="preserve"> per observation but a distribution of predicted values for every iteration.</w:t>
+      </w:r>
+      <w:r>
+        <w:rPr>
+          <w:rFonts w:eastAsiaTheme="minorEastAsia"/>
+          <w:lang w:val="en-US"/>
+        </w:rPr>
+        <w:t xml:space="preserve"> This distribution is called the </w:t>
+      </w:r>
+      <w:r>
+        <w:rPr>
+          <w:lang w:val="en-US"/>
+        </w:rPr>
+        <w:t>P</w:t>
+      </w:r>
+      <w:r>
+        <w:rPr>
+          <w:lang w:val="en-US"/>
+        </w:rPr>
+        <w:t xml:space="preserve">osterior </w:t>
+      </w:r>
+      <w:r>
+        <w:rPr>
+          <w:lang w:val="en-US"/>
+        </w:rPr>
+        <w:t>P</w:t>
+      </w:r>
+      <w:r>
+        <w:rPr>
+          <w:lang w:val="en-US"/>
+        </w:rPr>
+        <w:t xml:space="preserve">robability </w:t>
+      </w:r>
+      <w:r>
+        <w:rPr>
+          <w:lang w:val="en-US"/>
+        </w:rPr>
+        <w:t>D</w:t>
+      </w:r>
+      <w:r>
+        <w:rPr>
+          <w:lang w:val="en-US"/>
+        </w:rPr>
+        <w:t>istribution (PPD)</w:t>
+      </w:r>
+      <w:r>
+        <w:rPr>
+          <w:lang w:val="en-US"/>
+        </w:rPr>
+        <w:t>.</w:t>
+      </w:r>
+      <w:r>
+        <w:rPr>
+          <w:rFonts w:eastAsiaTheme="minorEastAsia"/>
+          <w:lang w:val="en-US"/>
+        </w:rPr>
+        <w:t xml:space="preserve"> The first 200 iterations are usually very inaccurate and are thus removed. These are called the </w:t>
+      </w:r>
+      <w:r>
+        <w:rPr>
+          <w:rFonts w:eastAsiaTheme="minorEastAsia"/>
+          <w:lang w:val="en-US"/>
+        </w:rPr>
+        <w:t xml:space="preserve">burn-in samples. </w:t>
+      </w:r>
+      <w:commentRangeEnd w:id="0"/>
+      <w:r>
+        <w:rPr>
+          <w:rStyle w:val="CommentReference"/>
+        </w:rPr>
+        <w:commentReference w:id="0"/>
+      </w:r>
+      <w:r>
+        <w:rPr>
+          <w:rFonts w:eastAsiaTheme="minorEastAsia"/>
+          <w:lang w:val="en-US"/>
+        </w:rPr>
+        <w:t xml:space="preserve"> </w:t>
+      </w:r>
+      <w:r>
+        <w:rPr>
+          <w:rFonts w:eastAsiaTheme="minorEastAsia"/>
+          <w:lang w:val="en-US"/>
+        </w:rPr>
+        <w:t xml:space="preserve">For a more detailed explanation of the BART model, read Chipman et al. (2010).   </w:t>
+      </w:r>
+      <w:r>
+        <w:rPr>
+          <w:lang w:val="en-US"/>
+        </w:rPr>
+        <w:t xml:space="preserve"> </w:t>
       </w:r>
     </w:p>
     <w:p>
       <w:pPr>
         <w:ind w:firstLine="708"/>
         <w:rPr>
-          <w:lang w:val="en-US"/>
-        </w:rPr>
-      </w:pPr>
-      <w:r>
-        <w:rPr>
-          <w:lang w:val="en-US"/>
-        </w:rPr>
-        <w:t xml:space="preserve">Previous studies </w:t>
-      </w:r>
-      <w:r>
-        <w:rPr>
-          <w:lang w:val="en-US"/>
-        </w:rPr>
-        <w:t xml:space="preserve">focusing on black box models </w:t>
-      </w:r>
-      <w:r>
-        <w:rPr>
-          <w:lang w:val="en-US"/>
-        </w:rPr>
-        <w:t xml:space="preserve">in the context of </w:t>
-      </w:r>
-      <w:r>
-        <w:rPr>
-          <w:lang w:val="en-US"/>
-        </w:rPr>
-        <w:t>BA trees</w:t>
-      </w:r>
-      <w:r>
-        <w:rPr>
-          <w:lang w:val="en-US"/>
-        </w:rPr>
-        <w:t xml:space="preserve">, found accurate results with </w:t>
-      </w:r>
-      <w:r>
-        <w:rPr>
-          <w:lang w:val="en-US"/>
-        </w:rPr>
-        <w:t xml:space="preserve">boosted </w:t>
-      </w:r>
-      <w:r>
-        <w:rPr>
-          <w:lang w:val="en-US"/>
-        </w:rPr>
-        <w:t>tree ensembles (</w:t>
-      </w:r>
-      <w:proofErr w:type="spellStart"/>
-      <w:r>
-        <w:rPr>
-          <w:lang w:val="en-US"/>
-        </w:rPr>
-        <w:t>Breiman</w:t>
-      </w:r>
-      <w:proofErr w:type="spellEnd"/>
-      <w:r>
-        <w:rPr>
-          <w:lang w:val="en-US"/>
-        </w:rPr>
-        <w:t xml:space="preserve"> &amp; Shang,</w:t>
-      </w:r>
-      <w:r>
-        <w:rPr>
-          <w:lang w:val="en-US"/>
-        </w:rPr>
-        <w:t xml:space="preserve"> 1996;</w:t>
-      </w:r>
-      <w:r>
-        <w:rPr>
-          <w:lang w:val="en-US"/>
-        </w:rPr>
-        <w:t xml:space="preserve"> …</w:t>
-      </w:r>
-      <w:r>
-        <w:rPr>
-          <w:lang w:val="en-US"/>
-        </w:rPr>
-        <w:t>), support vector machines (BRON BRON), and neural networks (</w:t>
-      </w:r>
-      <w:r>
-        <w:rPr>
-          <w:lang w:val="en-US"/>
-        </w:rPr>
-        <w:t>Craven &amp; Shavlik, 1995</w:t>
-      </w:r>
-      <w:r>
-        <w:rPr>
-          <w:lang w:val="en-US"/>
-        </w:rPr>
-        <w:t>; …)</w:t>
-      </w:r>
-      <w:r>
-        <w:rPr>
-          <w:lang w:val="en-US"/>
-        </w:rPr>
-        <w:t xml:space="preserve">. </w:t>
-      </w:r>
-      <w:r>
-        <w:rPr>
-          <w:lang w:val="en-US"/>
-        </w:rPr>
-        <w:t xml:space="preserve">In the current study, I will focus only on tree ensembles. In previous research, Classification </w:t>
-      </w:r>
-      <w:proofErr w:type="gramStart"/>
-      <w:r>
-        <w:rPr>
-          <w:lang w:val="en-US"/>
-        </w:rPr>
-        <w:t>And</w:t>
-      </w:r>
-      <w:proofErr w:type="gramEnd"/>
-      <w:r>
-        <w:rPr>
-          <w:lang w:val="en-US"/>
-        </w:rPr>
-        <w:t xml:space="preserve"> Regression Trees (CART) based ensembles were used. In the current study however, I will use Bayesian Additive Regression Trees (BART) based ensembles. </w:t>
-      </w:r>
-      <w:r>
-        <w:rPr>
-          <w:lang w:val="en-US"/>
-        </w:rPr>
-        <w:t>Not only have BART based ensembles been shown to outperform CART based ensembles in terms of predictive accuracy (Chipman, George &amp; McCulloch</w:t>
-      </w:r>
-      <w:r>
-        <w:rPr>
-          <w:lang w:val="en-US"/>
-        </w:rPr>
-        <w:t>,</w:t>
-      </w:r>
-      <w:r>
-        <w:rPr>
+          <w:rFonts w:cstheme="minorHAnsi"/>
+          <w:lang w:val="en-US"/>
+        </w:rPr>
+      </w:pPr>
+      <w:r>
+        <w:rPr>
+          <w:rFonts w:eastAsiaTheme="minorEastAsia"/>
+          <w:lang w:val="en-US"/>
+        </w:rPr>
+        <w:t xml:space="preserve">All parameters can be optimized by cross-validation, but this is computationally very demanding. As the “standard” </w:t>
+      </w:r>
+      <w:r>
+        <w:rPr>
+          <w:rFonts w:eastAsiaTheme="minorEastAsia"/>
+          <w:lang w:val="en-US"/>
+        </w:rPr>
+        <w:t>parameters are usually effective, it is recommended to use them instead (</w:t>
+      </w:r>
+      <w:r>
+        <w:rPr>
+          <w:rFonts w:eastAsiaTheme="minorEastAsia"/>
+          <w:lang w:val="en-US"/>
+        </w:rPr>
+        <w:t>Chipman et al.</w:t>
+      </w:r>
+      <w:r>
+        <w:rPr>
+          <w:rFonts w:eastAsiaTheme="minorEastAsia"/>
+          <w:lang w:val="en-US"/>
+        </w:rPr>
+        <w:t xml:space="preserve">, </w:t>
+      </w:r>
+      <w:r>
+        <w:rPr>
+          <w:rFonts w:eastAsiaTheme="minorEastAsia"/>
+          <w:lang w:val="en-US"/>
+        </w:rPr>
+        <w:t>2010</w:t>
+      </w:r>
+      <w:r>
+        <w:rPr>
+          <w:rFonts w:eastAsiaTheme="minorEastAsia"/>
+          <w:lang w:val="en-US"/>
+        </w:rPr>
+        <w:t xml:space="preserve">; </w:t>
+      </w:r>
+      <w:proofErr w:type="spellStart"/>
+      <w:r>
+        <w:rPr>
+          <w:lang w:val="en-AU"/>
+        </w:rPr>
+        <w:t>Sparapani</w:t>
+      </w:r>
+      <w:proofErr w:type="spellEnd"/>
+      <w:r>
+        <w:rPr>
+          <w:lang w:val="en-AU"/>
+        </w:rPr>
+        <w:t>, 2021).</w:t>
+      </w:r>
+      <w:r>
+        <w:rPr>
+          <w:lang w:val="en-AU"/>
+        </w:rPr>
+        <w:t xml:space="preserve"> Using the standard parameters is not only computationally advantageous, but is a more data-centric approach that is less likely to lead to overfitting </w:t>
+      </w:r>
+      <w:r>
+        <w:rPr>
+          <w:lang w:val="en-AU"/>
+        </w:rPr>
+        <w:t>(</w:t>
+      </w:r>
+      <w:r>
+        <w:rPr>
+          <w:lang w:val="en-AU"/>
+        </w:rPr>
+        <w:t>Carnegie</w:t>
+      </w:r>
+      <w:r>
+        <w:rPr>
+          <w:lang w:val="en-AU"/>
+        </w:rPr>
+        <w:t xml:space="preserve">, </w:t>
+      </w:r>
+      <w:r>
+        <w:rPr>
+          <w:lang w:val="en-AU"/>
+        </w:rPr>
+        <w:t>2020</w:t>
+      </w:r>
+      <w:r>
+        <w:rPr>
+          <w:lang w:val="en-AU"/>
+        </w:rPr>
+        <w:t xml:space="preserve">). </w:t>
+      </w:r>
+      <w:r>
+        <w:rPr>
+          <w:lang w:val="en-US"/>
+        </w:rPr>
+        <w:t xml:space="preserve">BART based ensembles have been shown to outperform Boosting, Neural Networks, </w:t>
+      </w:r>
+      <w:r>
+        <w:rPr>
+          <w:rFonts w:cstheme="minorHAnsi"/>
+          <w:lang w:val="en-US"/>
+        </w:rPr>
+        <w:t>Random Forests</w:t>
+      </w:r>
+      <w:r>
+        <w:rPr>
+          <w:rFonts w:cstheme="minorHAnsi"/>
+          <w:lang w:val="en-US"/>
+        </w:rPr>
+        <w:t>, and a host of other machine learning algorithms</w:t>
+      </w:r>
+      <w:r>
+        <w:rPr>
+          <w:rFonts w:cstheme="minorHAnsi"/>
+          <w:lang w:val="en-US"/>
+        </w:rPr>
+        <w:t xml:space="preserve"> in terms of predictive accuracy (Chipman</w:t>
+      </w:r>
+      <w:r>
+        <w:rPr>
+          <w:rFonts w:cstheme="minorHAnsi"/>
+          <w:lang w:val="en-US"/>
+        </w:rPr>
+        <w:t xml:space="preserve"> et al.</w:t>
+      </w:r>
+      <w:r>
+        <w:rPr>
+          <w:rFonts w:cstheme="minorHAnsi"/>
+          <w:lang w:val="en-US"/>
+        </w:rPr>
+        <w:t>, 2010</w:t>
+      </w:r>
+      <w:r>
+        <w:rPr>
+          <w:rFonts w:cstheme="minorHAnsi"/>
+          <w:lang w:val="en-US"/>
+        </w:rPr>
+        <w:t xml:space="preserve">; </w:t>
+      </w:r>
+      <w:r>
+        <w:rPr>
+          <w:rFonts w:cstheme="minorHAnsi"/>
+          <w:color w:val="222222"/>
+          <w:shd w:val="clear" w:color="auto" w:fill="FFFFFF"/>
+          <w:lang w:val="en-AU"/>
+        </w:rPr>
+        <w:t>Dorie et al., 2019</w:t>
+      </w:r>
+      <w:r>
+        <w:rPr>
+          <w:rFonts w:cstheme="minorHAnsi"/>
+          <w:lang w:val="en-US"/>
+        </w:rPr>
+        <w:t xml:space="preserve">). </w:t>
+      </w:r>
+    </w:p>
+    <w:p>
+      <w:pPr>
+        <w:ind w:firstLine="708"/>
+        <w:rPr>
+          <w:rFonts w:eastAsiaTheme="minorEastAsia"/>
+          <w:lang w:val="en-AU"/>
+        </w:rPr>
+      </w:pPr>
+      <w:r>
+        <w:rPr>
+          <w:lang w:val="en-AU"/>
+        </w:rPr>
+        <w:t xml:space="preserve">Most importantly for this thesis, BART allows </w:t>
+      </w:r>
+      <w:r>
+        <w:rPr>
+          <w:lang w:val="en-US"/>
+        </w:rPr>
+        <w:t>mixed-effects structures to be incorporated</w:t>
+      </w:r>
+      <w:r>
+        <w:rPr>
+          <w:lang w:val="en-US"/>
+        </w:rPr>
+        <w:t>, and results in a PPD for every observation.</w:t>
+      </w:r>
+      <w:r>
+        <w:rPr>
+          <w:rFonts w:eastAsiaTheme="minorEastAsia"/>
           <w:lang w:val="en-US"/>
         </w:rPr>
         <w:t xml:space="preserve"> </w:t>
@@ -1720,13 +2213,14 @@
         <w:rPr>
           <w:lang w:val="en-US"/>
         </w:rPr>
-        <w:t>2010)</w:t>
-      </w:r>
-      <w:r>
-        <w:rPr>
-          <w:lang w:val="en-US"/>
-        </w:rPr>
-        <w:t>, they provide the added benefits of calculating a posterior probability distribution (PPD), and allowing mixed-effects structures to be incorporated. The PPD will be used in the data generation method, and the mixed-effects structure will be used</w:t>
+        <w:t xml:space="preserve">The PPD will be used in the data generation method, and </w:t>
+      </w:r>
+      <w:r>
+        <w:rPr>
+          <w:lang w:val="en-US"/>
+        </w:rPr>
+        <w:lastRenderedPageBreak/>
+        <w:t>the mixed-effects structure will be used</w:t>
       </w:r>
       <w:r>
         <w:rPr>
@@ -1770,6 +2264,23 @@
           <w:lang w:val="en-US"/>
         </w:rPr>
         <w:t>Data Generation Method</w:t>
+      </w:r>
+    </w:p>
+    <w:p>
+      <w:pPr>
+        <w:rPr>
+          <w:bCs/>
+          <w:i/>
+          <w:lang w:val="en-US"/>
+        </w:rPr>
+      </w:pPr>
+      <w:r>
+        <w:rPr>
+          <w:bCs/>
+          <w:i/>
+          <w:lang w:val="en-US"/>
+        </w:rPr>
+        <w:t>Smearing</w:t>
       </w:r>
     </w:p>
     <w:p>
@@ -2880,6 +3391,23 @@
     </w:p>
     <w:p>
       <w:pPr>
+        <w:rPr>
+          <w:i/>
+          <w:iCs/>
+          <w:lang w:val="en-US"/>
+        </w:rPr>
+      </w:pPr>
+      <w:r>
+        <w:rPr>
+          <w:i/>
+          <w:iCs/>
+          <w:lang w:val="en-US"/>
+        </w:rPr>
+        <w:t>PPD sampling</w:t>
+      </w:r>
+    </w:p>
+    <w:p>
+      <w:pPr>
         <w:ind w:firstLine="708"/>
         <w:rPr>
           <w:lang w:val="en-US"/>
@@ -2889,7 +3417,6 @@
         <w:rPr>
           <w:lang w:val="en-US"/>
         </w:rPr>
-        <w:lastRenderedPageBreak/>
         <w:t>There has not been significant improvement to smearing as the data generation method</w:t>
       </w:r>
       <w:r>
@@ -3230,305 +3757,6 @@
     </w:p>
     <w:p>
       <w:pPr>
-        <w:ind w:firstLine="708"/>
-        <w:rPr>
-          <w:lang w:val="en-US"/>
-        </w:rPr>
-      </w:pPr>
-      <w:r>
-        <w:rPr>
-          <w:lang w:val="en-US"/>
-        </w:rPr>
-        <w:t xml:space="preserve">The main goal of the current paper is to study the data generation method in the creation of a </w:t>
-      </w:r>
-      <w:r>
-        <w:rPr>
-          <w:lang w:val="en-US"/>
-        </w:rPr>
-        <w:t>BART based BA GLMM tree</w:t>
-      </w:r>
-      <w:r>
-        <w:rPr>
-          <w:lang w:val="en-US"/>
-        </w:rPr>
-        <w:t xml:space="preserve"> (working title)</w:t>
-      </w:r>
-      <w:r>
-        <w:rPr>
-          <w:lang w:val="en-US"/>
-        </w:rPr>
-        <w:t xml:space="preserve">. </w:t>
-      </w:r>
-      <w:r>
-        <w:rPr>
-          <w:lang w:val="en-US"/>
-        </w:rPr>
-        <w:t xml:space="preserve">I will compare using the PPD to generate data, with the traditional smearing. When smearing, different values of </w:t>
-      </w:r>
-      <w:proofErr w:type="spellStart"/>
-      <w:r>
-        <w:rPr>
-          <w:lang w:val="en-US"/>
-        </w:rPr>
-        <w:t>palt</w:t>
-      </w:r>
-      <w:proofErr w:type="spellEnd"/>
-      <w:r>
-        <w:rPr>
-          <w:lang w:val="en-US"/>
-        </w:rPr>
-        <w:t xml:space="preserve"> will be used. The main research question is thus:</w:t>
-      </w:r>
-    </w:p>
-    <w:p>
-      <w:pPr>
-        <w:ind w:left="708"/>
-        <w:rPr>
-          <w:lang w:val="en-US"/>
-        </w:rPr>
-      </w:pPr>
-      <w:r>
-        <w:rPr>
-          <w:b/>
-          <w:lang w:val="en-US"/>
-        </w:rPr>
-        <w:t xml:space="preserve">RQ1: </w:t>
-      </w:r>
-      <w:r>
-        <w:rPr>
-          <w:lang w:val="en-US"/>
-        </w:rPr>
-        <w:t xml:space="preserve">How does a </w:t>
-      </w:r>
-      <w:r>
-        <w:rPr>
-          <w:lang w:val="en-US"/>
-        </w:rPr>
-        <w:t>BART based BA GLMM tree</w:t>
-      </w:r>
-      <w:r>
-        <w:rPr>
-          <w:lang w:val="en-US"/>
-        </w:rPr>
-        <w:t xml:space="preserve"> perform in terms of predictive accuracy and interpretability when using the PPD to generate data, compared to using smearing</w:t>
-      </w:r>
-      <w:r>
-        <w:rPr>
-          <w:lang w:val="en-US"/>
-        </w:rPr>
-        <w:t xml:space="preserve"> or using a single GLMM tree</w:t>
-      </w:r>
-      <w:r>
-        <w:rPr>
-          <w:lang w:val="en-US"/>
-        </w:rPr>
-        <w:t>?</w:t>
-      </w:r>
-    </w:p>
-    <w:p>
-      <w:pPr>
-        <w:rPr>
-          <w:lang w:val="en-US"/>
-        </w:rPr>
-      </w:pPr>
-      <w:r>
-        <w:rPr>
-          <w:lang w:val="en-US"/>
-        </w:rPr>
-        <w:t xml:space="preserve">When the optimal data generation method is found, I will compare the resulting </w:t>
-      </w:r>
-      <w:r>
-        <w:rPr>
-          <w:lang w:val="en-US"/>
-        </w:rPr>
-        <w:t>BART based BA GLMM tree</w:t>
-      </w:r>
-      <w:r>
-        <w:rPr>
-          <w:lang w:val="en-US"/>
-        </w:rPr>
-        <w:t xml:space="preserve"> to </w:t>
-      </w:r>
-      <w:r>
-        <w:rPr>
-          <w:lang w:val="en-US"/>
-        </w:rPr>
-        <w:t xml:space="preserve">a regular GLMM tree, and to a multilevel BART ensemble. This leads us to the second research question: </w:t>
-      </w:r>
-    </w:p>
-    <w:p>
-      <w:pPr>
-        <w:ind w:left="708"/>
-        <w:rPr>
-          <w:lang w:val="en-US"/>
-        </w:rPr>
-      </w:pPr>
-      <w:r>
-        <w:rPr>
-          <w:b/>
-          <w:lang w:val="en-US"/>
-        </w:rPr>
-        <w:t>R</w:t>
-      </w:r>
-      <w:r>
-        <w:rPr>
-          <w:b/>
-          <w:lang w:val="en-US"/>
-        </w:rPr>
-        <w:t>Q</w:t>
-      </w:r>
-      <w:r>
-        <w:rPr>
-          <w:b/>
-          <w:lang w:val="en-US"/>
-        </w:rPr>
-        <w:t>2:</w:t>
-      </w:r>
-      <w:r>
-        <w:rPr>
-          <w:b/>
-          <w:lang w:val="en-US"/>
-        </w:rPr>
-        <w:t xml:space="preserve"> </w:t>
-      </w:r>
-      <w:r>
-        <w:rPr>
-          <w:lang w:val="en-US"/>
-        </w:rPr>
-        <w:t xml:space="preserve">How does a </w:t>
-      </w:r>
-      <w:r>
-        <w:rPr>
-          <w:lang w:val="en-US"/>
-        </w:rPr>
-        <w:t>BART based BA GLMM tree</w:t>
-      </w:r>
-      <w:r>
-        <w:rPr>
-          <w:lang w:val="en-US"/>
-        </w:rPr>
-        <w:t xml:space="preserve"> perform in terms of predictive accuracy and interpretability compared to a GLMM tree, and to a multilevel BART ensemble? </w:t>
-      </w:r>
-    </w:p>
-    <w:p>
-      <w:pPr>
-        <w:rPr>
-          <w:lang w:val="en-US"/>
-        </w:rPr>
-      </w:pPr>
-      <w:r>
-        <w:rPr>
-          <w:lang w:val="en-US"/>
-        </w:rPr>
-        <w:t xml:space="preserve">I will answer these questions by using real datasets </w:t>
-      </w:r>
-      <w:r>
-        <w:rPr>
-          <w:lang w:val="en-US"/>
-        </w:rPr>
-        <w:t>that have</w:t>
-      </w:r>
-      <w:r>
-        <w:rPr>
-          <w:lang w:val="en-US"/>
-        </w:rPr>
-        <w:t xml:space="preserve"> a multilevel structure.</w:t>
-      </w:r>
-    </w:p>
-    <w:p>
-      <w:pPr>
-        <w:jc w:val="center"/>
-        <w:rPr>
-          <w:b/>
-          <w:lang w:val="en-US"/>
-        </w:rPr>
-      </w:pPr>
-      <w:r>
-        <w:rPr>
-          <w:b/>
-          <w:lang w:val="en-US"/>
-        </w:rPr>
-        <w:t>Methods</w:t>
-      </w:r>
-    </w:p>
-    <w:p>
-      <w:pPr>
-        <w:rPr>
-          <w:b/>
-          <w:i/>
-          <w:lang w:val="en-US"/>
-        </w:rPr>
-      </w:pPr>
-      <w:r>
-        <w:rPr>
-          <w:b/>
-          <w:i/>
-          <w:lang w:val="en-US"/>
-        </w:rPr>
-        <w:t>Dataset</w:t>
-      </w:r>
-      <w:r>
-        <w:rPr>
-          <w:b/>
-          <w:i/>
-          <w:lang w:val="en-US"/>
-        </w:rPr>
-        <w:t>s</w:t>
-      </w:r>
-    </w:p>
-    <w:p>
-      <w:pPr>
-        <w:rPr>
-          <w:bCs/>
-          <w:i/>
-          <w:lang w:val="en-US"/>
-        </w:rPr>
-      </w:pPr>
-      <w:r>
-        <w:rPr>
-          <w:bCs/>
-          <w:i/>
-          <w:lang w:val="en-US"/>
-        </w:rPr>
-        <w:t>Safety</w:t>
-      </w:r>
-    </w:p>
-    <w:p>
-      <w:pPr>
-        <w:rPr>
-          <w:bCs/>
-          <w:i/>
-          <w:lang w:val="en-US"/>
-        </w:rPr>
-      </w:pPr>
-      <w:r>
-        <w:rPr>
-          <w:bCs/>
-          <w:i/>
-          <w:lang w:val="en-US"/>
-        </w:rPr>
-        <w:t>ECLSK</w:t>
-      </w:r>
-    </w:p>
-    <w:p>
-      <w:pPr>
-        <w:rPr>
-          <w:bCs/>
-          <w:i/>
-          <w:lang w:val="en-US"/>
-        </w:rPr>
-      </w:pPr>
-      <w:r>
-        <w:rPr>
-          <w:bCs/>
-          <w:i/>
-          <w:lang w:val="en-US"/>
-        </w:rPr>
-        <w:t>ACT</w:t>
-      </w:r>
-    </w:p>
-    <w:p>
-      <w:pPr>
         <w:rPr>
           <w:bCs/>
           <w:iCs/>
@@ -3538,6 +3766,490 @@
     </w:p>
     <w:p>
       <w:pPr>
+        <w:ind w:left="705"/>
+        <w:rPr>
+          <w:bCs/>
+          <w:iCs/>
+          <w:lang w:val="en-US"/>
+        </w:rPr>
+      </w:pPr>
+      <w:r>
+        <w:rPr>
+          <w:b/>
+          <w:iCs/>
+          <w:lang w:val="en-US"/>
+        </w:rPr>
+        <w:t xml:space="preserve">RQ1: </w:t>
+      </w:r>
+      <w:r>
+        <w:rPr>
+          <w:bCs/>
+          <w:iCs/>
+          <w:lang w:val="en-US"/>
+        </w:rPr>
+        <w:t xml:space="preserve">Does a BART-based </w:t>
+      </w:r>
+      <w:r>
+        <w:rPr>
+          <w:bCs/>
+          <w:iCs/>
+          <w:lang w:val="en-US"/>
+        </w:rPr>
+        <w:t>BA</w:t>
+      </w:r>
+      <w:r>
+        <w:rPr>
+          <w:bCs/>
+          <w:iCs/>
+          <w:lang w:val="en-US"/>
+        </w:rPr>
+        <w:t xml:space="preserve"> approach improve </w:t>
+      </w:r>
+      <w:r>
+        <w:rPr>
+          <w:bCs/>
+          <w:iCs/>
+          <w:lang w:val="en-US"/>
+        </w:rPr>
+        <w:t>the interpretability</w:t>
+      </w:r>
+      <w:r>
+        <w:rPr>
+          <w:bCs/>
+          <w:iCs/>
+          <w:lang w:val="en-US"/>
+        </w:rPr>
+        <w:t xml:space="preserve"> of GLMM trees?</w:t>
+      </w:r>
+      <w:r>
+        <w:rPr>
+          <w:bCs/>
+          <w:iCs/>
+          <w:lang w:val="en-US"/>
+        </w:rPr>
+        <w:t xml:space="preserve"> </w:t>
+      </w:r>
+    </w:p>
+    <w:p>
+      <w:pPr>
+        <w:rPr>
+          <w:bCs/>
+          <w:iCs/>
+          <w:lang w:val="en-US"/>
+        </w:rPr>
+      </w:pPr>
+    </w:p>
+    <w:p>
+      <w:pPr>
+        <w:ind w:left="705"/>
+        <w:rPr>
+          <w:bCs/>
+          <w:iCs/>
+          <w:lang w:val="en-US"/>
+        </w:rPr>
+      </w:pPr>
+      <w:r>
+        <w:rPr>
+          <w:bCs/>
+          <w:iCs/>
+          <w:lang w:val="en-US"/>
+        </w:rPr>
+        <w:tab/>
+      </w:r>
+      <w:r>
+        <w:rPr>
+          <w:b/>
+          <w:iCs/>
+          <w:lang w:val="en-US"/>
+        </w:rPr>
+        <w:t xml:space="preserve">RQ2: </w:t>
+      </w:r>
+      <w:r>
+        <w:rPr>
+          <w:bCs/>
+          <w:iCs/>
+          <w:lang w:val="en-US"/>
+        </w:rPr>
+        <w:t xml:space="preserve">Does a BART-based </w:t>
+      </w:r>
+      <w:r>
+        <w:rPr>
+          <w:bCs/>
+          <w:iCs/>
+          <w:lang w:val="en-US"/>
+        </w:rPr>
+        <w:t>BA</w:t>
+      </w:r>
+      <w:r>
+        <w:rPr>
+          <w:bCs/>
+          <w:iCs/>
+          <w:lang w:val="en-US"/>
+        </w:rPr>
+        <w:t xml:space="preserve"> approach improve</w:t>
+      </w:r>
+      <w:r>
+        <w:rPr>
+          <w:bCs/>
+          <w:iCs/>
+          <w:lang w:val="en-US"/>
+        </w:rPr>
+        <w:t xml:space="preserve"> the</w:t>
+      </w:r>
+      <w:r>
+        <w:rPr>
+          <w:bCs/>
+          <w:iCs/>
+          <w:lang w:val="en-US"/>
+        </w:rPr>
+        <w:t xml:space="preserve"> predictive accuracy of GLMM trees? </w:t>
+      </w:r>
+    </w:p>
+    <w:p>
+      <w:pPr>
+        <w:rPr>
+          <w:bCs/>
+          <w:iCs/>
+          <w:lang w:val="en-US"/>
+        </w:rPr>
+      </w:pPr>
+    </w:p>
+    <w:p>
+      <w:pPr>
+        <w:ind w:left="705"/>
+        <w:rPr>
+          <w:bCs/>
+          <w:iCs/>
+          <w:lang w:val="en-US"/>
+        </w:rPr>
+      </w:pPr>
+      <w:r>
+        <w:rPr>
+          <w:b/>
+          <w:iCs/>
+          <w:lang w:val="en-US"/>
+        </w:rPr>
+        <w:t xml:space="preserve">RQ3: </w:t>
+      </w:r>
+      <w:r>
+        <w:rPr>
+          <w:bCs/>
+          <w:iCs/>
+          <w:lang w:val="en-US"/>
+        </w:rPr>
+        <w:t xml:space="preserve">In terms of predictive accuracy and interpretability, does </w:t>
+      </w:r>
+      <w:r>
+        <w:rPr>
+          <w:bCs/>
+          <w:iCs/>
+          <w:lang w:val="en-US"/>
+        </w:rPr>
+        <w:t xml:space="preserve">a BART-based </w:t>
+      </w:r>
+      <w:r>
+        <w:rPr>
+          <w:bCs/>
+          <w:iCs/>
+          <w:lang w:val="en-US"/>
+        </w:rPr>
+        <w:t>BA</w:t>
+      </w:r>
+      <w:r>
+        <w:rPr>
+          <w:bCs/>
+          <w:iCs/>
+          <w:lang w:val="en-US"/>
+        </w:rPr>
+        <w:t xml:space="preserve"> approach</w:t>
+      </w:r>
+      <w:r>
+        <w:rPr>
+          <w:bCs/>
+          <w:iCs/>
+          <w:lang w:val="en-US"/>
+        </w:rPr>
+        <w:t xml:space="preserve"> outperform a smearing-based approach?</w:t>
+      </w:r>
+    </w:p>
+    <w:p>
+      <w:pPr>
+        <w:rPr>
+          <w:b/>
+          <w:i/>
+          <w:lang w:val="en-US"/>
+        </w:rPr>
+      </w:pPr>
+    </w:p>
+    <w:p>
+      <w:pPr>
+        <w:rPr>
+          <w:b/>
+          <w:i/>
+          <w:lang w:val="en-US"/>
+        </w:rPr>
+      </w:pPr>
+    </w:p>
+    <w:p>
+      <w:pPr>
+        <w:rPr>
+          <w:b/>
+          <w:i/>
+          <w:lang w:val="en-US"/>
+        </w:rPr>
+      </w:pPr>
+    </w:p>
+    <w:p>
+      <w:pPr>
+        <w:rPr>
+          <w:b/>
+          <w:i/>
+          <w:lang w:val="en-US"/>
+        </w:rPr>
+      </w:pPr>
+    </w:p>
+    <w:p>
+      <w:pPr>
+        <w:rPr>
+          <w:b/>
+          <w:i/>
+          <w:lang w:val="en-US"/>
+        </w:rPr>
+      </w:pPr>
+    </w:p>
+    <w:p>
+      <w:pPr>
+        <w:rPr>
+          <w:b/>
+          <w:i/>
+          <w:lang w:val="en-US"/>
+        </w:rPr>
+      </w:pPr>
+    </w:p>
+    <w:p>
+      <w:pPr>
+        <w:rPr>
+          <w:b/>
+          <w:i/>
+          <w:lang w:val="en-US"/>
+        </w:rPr>
+      </w:pPr>
+    </w:p>
+    <w:p>
+      <w:pPr>
+        <w:ind w:firstLine="708"/>
+        <w:rPr>
+          <w:lang w:val="en-US"/>
+        </w:rPr>
+      </w:pPr>
+      <w:r>
+        <w:rPr>
+          <w:lang w:val="en-US"/>
+        </w:rPr>
+        <w:t xml:space="preserve">The main goal of the current paper is to study the data generation method in the creation of a </w:t>
+      </w:r>
+      <w:r>
+        <w:rPr>
+          <w:lang w:val="en-US"/>
+        </w:rPr>
+        <w:t>BART based BA GLMM tree</w:t>
+      </w:r>
+      <w:r>
+        <w:rPr>
+          <w:lang w:val="en-US"/>
+        </w:rPr>
+        <w:t xml:space="preserve"> (working title)</w:t>
+      </w:r>
+      <w:r>
+        <w:rPr>
+          <w:lang w:val="en-US"/>
+        </w:rPr>
+        <w:t xml:space="preserve">. </w:t>
+      </w:r>
+      <w:r>
+        <w:rPr>
+          <w:lang w:val="en-US"/>
+        </w:rPr>
+        <w:t xml:space="preserve">I will compare using the PPD to generate data, with the traditional smearing. When smearing, different values of </w:t>
+      </w:r>
+      <w:proofErr w:type="spellStart"/>
+      <w:r>
+        <w:rPr>
+          <w:i/>
+          <w:iCs/>
+          <w:lang w:val="en-US"/>
+        </w:rPr>
+        <w:t>palt</w:t>
+      </w:r>
+      <w:proofErr w:type="spellEnd"/>
+      <w:r>
+        <w:rPr>
+          <w:lang w:val="en-US"/>
+        </w:rPr>
+        <w:t xml:space="preserve"> will be used. The main research question is thus:</w:t>
+      </w:r>
+    </w:p>
+    <w:p>
+      <w:pPr>
+        <w:ind w:left="708"/>
+        <w:rPr>
+          <w:lang w:val="en-US"/>
+        </w:rPr>
+      </w:pPr>
+      <w:r>
+        <w:rPr>
+          <w:b/>
+          <w:lang w:val="en-US"/>
+        </w:rPr>
+        <w:t xml:space="preserve">RQ1: </w:t>
+      </w:r>
+      <w:r>
+        <w:rPr>
+          <w:lang w:val="en-US"/>
+        </w:rPr>
+        <w:t xml:space="preserve">How does a </w:t>
+      </w:r>
+      <w:r>
+        <w:rPr>
+          <w:lang w:val="en-US"/>
+        </w:rPr>
+        <w:t>BART based BA GLMM tree</w:t>
+      </w:r>
+      <w:r>
+        <w:rPr>
+          <w:lang w:val="en-US"/>
+        </w:rPr>
+        <w:t xml:space="preserve"> perform in terms of predictive accuracy and interpretability when using the PPD to generate data, compared to using smearing?</w:t>
+      </w:r>
+    </w:p>
+    <w:p>
+      <w:pPr>
+        <w:rPr>
+          <w:lang w:val="en-US"/>
+        </w:rPr>
+      </w:pPr>
+      <w:r>
+        <w:rPr>
+          <w:lang w:val="en-US"/>
+        </w:rPr>
+        <w:t xml:space="preserve">When the optimal data generation method is found, I will compare the resulting </w:t>
+      </w:r>
+      <w:r>
+        <w:rPr>
+          <w:lang w:val="en-US"/>
+        </w:rPr>
+        <w:t>BART based BA GLMM tree</w:t>
+      </w:r>
+      <w:r>
+        <w:rPr>
+          <w:lang w:val="en-US"/>
+        </w:rPr>
+        <w:t xml:space="preserve"> to </w:t>
+      </w:r>
+      <w:r>
+        <w:rPr>
+          <w:lang w:val="en-US"/>
+        </w:rPr>
+        <w:t xml:space="preserve">a regular GLMM tree, and to a multilevel BART ensemble. This leads us to the second research question: </w:t>
+      </w:r>
+    </w:p>
+    <w:p>
+      <w:pPr>
+        <w:ind w:left="708"/>
+        <w:rPr>
+          <w:lang w:val="en-US"/>
+        </w:rPr>
+      </w:pPr>
+      <w:r>
+        <w:rPr>
+          <w:b/>
+          <w:lang w:val="en-US"/>
+        </w:rPr>
+        <w:t>R</w:t>
+      </w:r>
+      <w:r>
+        <w:rPr>
+          <w:b/>
+          <w:lang w:val="en-US"/>
+        </w:rPr>
+        <w:t>Q</w:t>
+      </w:r>
+      <w:r>
+        <w:rPr>
+          <w:b/>
+          <w:lang w:val="en-US"/>
+        </w:rPr>
+        <w:t>2:</w:t>
+      </w:r>
+      <w:r>
+        <w:rPr>
+          <w:b/>
+          <w:lang w:val="en-US"/>
+        </w:rPr>
+        <w:t xml:space="preserve"> </w:t>
+      </w:r>
+      <w:r>
+        <w:rPr>
+          <w:lang w:val="en-US"/>
+        </w:rPr>
+        <w:t xml:space="preserve">How does a </w:t>
+      </w:r>
+      <w:r>
+        <w:rPr>
+          <w:lang w:val="en-US"/>
+        </w:rPr>
+        <w:t>BART based BA GLMM tree</w:t>
+      </w:r>
+      <w:r>
+        <w:rPr>
+          <w:lang w:val="en-US"/>
+        </w:rPr>
+        <w:t xml:space="preserve"> perform in terms of predictive accuracy and interpretability compared to a GLMM tree, and to a multilevel BART ensemble? </w:t>
+      </w:r>
+    </w:p>
+    <w:p>
+      <w:pPr>
+        <w:rPr>
+          <w:lang w:val="en-US"/>
+        </w:rPr>
+      </w:pPr>
+      <w:r>
+        <w:rPr>
+          <w:lang w:val="en-US"/>
+        </w:rPr>
+        <w:t xml:space="preserve">I will answer these questions by using real datasets </w:t>
+      </w:r>
+      <w:r>
+        <w:rPr>
+          <w:lang w:val="en-US"/>
+        </w:rPr>
+        <w:t>that have</w:t>
+      </w:r>
+      <w:r>
+        <w:rPr>
+          <w:lang w:val="en-US"/>
+        </w:rPr>
+        <w:t xml:space="preserve"> a multilevel structure.</w:t>
+      </w:r>
+    </w:p>
+    <w:p>
+      <w:pPr>
+        <w:jc w:val="center"/>
+        <w:rPr>
+          <w:b/>
+          <w:lang w:val="en-US"/>
+        </w:rPr>
+      </w:pPr>
+      <w:r>
+        <w:rPr>
+          <w:b/>
+          <w:lang w:val="en-US"/>
+        </w:rPr>
+        <w:t>Methods</w:t>
+      </w:r>
+    </w:p>
+    <w:p>
+      <w:pPr>
         <w:rPr>
           <w:b/>
           <w:i/>
@@ -3552,6 +4264,77 @@
         </w:rPr>
         <w:t>Working Hypotheses</w:t>
       </w:r>
+    </w:p>
+    <w:p>
+      <w:pPr>
+        <w:rPr>
+          <w:bCs/>
+          <w:iCs/>
+          <w:lang w:val="en-US"/>
+        </w:rPr>
+      </w:pPr>
+    </w:p>
+    <w:p>
+      <w:pPr>
+        <w:rPr>
+          <w:bCs/>
+          <w:iCs/>
+          <w:lang w:val="en-US"/>
+        </w:rPr>
+      </w:pPr>
+      <w:r>
+        <w:rPr>
+          <w:b/>
+          <w:i/>
+          <w:lang w:val="en-US"/>
+        </w:rPr>
+        <w:t>Dataset</w:t>
+      </w:r>
+    </w:p>
+    <w:p>
+      <w:pPr>
+        <w:rPr>
+          <w:b/>
+          <w:i/>
+          <w:lang w:val="en-US"/>
+        </w:rPr>
+      </w:pPr>
+    </w:p>
+    <w:p>
+      <w:pPr>
+        <w:jc w:val="center"/>
+        <w:rPr>
+          <w:b/>
+          <w:iCs/>
+          <w:lang w:val="en-US"/>
+        </w:rPr>
+      </w:pPr>
+      <w:r>
+        <w:rPr>
+          <w:b/>
+          <w:iCs/>
+          <w:lang w:val="en-US"/>
+        </w:rPr>
+        <w:t>Results</w:t>
+      </w:r>
+    </w:p>
+    <w:p>
+      <w:pPr>
+        <w:rPr>
+          <w:bCs/>
+          <w:iCs/>
+          <w:lang w:val="en-US"/>
+        </w:rPr>
+      </w:pPr>
+    </w:p>
+    <w:p>
+      <w:pPr>
+        <w:rPr>
+          <w:b/>
+          <w:iCs/>
+          <w:lang w:val="en-US"/>
+        </w:rPr>
+      </w:pPr>
     </w:p>
     <w:p>
       <w:pPr>
@@ -3741,6 +4524,49 @@
       <w:pPr>
         <w:ind w:left="709" w:hanging="709"/>
         <w:rPr>
+          <w:lang w:val="en-AU"/>
+        </w:rPr>
+      </w:pPr>
+      <w:r>
+        <w:rPr>
+          <w:lang w:val="en-AU"/>
+        </w:rPr>
+        <w:t xml:space="preserve">Carnegie, N. B., (2020, May 13). </w:t>
+      </w:r>
+      <w:r>
+        <w:rPr>
+          <w:i/>
+          <w:iCs/>
+          <w:lang w:val="en-AU"/>
+        </w:rPr>
+        <w:t>Introduction to Bayesian Additive Regression Trees for Causal Inference</w:t>
+      </w:r>
+      <w:r>
+        <w:rPr>
+          <w:lang w:val="en-AU"/>
+        </w:rPr>
+        <w:t xml:space="preserve"> [Targeted Learning Webinar Series]. Putnam Data Sciences. </w:t>
+      </w:r>
+      <w:hyperlink r:id="rId12" w:history="1">
+        <w:r>
+          <w:rPr>
+            <w:rStyle w:val="Hyperlink"/>
+            <w:lang w:val="en-AU"/>
+          </w:rPr>
+          <w:t>https://www.youtube.com/watch?v=9d5-3_7u5a4&amp;t=2093s</w:t>
+        </w:r>
+      </w:hyperlink>
+      <w:r>
+        <w:rPr>
+          <w:lang w:val="en-AU"/>
+        </w:rPr>
+        <w:t xml:space="preserve"> </w:t>
+      </w:r>
+    </w:p>
+    <w:p>
+      <w:pPr>
+        <w:ind w:left="709" w:hanging="709"/>
+        <w:rPr>
           <w:lang w:val="en-US"/>
         </w:rPr>
       </w:pPr>
@@ -3825,6 +4651,94 @@
       <w:pPr>
         <w:ind w:left="709" w:hanging="709"/>
         <w:rPr>
+          <w:rFonts w:cstheme="minorHAnsi"/>
+          <w:sz w:val="24"/>
+          <w:szCs w:val="24"/>
+          <w:lang w:val="en-US"/>
+        </w:rPr>
+      </w:pPr>
+      <w:r>
+        <w:rPr>
+          <w:rFonts w:cstheme="minorHAnsi"/>
+          <w:color w:val="222222"/>
+          <w:shd w:val="clear" w:color="auto" w:fill="FFFFFF"/>
+          <w:lang w:val="en-AU"/>
+        </w:rPr>
+        <w:t xml:space="preserve">Dorie, V., Hill, J., Shalit, U., Scott, M., &amp; </w:t>
+      </w:r>
+      <w:proofErr w:type="spellStart"/>
+      <w:r>
+        <w:rPr>
+          <w:rFonts w:cstheme="minorHAnsi"/>
+          <w:color w:val="222222"/>
+          <w:shd w:val="clear" w:color="auto" w:fill="FFFFFF"/>
+          <w:lang w:val="en-AU"/>
+        </w:rPr>
+        <w:t>Cervone</w:t>
+      </w:r>
+      <w:proofErr w:type="spellEnd"/>
+      <w:r>
+        <w:rPr>
+          <w:rFonts w:cstheme="minorHAnsi"/>
+          <w:color w:val="222222"/>
+          <w:shd w:val="clear" w:color="auto" w:fill="FFFFFF"/>
+          <w:lang w:val="en-AU"/>
+        </w:rPr>
+        <w:t>, D. (2019). Automated versus do-it-yourself methods for causal inference: Lessons learned from a data analysis competition. </w:t>
+      </w:r>
+      <w:r>
+        <w:rPr>
+          <w:rFonts w:cstheme="minorHAnsi"/>
+          <w:i/>
+          <w:iCs/>
+          <w:color w:val="222222"/>
+          <w:shd w:val="clear" w:color="auto" w:fill="FFFFFF"/>
+        </w:rPr>
+        <w:t xml:space="preserve">Statistical </w:t>
+      </w:r>
+      <w:proofErr w:type="spellStart"/>
+      <w:r>
+        <w:rPr>
+          <w:rFonts w:cstheme="minorHAnsi"/>
+          <w:i/>
+          <w:iCs/>
+          <w:color w:val="222222"/>
+          <w:shd w:val="clear" w:color="auto" w:fill="FFFFFF"/>
+        </w:rPr>
+        <w:t>Science</w:t>
+      </w:r>
+      <w:proofErr w:type="spellEnd"/>
+      <w:r>
+        <w:rPr>
+          <w:rFonts w:cstheme="minorHAnsi"/>
+          <w:color w:val="222222"/>
+          <w:shd w:val="clear" w:color="auto" w:fill="FFFFFF"/>
+        </w:rPr>
+        <w:t>, </w:t>
+      </w:r>
+      <w:r>
+        <w:rPr>
+          <w:rFonts w:cstheme="minorHAnsi"/>
+          <w:i/>
+          <w:iCs/>
+          <w:color w:val="222222"/>
+          <w:shd w:val="clear" w:color="auto" w:fill="FFFFFF"/>
+        </w:rPr>
+        <w:t>34</w:t>
+      </w:r>
+      <w:r>
+        <w:rPr>
+          <w:rFonts w:cstheme="minorHAnsi"/>
+          <w:color w:val="222222"/>
+          <w:shd w:val="clear" w:color="auto" w:fill="FFFFFF"/>
+        </w:rPr>
+        <w:t>(1), 43-68.</w:t>
+      </w:r>
+    </w:p>
+    <w:p>
+      <w:pPr>
+        <w:ind w:left="709" w:hanging="709"/>
+        <w:rPr>
           <w:lang w:val="en-US"/>
         </w:rPr>
       </w:pPr>
@@ -3867,7 +4781,7 @@
         </w:rPr>
         <w:t xml:space="preserve">. Retrieved from </w:t>
       </w:r>
-      <w:hyperlink r:id="rId8" w:history="1">
+      <w:hyperlink r:id="rId13" w:history="1">
         <w:r>
           <w:rPr>
             <w:rStyle w:val="Hyperlink"/>
@@ -4235,6 +5149,7 @@
         <w:rPr>
           <w:lang w:val="de-DE"/>
         </w:rPr>
+        <w:lastRenderedPageBreak/>
         <w:t xml:space="preserve">Lundberg, S. M., &amp; Lee, S. I. (2017). </w:t>
       </w:r>
       <w:r>
@@ -4312,57 +5227,580 @@
         <w:rPr>
           <w:b/>
         </w:rPr>
+        <w:t>Klievink</w:t>
+      </w:r>
+      <w:proofErr w:type="spellEnd"/>
+      <w:r>
+        <w:rPr>
+          <w:b/>
+        </w:rPr>
+        <w:t>, A. J. (2021). </w:t>
+      </w:r>
+      <w:r>
+        <w:rPr>
+          <w:b/>
+          <w:i/>
+          <w:iCs/>
+        </w:rPr>
+        <w:t>Hollen én stilstaan: hoe data en digitalisering de overheid veranderen</w:t>
+      </w:r>
+      <w:r>
+        <w:rPr>
+          <w:b/>
+        </w:rPr>
+        <w:t> (</w:t>
+      </w:r>
+      <w:proofErr w:type="spellStart"/>
+      <w:r>
+        <w:rPr>
+          <w:b/>
+        </w:rPr>
+        <w:t>Doctoral</w:t>
+      </w:r>
+      <w:proofErr w:type="spellEnd"/>
+      <w:r>
+        <w:rPr>
+          <w:b/>
+        </w:rPr>
+        <w:t xml:space="preserve"> </w:t>
+      </w:r>
+      <w:proofErr w:type="spellStart"/>
+      <w:r>
+        <w:rPr>
+          <w:b/>
+        </w:rPr>
+        <w:t>dissertation</w:t>
+      </w:r>
+      <w:proofErr w:type="spellEnd"/>
+      <w:r>
+        <w:rPr>
+          <w:b/>
+        </w:rPr>
+        <w:t>, Leiden University).</w:t>
+      </w:r>
+    </w:p>
+    <w:p>
+      <w:pPr>
+        <w:ind w:left="709" w:hanging="709"/>
+        <w:rPr>
+          <w:lang w:val="en-US"/>
+        </w:rPr>
+      </w:pPr>
+      <w:r>
+        <w:rPr>
+          <w:lang w:val="en-US"/>
+        </w:rPr>
+        <w:t xml:space="preserve">Ribeiro, M. T., Singh, S., &amp; </w:t>
+      </w:r>
+      <w:proofErr w:type="spellStart"/>
+      <w:r>
+        <w:rPr>
+          <w:lang w:val="en-US"/>
+        </w:rPr>
+        <w:t>Guestrin</w:t>
+      </w:r>
+      <w:proofErr w:type="spellEnd"/>
+      <w:r>
+        <w:rPr>
+          <w:lang w:val="en-US"/>
+        </w:rPr>
+        <w:t xml:space="preserve">, C. (2016, August). " Why should </w:t>
+      </w:r>
+      <w:proofErr w:type="spellStart"/>
+      <w:r>
+        <w:rPr>
+          <w:lang w:val="en-US"/>
+        </w:rPr>
+        <w:t>i</w:t>
+      </w:r>
+      <w:proofErr w:type="spellEnd"/>
+      <w:r>
+        <w:rPr>
+          <w:lang w:val="en-US"/>
+        </w:rPr>
+        <w:t xml:space="preserve"> trust you?" Explaining the predictions of any classifier. In </w:t>
+      </w:r>
+      <w:r>
+        <w:rPr>
+          <w:i/>
+          <w:iCs/>
+          <w:lang w:val="en-US"/>
+        </w:rPr>
+        <w:t>Proceedings of the 22nd ACM SIGKDD international conference on knowledge discovery and data mining</w:t>
+      </w:r>
+      <w:r>
+        <w:rPr>
+          <w:lang w:val="en-US"/>
+        </w:rPr>
+        <w:t> (pp. 1135-1144).</w:t>
+      </w:r>
+    </w:p>
+    <w:p>
+      <w:pPr>
+        <w:ind w:left="709" w:hanging="709"/>
+        <w:rPr>
+          <w:lang w:val="en-US"/>
+        </w:rPr>
+      </w:pPr>
+      <w:r>
+        <w:rPr>
+          <w:lang w:val="en-US"/>
+        </w:rPr>
+        <w:t>Rudin, C. (2019). Stop explaining black box machine learning models for high stakes decisions and use interpretable models instead. </w:t>
+      </w:r>
+      <w:r>
+        <w:rPr>
+          <w:i/>
+          <w:iCs/>
+          <w:lang w:val="en-US"/>
+        </w:rPr>
+        <w:t>Nature Machine Intelligence</w:t>
+      </w:r>
+      <w:r>
+        <w:rPr>
+          <w:lang w:val="en-US"/>
+        </w:rPr>
+        <w:t>, </w:t>
+      </w:r>
+      <w:r>
+        <w:rPr>
+          <w:i/>
+          <w:iCs/>
+          <w:lang w:val="en-US"/>
+        </w:rPr>
+        <w:t>1</w:t>
+      </w:r>
+      <w:r>
+        <w:rPr>
+          <w:lang w:val="en-US"/>
+        </w:rPr>
+        <w:t>(5), 206-215.</w:t>
+      </w:r>
+    </w:p>
+    <w:p>
+      <w:pPr>
+        <w:ind w:left="709" w:hanging="709"/>
+        <w:rPr>
+          <w:b/>
+          <w:bCs/>
+          <w:lang w:val="en-US"/>
+        </w:rPr>
+      </w:pPr>
+      <w:proofErr w:type="spellStart"/>
+      <w:r>
+        <w:rPr>
+          <w:b/>
+          <w:bCs/>
+          <w:lang w:val="en-US"/>
+        </w:rPr>
+        <w:t>Semenova</w:t>
+      </w:r>
+      <w:proofErr w:type="spellEnd"/>
+      <w:r>
+        <w:rPr>
+          <w:b/>
+          <w:bCs/>
+          <w:lang w:val="en-US"/>
+        </w:rPr>
+        <w:t>, L., Rudin, C., &amp; Parr, R. (2019). A study in Rashomon curves and volumes: A new perspective on generalization and model simplicity in machine learning. </w:t>
+      </w:r>
+      <w:proofErr w:type="spellStart"/>
+      <w:r>
+        <w:rPr>
+          <w:b/>
+          <w:bCs/>
+          <w:i/>
+          <w:iCs/>
+          <w:lang w:val="en-US"/>
+        </w:rPr>
+        <w:t>arXiv</w:t>
+      </w:r>
+      <w:proofErr w:type="spellEnd"/>
+      <w:r>
+        <w:rPr>
+          <w:b/>
+          <w:bCs/>
+          <w:i/>
+          <w:iCs/>
+          <w:lang w:val="en-US"/>
+        </w:rPr>
+        <w:t xml:space="preserve"> preprint arXiv:1908.01755</w:t>
+      </w:r>
+      <w:r>
+        <w:rPr>
+          <w:b/>
+          <w:bCs/>
+          <w:lang w:val="en-US"/>
+        </w:rPr>
+        <w:t>.</w:t>
+      </w:r>
+    </w:p>
+    <w:p>
+      <w:pPr>
+        <w:ind w:left="709" w:hanging="709"/>
+        <w:rPr>
+          <w:lang w:val="en-US"/>
+        </w:rPr>
+      </w:pPr>
+      <w:proofErr w:type="spellStart"/>
+      <w:r>
+        <w:t>Sparapani</w:t>
+      </w:r>
+      <w:proofErr w:type="spellEnd"/>
+      <w:r>
+        <w:t xml:space="preserve">, R., </w:t>
+      </w:r>
+      <w:proofErr w:type="spellStart"/>
+      <w:r>
+        <w:t>Spanbauer</w:t>
+      </w:r>
+      <w:proofErr w:type="spellEnd"/>
+      <w:r>
+        <w:t xml:space="preserve">, C., &amp; </w:t>
+      </w:r>
+      <w:proofErr w:type="spellStart"/>
+      <w:r>
+        <w:t>McCulloch</w:t>
+      </w:r>
+      <w:proofErr w:type="spellEnd"/>
+      <w:r>
+        <w:t xml:space="preserve">, R. (2021). </w:t>
+      </w:r>
+      <w:r>
+        <w:rPr>
+          <w:lang w:val="en-AU"/>
+        </w:rPr>
+        <w:t xml:space="preserve">Nonparametric machine learning and efficient computation with </w:t>
+      </w:r>
+      <w:proofErr w:type="spellStart"/>
+      <w:r>
+        <w:rPr>
+          <w:lang w:val="en-AU"/>
+        </w:rPr>
+        <w:t>bayesian</w:t>
+      </w:r>
+      <w:proofErr w:type="spellEnd"/>
+      <w:r>
+        <w:rPr>
+          <w:lang w:val="en-AU"/>
+        </w:rPr>
+        <w:t xml:space="preserve"> additive regression trees: the BART R package. </w:t>
+      </w:r>
+      <w:r>
+        <w:rPr>
+          <w:i/>
+          <w:iCs/>
+        </w:rPr>
+        <w:t>Journal of Statistical Software</w:t>
+      </w:r>
+      <w:r>
+        <w:t>, </w:t>
+      </w:r>
+      <w:r>
+        <w:rPr>
+          <w:i/>
+          <w:iCs/>
+        </w:rPr>
+        <w:t>97</w:t>
+      </w:r>
+      <w:r>
+        <w:t>, 1-66.</w:t>
+      </w:r>
+    </w:p>
+    <w:p>
+      <w:pPr>
+        <w:ind w:left="709" w:hanging="709"/>
+        <w:rPr>
+          <w:lang w:val="en-US"/>
+        </w:rPr>
+      </w:pPr>
+      <w:r>
+        <w:rPr>
+          <w:lang w:val="en-US"/>
+        </w:rPr>
+        <w:t xml:space="preserve">Varshney, K. R., &amp; </w:t>
+      </w:r>
+      <w:proofErr w:type="spellStart"/>
+      <w:r>
+        <w:rPr>
+          <w:lang w:val="en-US"/>
+        </w:rPr>
+        <w:t>Alemzadeh</w:t>
+      </w:r>
+      <w:proofErr w:type="spellEnd"/>
+      <w:r>
+        <w:rPr>
+          <w:lang w:val="en-US"/>
+        </w:rPr>
+        <w:t>, H. (2017). On the safety of machine learning: Cyber-physical systems, decision sciences, and data products. </w:t>
+      </w:r>
+      <w:r>
+        <w:rPr>
+          <w:i/>
+          <w:iCs/>
+          <w:lang w:val="en-US"/>
+        </w:rPr>
+        <w:t>Big data</w:t>
+      </w:r>
+      <w:r>
+        <w:rPr>
+          <w:lang w:val="en-US"/>
+        </w:rPr>
+        <w:t>, </w:t>
+      </w:r>
+      <w:r>
+        <w:rPr>
+          <w:i/>
+          <w:iCs/>
+          <w:lang w:val="en-US"/>
+        </w:rPr>
+        <w:t>5</w:t>
+      </w:r>
+      <w:r>
+        <w:rPr>
+          <w:lang w:val="en-US"/>
+        </w:rPr>
+        <w:t>(3), 246-255.</w:t>
+      </w:r>
+    </w:p>
+    <w:p>
+      <w:pPr>
+        <w:ind w:left="709" w:hanging="709"/>
+      </w:pPr>
+      <w:r>
+        <w:rPr>
+          <w:lang w:val="en-US"/>
+        </w:rPr>
+        <w:t>Wexler, R. (2017). When a computer program keeps you in jail. </w:t>
+      </w:r>
+      <w:r>
+        <w:rPr>
+          <w:i/>
+          <w:iCs/>
+        </w:rPr>
+        <w:t>New York Times</w:t>
+      </w:r>
+      <w:r>
+        <w:t>.</w:t>
+      </w:r>
+    </w:p>
+    <w:p>
+      <w:pPr>
+        <w:ind w:left="709" w:hanging="709"/>
+      </w:pPr>
+    </w:p>
+    <w:p>
+      <w:pPr>
+        <w:ind w:left="709" w:hanging="709"/>
+      </w:pPr>
+    </w:p>
+    <w:p>
+      <w:pPr>
+        <w:ind w:left="709" w:hanging="709"/>
+        <w:rPr>
+          <w:lang w:val="en-AU"/>
+        </w:rPr>
+      </w:pPr>
+    </w:p>
+    <w:p>
+      <w:pPr>
+        <w:ind w:left="709" w:hanging="709"/>
+        <w:rPr>
+          <w:lang w:val="en-AU"/>
+        </w:rPr>
+      </w:pPr>
+    </w:p>
+    <w:p>
+      <w:pPr>
+        <w:rPr>
+          <w:b/>
+          <w:bCs/>
+          <w:lang w:val="en-US"/>
+        </w:rPr>
+      </w:pPr>
+      <w:r>
+        <w:rPr>
+          <w:b/>
+          <w:bCs/>
+          <w:lang w:val="en-US"/>
+        </w:rPr>
+        <w:br w:type="page"/>
+      </w:r>
+    </w:p>
+    <w:p>
+      <w:pPr>
+        <w:rPr>
+          <w:b/>
+          <w:bCs/>
+          <w:lang w:val="en-US"/>
+        </w:rPr>
+      </w:pPr>
+      <w:r>
+        <w:rPr>
+          <w:b/>
+          <w:bCs/>
+          <w:lang w:val="en-US"/>
+        </w:rPr>
         <w:lastRenderedPageBreak/>
-        <w:t>Klievink</w:t>
-      </w:r>
-      <w:proofErr w:type="spellEnd"/>
-      <w:r>
-        <w:rPr>
-          <w:b/>
-        </w:rPr>
-        <w:t>, A. J. (2021). </w:t>
-      </w:r>
-      <w:r>
-        <w:rPr>
-          <w:b/>
-          <w:i/>
-          <w:iCs/>
-        </w:rPr>
-        <w:t>Hollen én stilstaan: hoe data en digitalisering de overheid veranderen</w:t>
-      </w:r>
-      <w:r>
-        <w:rPr>
-          <w:b/>
-        </w:rPr>
-        <w:t> (</w:t>
-      </w:r>
-      <w:proofErr w:type="spellStart"/>
-      <w:r>
-        <w:rPr>
-          <w:b/>
-        </w:rPr>
-        <w:t>Doctoral</w:t>
-      </w:r>
-      <w:proofErr w:type="spellEnd"/>
-      <w:r>
-        <w:rPr>
-          <w:b/>
-        </w:rPr>
-        <w:t xml:space="preserve"> </w:t>
-      </w:r>
-      <w:proofErr w:type="spellStart"/>
-      <w:r>
-        <w:rPr>
-          <w:b/>
-        </w:rPr>
-        <w:t>dissertation</w:t>
-      </w:r>
-      <w:proofErr w:type="spellEnd"/>
-      <w:r>
-        <w:rPr>
-          <w:b/>
-        </w:rPr>
-        <w:t>, Leiden University).</w:t>
+        <w:t>Notes</w:t>
+      </w:r>
+    </w:p>
+    <w:p>
+      <w:pPr>
+        <w:rPr>
+          <w:b/>
+          <w:bCs/>
+          <w:lang w:val="en-US"/>
+        </w:rPr>
+      </w:pPr>
+      <w:proofErr w:type="spellStart"/>
+      <w:r>
+        <w:rPr>
+          <w:b/>
+          <w:bCs/>
+          <w:lang w:val="en-US"/>
+        </w:rPr>
+        <w:t>Voordelen</w:t>
+      </w:r>
+      <w:proofErr w:type="spellEnd"/>
+      <w:r>
+        <w:rPr>
+          <w:b/>
+          <w:bCs/>
+          <w:lang w:val="en-US"/>
+        </w:rPr>
+        <w:t>:</w:t>
+      </w:r>
+    </w:p>
+    <w:p>
+      <w:pPr>
+        <w:rPr>
+          <w:lang w:val="en-US"/>
+        </w:rPr>
+      </w:pPr>
+      <w:r>
+        <w:rPr>
+          <w:lang w:val="en-US"/>
+        </w:rPr>
+        <w:t xml:space="preserve">BART can overcome assumptions about depth of trees and shrinkage because prior </w:t>
+      </w:r>
+      <w:proofErr w:type="spellStart"/>
+      <w:r>
+        <w:rPr>
+          <w:lang w:val="en-US"/>
+        </w:rPr>
+        <w:t>incourages</w:t>
+      </w:r>
+      <w:proofErr w:type="spellEnd"/>
+      <w:r>
+        <w:rPr>
+          <w:lang w:val="en-US"/>
+        </w:rPr>
+        <w:t xml:space="preserve"> small trees certain level of shrinkage towards 0, but it is not a fixed value compared to boosted trees where you can set max depth to </w:t>
+      </w:r>
+      <w:proofErr w:type="spellStart"/>
+      <w:r>
+        <w:rPr>
+          <w:lang w:val="en-US"/>
+        </w:rPr>
+        <w:t>f.e</w:t>
+      </w:r>
+      <w:proofErr w:type="spellEnd"/>
+      <w:r>
+        <w:rPr>
+          <w:lang w:val="en-US"/>
+        </w:rPr>
+        <w:t>. 3 splits.</w:t>
+      </w:r>
+    </w:p>
+    <w:p>
+      <w:pPr>
+        <w:rPr>
+          <w:lang w:val="en-US"/>
+        </w:rPr>
+      </w:pPr>
+      <w:r>
+        <w:rPr>
+          <w:lang w:val="en-US"/>
+        </w:rPr>
+        <w:t>Computational benefits from avoiding CV -&gt; more data informed approach</w:t>
+      </w:r>
+    </w:p>
+    <w:p>
+      <w:pPr>
+        <w:rPr>
+          <w:lang w:val="en-US"/>
+        </w:rPr>
+      </w:pPr>
+      <w:r>
+        <w:rPr>
+          <w:lang w:val="en-US"/>
+        </w:rPr>
+        <w:t>Embeds what is normally an algorithmic approach in a likelihood framework to produce coherent uncertainty intervals, unusual for machine learning approaches. (?)</w:t>
+      </w:r>
+    </w:p>
+    <w:p>
+      <w:pPr>
+        <w:rPr>
+          <w:lang w:val="en-US"/>
+        </w:rPr>
+      </w:pPr>
+    </w:p>
+    <w:p>
+      <w:pPr>
+        <w:rPr>
+          <w:b/>
+          <w:bCs/>
+          <w:lang w:val="en-US"/>
+        </w:rPr>
+      </w:pPr>
+      <w:r>
+        <w:rPr>
+          <w:b/>
+          <w:bCs/>
+          <w:lang w:val="en-US"/>
+        </w:rPr>
+        <w:t>BART and causal inference: Why?</w:t>
+      </w:r>
+    </w:p>
+    <w:p>
+      <w:pPr>
+        <w:rPr>
+          <w:lang w:val="en-US"/>
+        </w:rPr>
+      </w:pPr>
+      <w:r>
+        <w:rPr>
+          <w:lang w:val="en-US"/>
+        </w:rPr>
+        <w:t>More thorough control for confounding than with traditional parametric models. Normally there are assumptions about the confounders.</w:t>
+      </w:r>
+    </w:p>
+    <w:p>
+      <w:pPr>
+        <w:rPr>
+          <w:lang w:val="en-US"/>
+        </w:rPr>
+      </w:pPr>
+      <w:r>
+        <w:rPr>
+          <w:lang w:val="en-US"/>
+        </w:rPr>
+        <w:t xml:space="preserve">Causal effects are </w:t>
+      </w:r>
+      <w:proofErr w:type="gramStart"/>
+      <w:r>
+        <w:rPr>
+          <w:lang w:val="en-US"/>
+        </w:rPr>
+        <w:t>easily  shown</w:t>
+      </w:r>
+      <w:proofErr w:type="gramEnd"/>
+      <w:r>
+        <w:rPr>
+          <w:lang w:val="en-US"/>
+        </w:rPr>
+        <w:t xml:space="preserve"> (?)</w:t>
       </w:r>
     </w:p>
     <w:p>
@@ -4372,820 +5810,6 @@
           <w:lang w:val="en-US"/>
         </w:rPr>
       </w:pPr>
-      <w:r>
-        <w:rPr>
-          <w:lang w:val="en-US"/>
-        </w:rPr>
-        <w:t xml:space="preserve">Ribeiro, M. T., Singh, S., &amp; </w:t>
-      </w:r>
-      <w:proofErr w:type="spellStart"/>
-      <w:r>
-        <w:rPr>
-          <w:lang w:val="en-US"/>
-        </w:rPr>
-        <w:t>Guestrin</w:t>
-      </w:r>
-      <w:proofErr w:type="spellEnd"/>
-      <w:r>
-        <w:rPr>
-          <w:lang w:val="en-US"/>
-        </w:rPr>
-        <w:t xml:space="preserve">, C. (2016, August). " Why should </w:t>
-      </w:r>
-      <w:proofErr w:type="spellStart"/>
-      <w:r>
-        <w:rPr>
-          <w:lang w:val="en-US"/>
-        </w:rPr>
-        <w:t>i</w:t>
-      </w:r>
-      <w:proofErr w:type="spellEnd"/>
-      <w:r>
-        <w:rPr>
-          <w:lang w:val="en-US"/>
-        </w:rPr>
-        <w:t xml:space="preserve"> trust you?" Explaining the predictions of any classifier. In </w:t>
-      </w:r>
-      <w:r>
-        <w:rPr>
-          <w:i/>
-          <w:iCs/>
-          <w:lang w:val="en-US"/>
-        </w:rPr>
-        <w:t>Proceedings of the 22nd ACM SIGKDD international conference on knowledge discovery and data mining</w:t>
-      </w:r>
-      <w:r>
-        <w:rPr>
-          <w:lang w:val="en-US"/>
-        </w:rPr>
-        <w:t> (pp. 1135-1144).</w:t>
-      </w:r>
-    </w:p>
-    <w:p>
-      <w:pPr>
-        <w:ind w:left="709" w:hanging="709"/>
-        <w:rPr>
-          <w:lang w:val="en-US"/>
-        </w:rPr>
-      </w:pPr>
-      <w:r>
-        <w:rPr>
-          <w:lang w:val="en-US"/>
-        </w:rPr>
-        <w:t>Rudin, C. (2019). Stop explaining black box machine learning models for high stakes decisions and use interpretable models instead. </w:t>
-      </w:r>
-      <w:r>
-        <w:rPr>
-          <w:i/>
-          <w:iCs/>
-          <w:lang w:val="en-US"/>
-        </w:rPr>
-        <w:t>Nature Machine Intelligence</w:t>
-      </w:r>
-      <w:r>
-        <w:rPr>
-          <w:lang w:val="en-US"/>
-        </w:rPr>
-        <w:t>, </w:t>
-      </w:r>
-      <w:r>
-        <w:rPr>
-          <w:i/>
-          <w:iCs/>
-          <w:lang w:val="en-US"/>
-        </w:rPr>
-        <w:t>1</w:t>
-      </w:r>
-      <w:r>
-        <w:rPr>
-          <w:lang w:val="en-US"/>
-        </w:rPr>
-        <w:t>(5), 206-215.</w:t>
-      </w:r>
-    </w:p>
-    <w:p>
-      <w:pPr>
-        <w:ind w:left="709" w:hanging="709"/>
-        <w:rPr>
-          <w:lang w:val="en-US"/>
-        </w:rPr>
-      </w:pPr>
-      <w:proofErr w:type="spellStart"/>
-      <w:r>
-        <w:rPr>
-          <w:lang w:val="en-US"/>
-        </w:rPr>
-        <w:t>Semenova</w:t>
-      </w:r>
-      <w:proofErr w:type="spellEnd"/>
-      <w:r>
-        <w:rPr>
-          <w:lang w:val="en-US"/>
-        </w:rPr>
-        <w:t xml:space="preserve">, L., Rudin, C., &amp; Parr, R. (2019). </w:t>
-      </w:r>
-      <w:r>
-        <w:rPr>
-          <w:lang w:val="en-US"/>
-        </w:rPr>
-        <w:t>A study in Rashomon curves and volumes: A new perspective on generalization and model simplicity in machine learning. </w:t>
-      </w:r>
-      <w:proofErr w:type="spellStart"/>
-      <w:r>
-        <w:rPr>
-          <w:i/>
-          <w:iCs/>
-          <w:lang w:val="en-US"/>
-        </w:rPr>
-        <w:t>arXiv</w:t>
-      </w:r>
-      <w:proofErr w:type="spellEnd"/>
-      <w:r>
-        <w:rPr>
-          <w:i/>
-          <w:iCs/>
-          <w:lang w:val="en-US"/>
-        </w:rPr>
-        <w:t xml:space="preserve"> preprint arXiv:1908.01755</w:t>
-      </w:r>
-      <w:r>
-        <w:rPr>
-          <w:lang w:val="en-US"/>
-        </w:rPr>
-        <w:t>.</w:t>
-      </w:r>
-    </w:p>
-    <w:p>
-      <w:pPr>
-        <w:ind w:left="709" w:hanging="709"/>
-        <w:rPr>
-          <w:lang w:val="en-US"/>
-        </w:rPr>
-      </w:pPr>
-      <w:r>
-        <w:rPr>
-          <w:lang w:val="en-US"/>
-        </w:rPr>
-        <w:t xml:space="preserve">Varshney, K. R., &amp; </w:t>
-      </w:r>
-      <w:proofErr w:type="spellStart"/>
-      <w:r>
-        <w:rPr>
-          <w:lang w:val="en-US"/>
-        </w:rPr>
-        <w:t>Alemzadeh</w:t>
-      </w:r>
-      <w:proofErr w:type="spellEnd"/>
-      <w:r>
-        <w:rPr>
-          <w:lang w:val="en-US"/>
-        </w:rPr>
-        <w:t>, H. (2017). On the safety of machine learning: Cyber-physical systems, decision sciences, and data products. </w:t>
-      </w:r>
-      <w:r>
-        <w:rPr>
-          <w:i/>
-          <w:iCs/>
-          <w:lang w:val="en-US"/>
-        </w:rPr>
-        <w:t>Big data</w:t>
-      </w:r>
-      <w:r>
-        <w:rPr>
-          <w:lang w:val="en-US"/>
-        </w:rPr>
-        <w:t>, </w:t>
-      </w:r>
-      <w:r>
-        <w:rPr>
-          <w:i/>
-          <w:iCs/>
-          <w:lang w:val="en-US"/>
-        </w:rPr>
-        <w:t>5</w:t>
-      </w:r>
-      <w:r>
-        <w:rPr>
-          <w:lang w:val="en-US"/>
-        </w:rPr>
-        <w:t>(3), 246-255.</w:t>
-      </w:r>
-    </w:p>
-    <w:p>
-      <w:pPr>
-        <w:ind w:left="709" w:hanging="709"/>
-        <w:rPr>
-          <w:lang w:val="en-AU"/>
-        </w:rPr>
-      </w:pPr>
-      <w:r>
-        <w:rPr>
-          <w:lang w:val="en-US"/>
-        </w:rPr>
-        <w:t>Wexler, R. (2017). When a computer program keeps you in jail. </w:t>
-      </w:r>
-      <w:r>
-        <w:rPr>
-          <w:i/>
-          <w:iCs/>
-          <w:lang w:val="en-AU"/>
-        </w:rPr>
-        <w:t>New York Times</w:t>
-      </w:r>
-      <w:r>
-        <w:rPr>
-          <w:lang w:val="en-AU"/>
-        </w:rPr>
-        <w:t>.</w:t>
-      </w:r>
-    </w:p>
-    <w:p>
-      <w:pPr>
-        <w:ind w:left="709" w:hanging="709"/>
-        <w:rPr>
-          <w:lang w:val="en-AU"/>
-        </w:rPr>
-      </w:pPr>
-    </w:p>
-    <w:p>
-      <w:pPr>
-        <w:ind w:left="709" w:hanging="709"/>
-        <w:rPr>
-          <w:lang w:val="en-AU"/>
-        </w:rPr>
-      </w:pPr>
-    </w:p>
-    <w:p>
-      <w:pPr>
-        <w:pStyle w:val="Caption"/>
-        <w:keepNext/>
-        <w:rPr>
-          <w:lang w:val="en-AU"/>
-        </w:rPr>
-      </w:pPr>
-      <w:proofErr w:type="spellStart"/>
-      <w:r>
-        <w:rPr>
-          <w:lang w:val="en-AU"/>
-        </w:rPr>
-        <w:t>Figuur</w:t>
-      </w:r>
-      <w:proofErr w:type="spellEnd"/>
-      <w:r>
-        <w:rPr>
-          <w:lang w:val="en-AU"/>
-        </w:rPr>
-        <w:t xml:space="preserve"> </w:t>
-      </w:r>
-      <w:r>
-        <w:fldChar w:fldCharType="begin"/>
-      </w:r>
-      <w:r>
-        <w:rPr>
-          <w:lang w:val="en-AU"/>
-        </w:rPr>
-        <w:instrText xml:space="preserve"> SEQ Figuur \* ARABIC </w:instrText>
-      </w:r>
-      <w:r>
-        <w:fldChar w:fldCharType="separate"/>
-      </w:r>
-      <w:r>
-        <w:rPr>
-          <w:noProof/>
-          <w:lang w:val="en-AU"/>
-        </w:rPr>
-        <w:t>1</w:t>
-      </w:r>
-      <w:r>
-        <w:fldChar w:fldCharType="end"/>
-      </w:r>
-      <w:r>
-        <w:rPr>
-          <w:lang w:val="en-AU"/>
-        </w:rPr>
-        <w:t>: MSE_weighted_par_1to10</w:t>
-      </w:r>
-    </w:p>
-    <w:p>
-      <w:pPr>
-        <w:ind w:left="709" w:hanging="709"/>
-      </w:pPr>
-      <w:r>
-        <w:rPr>
-          <w:noProof/>
-        </w:rPr>
-        <w:drawing>
-          <wp:inline distT="0" distB="0" distL="0" distR="0" wp14:anchorId="51E514EA" wp14:editId="3BC18586">
-            <wp:extent cx="5343525" cy="2838450"/>
-            <wp:effectExtent l="0" t="0" r="9525" b="0"/>
-            <wp:docPr id="1" name="Picture 1"/>
-            <wp:cNvGraphicFramePr>
-              <a:graphicFrameLocks xmlns:a="http://schemas.openxmlformats.org/drawingml/2006/main" noChangeAspect="1"/>
-            </wp:cNvGraphicFramePr>
-            <a:graphic xmlns:a="http://schemas.openxmlformats.org/drawingml/2006/main">
-              <a:graphicData uri="http://schemas.openxmlformats.org/drawingml/2006/picture">
-                <pic:pic xmlns:pic="http://schemas.openxmlformats.org/drawingml/2006/picture">
-                  <pic:nvPicPr>
-                    <pic:cNvPr id="1" name="Picture 1"/>
-                    <pic:cNvPicPr/>
-                  </pic:nvPicPr>
-                  <pic:blipFill rotWithShape="1">
-                    <a:blip r:embed="rId9"/>
-                    <a:srcRect l="2811" t="16342" r="4431" b="3822"/>
-                    <a:stretch/>
-                  </pic:blipFill>
-                  <pic:spPr bwMode="auto">
-                    <a:xfrm>
-                      <a:off x="0" y="0"/>
-                      <a:ext cx="5343525" cy="2838450"/>
-                    </a:xfrm>
-                    <a:prstGeom prst="rect">
-                      <a:avLst/>
-                    </a:prstGeom>
-                    <a:ln>
-                      <a:noFill/>
-                    </a:ln>
-                    <a:extLst>
-                      <a:ext uri="{53640926-AAD7-44D8-BBD7-CCE9431645EC}">
-                        <a14:shadowObscured xmlns:a14="http://schemas.microsoft.com/office/drawing/2010/main"/>
-                      </a:ext>
-                    </a:extLst>
-                  </pic:spPr>
-                </pic:pic>
-              </a:graphicData>
-            </a:graphic>
-          </wp:inline>
-        </w:drawing>
-      </w:r>
-    </w:p>
-    <w:p>
-      <w:pPr>
-        <w:ind w:left="709" w:hanging="709"/>
-      </w:pPr>
-    </w:p>
-    <w:p>
-      <w:pPr>
-        <w:pStyle w:val="Caption"/>
-        <w:keepNext/>
-      </w:pPr>
-      <w:r>
-        <w:lastRenderedPageBreak/>
-        <w:t xml:space="preserve">Figuur </w:t>
-      </w:r>
-      <w:r>
-        <w:fldChar w:fldCharType="begin"/>
-      </w:r>
-      <w:r>
-        <w:instrText xml:space="preserve"> SEQ Figuur \* ARABIC </w:instrText>
-      </w:r>
-      <w:r>
-        <w:fldChar w:fldCharType="separate"/>
-      </w:r>
-      <w:r>
-        <w:rPr>
-          <w:noProof/>
-        </w:rPr>
-        <w:t>2</w:t>
-      </w:r>
-      <w:r>
-        <w:rPr>
-          <w:noProof/>
-        </w:rPr>
-        <w:fldChar w:fldCharType="end"/>
-      </w:r>
-      <w:r>
-        <w:t xml:space="preserve">: MSE NOT </w:t>
-      </w:r>
-      <w:proofErr w:type="spellStart"/>
-      <w:r>
-        <w:t>weighted</w:t>
-      </w:r>
-      <w:proofErr w:type="spellEnd"/>
-    </w:p>
-    <w:p>
-      <w:pPr>
-        <w:ind w:left="709" w:hanging="709"/>
-      </w:pPr>
-      <w:r>
-        <w:rPr>
-          <w:noProof/>
-        </w:rPr>
-        <w:drawing>
-          <wp:inline distT="0" distB="0" distL="0" distR="0" wp14:anchorId="1B2C2A30" wp14:editId="2FBC4387">
-            <wp:extent cx="5760720" cy="3555365"/>
-            <wp:effectExtent l="0" t="0" r="0" b="6985"/>
-            <wp:docPr id="4" name="Picture 4"/>
-            <wp:cNvGraphicFramePr>
-              <a:graphicFrameLocks xmlns:a="http://schemas.openxmlformats.org/drawingml/2006/main" noChangeAspect="1"/>
-            </wp:cNvGraphicFramePr>
-            <a:graphic xmlns:a="http://schemas.openxmlformats.org/drawingml/2006/main">
-              <a:graphicData uri="http://schemas.openxmlformats.org/drawingml/2006/picture">
-                <pic:pic xmlns:pic="http://schemas.openxmlformats.org/drawingml/2006/picture">
-                  <pic:nvPicPr>
-                    <pic:cNvPr id="1" name=""/>
-                    <pic:cNvPicPr/>
-                  </pic:nvPicPr>
-                  <pic:blipFill>
-                    <a:blip r:embed="rId10"/>
-                    <a:stretch>
-                      <a:fillRect/>
-                    </a:stretch>
-                  </pic:blipFill>
-                  <pic:spPr>
-                    <a:xfrm>
-                      <a:off x="0" y="0"/>
-                      <a:ext cx="5760720" cy="3555365"/>
-                    </a:xfrm>
-                    <a:prstGeom prst="rect">
-                      <a:avLst/>
-                    </a:prstGeom>
-                  </pic:spPr>
-                </pic:pic>
-              </a:graphicData>
-            </a:graphic>
-          </wp:inline>
-        </w:drawing>
-      </w:r>
-    </w:p>
-    <w:p>
-      <w:pPr>
-        <w:ind w:left="709" w:hanging="709"/>
-      </w:pPr>
-    </w:p>
-    <w:p>
-      <w:pPr>
-        <w:ind w:left="709" w:hanging="709"/>
-      </w:pPr>
-      <w:r>
-        <w:rPr>
-          <w:noProof/>
-        </w:rPr>
-        <w:drawing>
-          <wp:inline distT="0" distB="0" distL="0" distR="0" wp14:anchorId="17AD1E11" wp14:editId="34A3F1D1">
-            <wp:extent cx="5760720" cy="3555365"/>
-            <wp:effectExtent l="0" t="0" r="0" b="6985"/>
-            <wp:docPr id="6" name="Picture 6"/>
-            <wp:cNvGraphicFramePr>
-              <a:graphicFrameLocks xmlns:a="http://schemas.openxmlformats.org/drawingml/2006/main" noChangeAspect="1"/>
-            </wp:cNvGraphicFramePr>
-            <a:graphic xmlns:a="http://schemas.openxmlformats.org/drawingml/2006/main">
-              <a:graphicData uri="http://schemas.openxmlformats.org/drawingml/2006/picture">
-                <pic:pic xmlns:pic="http://schemas.openxmlformats.org/drawingml/2006/picture">
-                  <pic:nvPicPr>
-                    <pic:cNvPr id="1" name=""/>
-                    <pic:cNvPicPr/>
-                  </pic:nvPicPr>
-                  <pic:blipFill>
-                    <a:blip r:embed="rId11"/>
-                    <a:stretch>
-                      <a:fillRect/>
-                    </a:stretch>
-                  </pic:blipFill>
-                  <pic:spPr>
-                    <a:xfrm>
-                      <a:off x="0" y="0"/>
-                      <a:ext cx="5760720" cy="3555365"/>
-                    </a:xfrm>
-                    <a:prstGeom prst="rect">
-                      <a:avLst/>
-                    </a:prstGeom>
-                  </pic:spPr>
-                </pic:pic>
-              </a:graphicData>
-            </a:graphic>
-          </wp:inline>
-        </w:drawing>
-      </w:r>
-    </w:p>
-    <w:p>
-      <w:pPr>
-        <w:ind w:left="709" w:hanging="709"/>
-      </w:pPr>
-    </w:p>
-    <w:p>
-      <w:pPr>
-        <w:ind w:left="709" w:hanging="709"/>
-      </w:pPr>
-      <w:r>
-        <w:rPr>
-          <w:noProof/>
-        </w:rPr>
-        <w:lastRenderedPageBreak/>
-        <w:drawing>
-          <wp:inline distT="0" distB="0" distL="0" distR="0" wp14:anchorId="3EA7EEFB" wp14:editId="7FB0ACD5">
-            <wp:extent cx="5760720" cy="3552190"/>
-            <wp:effectExtent l="0" t="0" r="0" b="0"/>
-            <wp:docPr id="8" name="Picture 8"/>
-            <wp:cNvGraphicFramePr>
-              <a:graphicFrameLocks xmlns:a="http://schemas.openxmlformats.org/drawingml/2006/main" noChangeAspect="1"/>
-            </wp:cNvGraphicFramePr>
-            <a:graphic xmlns:a="http://schemas.openxmlformats.org/drawingml/2006/main">
-              <a:graphicData uri="http://schemas.openxmlformats.org/drawingml/2006/picture">
-                <pic:pic xmlns:pic="http://schemas.openxmlformats.org/drawingml/2006/picture">
-                  <pic:nvPicPr>
-                    <pic:cNvPr id="1" name=""/>
-                    <pic:cNvPicPr/>
-                  </pic:nvPicPr>
-                  <pic:blipFill>
-                    <a:blip r:embed="rId12"/>
-                    <a:stretch>
-                      <a:fillRect/>
-                    </a:stretch>
-                  </pic:blipFill>
-                  <pic:spPr>
-                    <a:xfrm>
-                      <a:off x="0" y="0"/>
-                      <a:ext cx="5760720" cy="3552190"/>
-                    </a:xfrm>
-                    <a:prstGeom prst="rect">
-                      <a:avLst/>
-                    </a:prstGeom>
-                  </pic:spPr>
-                </pic:pic>
-              </a:graphicData>
-            </a:graphic>
-          </wp:inline>
-        </w:drawing>
-      </w:r>
-      <w:r>
-        <w:rPr>
-          <w:noProof/>
-        </w:rPr>
-        <w:drawing>
-          <wp:inline distT="0" distB="0" distL="0" distR="0" wp14:anchorId="2A5042A5" wp14:editId="2B79DC0E">
-            <wp:extent cx="5760720" cy="3552190"/>
-            <wp:effectExtent l="0" t="0" r="0" b="0"/>
-            <wp:docPr id="10" name="Picture 10"/>
-            <wp:cNvGraphicFramePr>
-              <a:graphicFrameLocks xmlns:a="http://schemas.openxmlformats.org/drawingml/2006/main" noChangeAspect="1"/>
-            </wp:cNvGraphicFramePr>
-            <a:graphic xmlns:a="http://schemas.openxmlformats.org/drawingml/2006/main">
-              <a:graphicData uri="http://schemas.openxmlformats.org/drawingml/2006/picture">
-                <pic:pic xmlns:pic="http://schemas.openxmlformats.org/drawingml/2006/picture">
-                  <pic:nvPicPr>
-                    <pic:cNvPr id="1" name=""/>
-                    <pic:cNvPicPr/>
-                  </pic:nvPicPr>
-                  <pic:blipFill>
-                    <a:blip r:embed="rId13"/>
-                    <a:stretch>
-                      <a:fillRect/>
-                    </a:stretch>
-                  </pic:blipFill>
-                  <pic:spPr>
-                    <a:xfrm>
-                      <a:off x="0" y="0"/>
-                      <a:ext cx="5760720" cy="3552190"/>
-                    </a:xfrm>
-                    <a:prstGeom prst="rect">
-                      <a:avLst/>
-                    </a:prstGeom>
-                  </pic:spPr>
-                </pic:pic>
-              </a:graphicData>
-            </a:graphic>
-          </wp:inline>
-        </w:drawing>
-      </w:r>
-    </w:p>
-    <w:p>
-      <w:pPr>
-        <w:ind w:left="709" w:hanging="709"/>
-      </w:pPr>
-      <w:r>
-        <w:rPr>
-          <w:noProof/>
-        </w:rPr>
-        <w:lastRenderedPageBreak/>
-        <w:drawing>
-          <wp:inline distT="0" distB="0" distL="0" distR="0" wp14:anchorId="2A7D0C75" wp14:editId="1D1D79F7">
-            <wp:extent cx="5760720" cy="3555365"/>
-            <wp:effectExtent l="0" t="0" r="0" b="6985"/>
-            <wp:docPr id="3" name="Picture 3"/>
-            <wp:cNvGraphicFramePr>
-              <a:graphicFrameLocks xmlns:a="http://schemas.openxmlformats.org/drawingml/2006/main" noChangeAspect="1"/>
-            </wp:cNvGraphicFramePr>
-            <a:graphic xmlns:a="http://schemas.openxmlformats.org/drawingml/2006/main">
-              <a:graphicData uri="http://schemas.openxmlformats.org/drawingml/2006/picture">
-                <pic:pic xmlns:pic="http://schemas.openxmlformats.org/drawingml/2006/picture">
-                  <pic:nvPicPr>
-                    <pic:cNvPr id="1" name=""/>
-                    <pic:cNvPicPr/>
-                  </pic:nvPicPr>
-                  <pic:blipFill>
-                    <a:blip r:embed="rId14"/>
-                    <a:stretch>
-                      <a:fillRect/>
-                    </a:stretch>
-                  </pic:blipFill>
-                  <pic:spPr>
-                    <a:xfrm>
-                      <a:off x="0" y="0"/>
-                      <a:ext cx="5760720" cy="3555365"/>
-                    </a:xfrm>
-                    <a:prstGeom prst="rect">
-                      <a:avLst/>
-                    </a:prstGeom>
-                  </pic:spPr>
-                </pic:pic>
-              </a:graphicData>
-            </a:graphic>
-          </wp:inline>
-        </w:drawing>
-      </w:r>
-    </w:p>
-    <w:p>
-      <w:pPr>
-        <w:ind w:left="709" w:hanging="709"/>
-      </w:pPr>
-    </w:p>
-    <w:p>
-      <w:pPr>
-        <w:ind w:left="709" w:hanging="709"/>
-      </w:pPr>
-      <w:r>
-        <w:rPr>
-          <w:noProof/>
-        </w:rPr>
-        <w:drawing>
-          <wp:inline distT="0" distB="0" distL="0" distR="0" wp14:anchorId="2CB46B86" wp14:editId="4D47DBAC">
-            <wp:extent cx="5760720" cy="3555365"/>
-            <wp:effectExtent l="0" t="0" r="0" b="6985"/>
-            <wp:docPr id="7" name="Picture 7"/>
-            <wp:cNvGraphicFramePr>
-              <a:graphicFrameLocks xmlns:a="http://schemas.openxmlformats.org/drawingml/2006/main" noChangeAspect="1"/>
-            </wp:cNvGraphicFramePr>
-            <a:graphic xmlns:a="http://schemas.openxmlformats.org/drawingml/2006/main">
-              <a:graphicData uri="http://schemas.openxmlformats.org/drawingml/2006/picture">
-                <pic:pic xmlns:pic="http://schemas.openxmlformats.org/drawingml/2006/picture">
-                  <pic:nvPicPr>
-                    <pic:cNvPr id="1" name=""/>
-                    <pic:cNvPicPr/>
-                  </pic:nvPicPr>
-                  <pic:blipFill>
-                    <a:blip r:embed="rId15"/>
-                    <a:stretch>
-                      <a:fillRect/>
-                    </a:stretch>
-                  </pic:blipFill>
-                  <pic:spPr>
-                    <a:xfrm>
-                      <a:off x="0" y="0"/>
-                      <a:ext cx="5760720" cy="3555365"/>
-                    </a:xfrm>
-                    <a:prstGeom prst="rect">
-                      <a:avLst/>
-                    </a:prstGeom>
-                  </pic:spPr>
-                </pic:pic>
-              </a:graphicData>
-            </a:graphic>
-          </wp:inline>
-        </w:drawing>
-      </w:r>
-    </w:p>
-    <w:p>
-      <w:pPr>
-        <w:ind w:left="709" w:hanging="709"/>
-      </w:pPr>
-      <w:r>
-        <w:rPr>
-          <w:noProof/>
-        </w:rPr>
-        <w:lastRenderedPageBreak/>
-        <w:drawing>
-          <wp:inline distT="0" distB="0" distL="0" distR="0" wp14:anchorId="6ADD269D" wp14:editId="5835D1C0">
-            <wp:extent cx="5760720" cy="3555365"/>
-            <wp:effectExtent l="0" t="0" r="0" b="6985"/>
-            <wp:docPr id="11" name="Picture 11"/>
-            <wp:cNvGraphicFramePr>
-              <a:graphicFrameLocks xmlns:a="http://schemas.openxmlformats.org/drawingml/2006/main" noChangeAspect="1"/>
-            </wp:cNvGraphicFramePr>
-            <a:graphic xmlns:a="http://schemas.openxmlformats.org/drawingml/2006/main">
-              <a:graphicData uri="http://schemas.openxmlformats.org/drawingml/2006/picture">
-                <pic:pic xmlns:pic="http://schemas.openxmlformats.org/drawingml/2006/picture">
-                  <pic:nvPicPr>
-                    <pic:cNvPr id="1" name=""/>
-                    <pic:cNvPicPr/>
-                  </pic:nvPicPr>
-                  <pic:blipFill>
-                    <a:blip r:embed="rId16"/>
-                    <a:stretch>
-                      <a:fillRect/>
-                    </a:stretch>
-                  </pic:blipFill>
-                  <pic:spPr>
-                    <a:xfrm>
-                      <a:off x="0" y="0"/>
-                      <a:ext cx="5760720" cy="3555365"/>
-                    </a:xfrm>
-                    <a:prstGeom prst="rect">
-                      <a:avLst/>
-                    </a:prstGeom>
-                  </pic:spPr>
-                </pic:pic>
-              </a:graphicData>
-            </a:graphic>
-          </wp:inline>
-        </w:drawing>
-      </w:r>
-      <w:r>
-        <w:rPr>
-          <w:noProof/>
-        </w:rPr>
-        <w:drawing>
-          <wp:inline distT="0" distB="0" distL="0" distR="0" wp14:anchorId="190F8B3F" wp14:editId="5520CC7A">
-            <wp:extent cx="1857634" cy="276264"/>
-            <wp:effectExtent l="0" t="0" r="0" b="9525"/>
-            <wp:docPr id="12" name="Picture 12"/>
-            <wp:cNvGraphicFramePr>
-              <a:graphicFrameLocks xmlns:a="http://schemas.openxmlformats.org/drawingml/2006/main" noChangeAspect="1"/>
-            </wp:cNvGraphicFramePr>
-            <a:graphic xmlns:a="http://schemas.openxmlformats.org/drawingml/2006/main">
-              <a:graphicData uri="http://schemas.openxmlformats.org/drawingml/2006/picture">
-                <pic:pic xmlns:pic="http://schemas.openxmlformats.org/drawingml/2006/picture">
-                  <pic:nvPicPr>
-                    <pic:cNvPr id="12" name="Picture 12"/>
-                    <pic:cNvPicPr/>
-                  </pic:nvPicPr>
-                  <pic:blipFill>
-                    <a:blip r:embed="rId17">
-                      <a:extLst>
-                        <a:ext uri="{28A0092B-C50C-407E-A947-70E740481C1C}">
-                          <a14:useLocalDpi xmlns:a14="http://schemas.microsoft.com/office/drawing/2010/main" val="0"/>
-                        </a:ext>
-                      </a:extLst>
-                    </a:blip>
-                    <a:stretch>
-                      <a:fillRect/>
-                    </a:stretch>
-                  </pic:blipFill>
-                  <pic:spPr>
-                    <a:xfrm>
-                      <a:off x="0" y="0"/>
-                      <a:ext cx="1857634" cy="276264"/>
-                    </a:xfrm>
-                    <a:prstGeom prst="rect">
-                      <a:avLst/>
-                    </a:prstGeom>
-                  </pic:spPr>
-                </pic:pic>
-              </a:graphicData>
-            </a:graphic>
-          </wp:inline>
-        </w:drawing>
-      </w:r>
-    </w:p>
-    <w:p>
-      <w:pPr>
-        <w:ind w:left="709" w:hanging="709"/>
-      </w:pPr>
-      <w:r>
-        <w:rPr>
-          <w:noProof/>
-        </w:rPr>
-        <w:drawing>
-          <wp:inline distT="0" distB="0" distL="0" distR="0" wp14:anchorId="02477748" wp14:editId="460A86D4">
-            <wp:extent cx="1943371" cy="304843"/>
-            <wp:effectExtent l="0" t="0" r="0" b="0"/>
-            <wp:docPr id="14" name="Picture 14"/>
-            <wp:cNvGraphicFramePr>
-              <a:graphicFrameLocks xmlns:a="http://schemas.openxmlformats.org/drawingml/2006/main" noChangeAspect="1"/>
-            </wp:cNvGraphicFramePr>
-            <a:graphic xmlns:a="http://schemas.openxmlformats.org/drawingml/2006/main">
-              <a:graphicData uri="http://schemas.openxmlformats.org/drawingml/2006/picture">
-                <pic:pic xmlns:pic="http://schemas.openxmlformats.org/drawingml/2006/picture">
-                  <pic:nvPicPr>
-                    <pic:cNvPr id="14" name="Picture 14"/>
-                    <pic:cNvPicPr/>
-                  </pic:nvPicPr>
-                  <pic:blipFill>
-                    <a:blip r:embed="rId18">
-                      <a:extLst>
-                        <a:ext uri="{28A0092B-C50C-407E-A947-70E740481C1C}">
-                          <a14:useLocalDpi xmlns:a14="http://schemas.microsoft.com/office/drawing/2010/main" val="0"/>
-                        </a:ext>
-                      </a:extLst>
-                    </a:blip>
-                    <a:stretch>
-                      <a:fillRect/>
-                    </a:stretch>
-                  </pic:blipFill>
-                  <pic:spPr>
-                    <a:xfrm>
-                      <a:off x="0" y="0"/>
-                      <a:ext cx="1943371" cy="304843"/>
-                    </a:xfrm>
-                    <a:prstGeom prst="rect">
-                      <a:avLst/>
-                    </a:prstGeom>
-                  </pic:spPr>
-                </pic:pic>
-              </a:graphicData>
-            </a:graphic>
-          </wp:inline>
-        </w:drawing>
-      </w:r>
     </w:p>
     <w:sectPr>
       <w:pgSz w:w="11906" w:h="16838"/>
@@ -5195,6 +5819,45 @@
     </w:sectPr>
   </w:body>
 </w:document>
+</file>
+
+<file path=word/comments.xml><?xml version="1.0" encoding="utf-8"?>
+<w:comments xmlns:wpc="http://schemas.microsoft.com/office/word/2010/wordprocessingCanvas" xmlns:cx="http://schemas.microsoft.com/office/drawing/2014/chartex" xmlns:cx1="http://schemas.microsoft.com/office/drawing/2015/9/8/chartex" xmlns:cx2="http://schemas.microsoft.com/office/drawing/2015/10/21/chartex" xmlns:cx3="http://schemas.microsoft.com/office/drawing/2016/5/9/chartex" xmlns:cx4="http://schemas.microsoft.com/office/drawing/2016/5/10/chartex" xmlns:cx5="http://schemas.microsoft.com/office/drawing/2016/5/11/chartex" xmlns:cx6="http://schemas.microsoft.com/office/drawing/2016/5/12/chartex" xmlns:cx7="http://schemas.microsoft.com/office/drawing/2016/5/13/chartex" xmlns:cx8="http://schemas.microsoft.com/office/drawing/2016/5/14/chartex" xmlns:mc="http://schemas.openxmlformats.org/markup-compatibility/2006" xmlns:aink="http://schemas.microsoft.com/office/drawing/2016/ink" xmlns:am3d="http://schemas.microsoft.com/office/drawing/2017/model3d" xmlns:o="urn:schemas-microsoft-com:office:office" xmlns:oel="http://schemas.microsoft.com/office/2019/extlst" xmlns:r="http://schemas.openxmlformats.org/officeDocument/2006/relationships" xmlns:m="http://schemas.openxmlformats.org/officeDocument/2006/math" xmlns:v="urn:schemas-microsoft-com:vml" xmlns:wp14="http://schemas.microsoft.com/office/word/2010/wordprocessingDrawing" xmlns:wp="http://schemas.openxmlformats.org/drawingml/2006/wordprocessingDrawing" xmlns:w10="urn:schemas-microsoft-com:office:word" xmlns:w="http://schemas.openxmlformats.org/wordprocessingml/2006/main" xmlns:w14="http://schemas.microsoft.com/office/word/2010/wordml" xmlns:w15="http://schemas.microsoft.com/office/word/2012/wordml" xmlns:w16cex="http://schemas.microsoft.com/office/word/2018/wordml/cex" xmlns:w16cid="http://schemas.microsoft.com/office/word/2016/wordml/cid" xmlns:w16="http://schemas.microsoft.com/office/word/2018/wordml" xmlns:w16sdtdh="http://schemas.microsoft.com/office/word/2020/wordml/sdtdatahash" xmlns:w16se="http://schemas.microsoft.com/office/word/2015/wordml/symex" xmlns:wpg="http://schemas.microsoft.com/office/word/2010/wordprocessingGroup" xmlns:wpi="http://schemas.microsoft.com/office/word/2010/wordprocessingInk" xmlns:wne="http://schemas.microsoft.com/office/word/2006/wordml" xmlns:wps="http://schemas.microsoft.com/office/word/2010/wordprocessingShape" mc:Ignorable="w14 w15 w16se w16cid w16 w16cex w16sdtdh wp14">
+  <w:comment w:id="0" w:author="David Eleveld" w:date="2022-08-11T16:31:00Z" w:initials="DE">
+    <w:p>
+      <w:pPr>
+        <w:pStyle w:val="CommentText"/>
+      </w:pPr>
+      <w:r>
+        <w:rPr>
+          <w:rStyle w:val="CommentReference"/>
+        </w:rPr>
+        <w:annotationRef/>
+      </w:r>
+      <w:r>
+        <w:t>Dit is volgens mij waarom er 800 * 4 voorspellingen per PPD zijn. Hij doet het hele riedeltje 4 keer.</w:t>
+      </w:r>
+    </w:p>
+  </w:comment>
+</w:comments>
+</file>
+
+<file path=word/commentsExtended.xml><?xml version="1.0" encoding="utf-8"?>
+<w15:commentsEx xmlns:wpc="http://schemas.microsoft.com/office/word/2010/wordprocessingCanvas" xmlns:cx="http://schemas.microsoft.com/office/drawing/2014/chartex" xmlns:cx1="http://schemas.microsoft.com/office/drawing/2015/9/8/chartex" xmlns:cx2="http://schemas.microsoft.com/office/drawing/2015/10/21/chartex" xmlns:cx3="http://schemas.microsoft.com/office/drawing/2016/5/9/chartex" xmlns:cx4="http://schemas.microsoft.com/office/drawing/2016/5/10/chartex" xmlns:cx5="http://schemas.microsoft.com/office/drawing/2016/5/11/chartex" xmlns:cx6="http://schemas.microsoft.com/office/drawing/2016/5/12/chartex" xmlns:cx7="http://schemas.microsoft.com/office/drawing/2016/5/13/chartex" xmlns:cx8="http://schemas.microsoft.com/office/drawing/2016/5/14/chartex" xmlns:mc="http://schemas.openxmlformats.org/markup-compatibility/2006" xmlns:aink="http://schemas.microsoft.com/office/drawing/2016/ink" xmlns:am3d="http://schemas.microsoft.com/office/drawing/2017/model3d" xmlns:o="urn:schemas-microsoft-com:office:office" xmlns:oel="http://schemas.microsoft.com/office/2019/extlst" xmlns:r="http://schemas.openxmlformats.org/officeDocument/2006/relationships" xmlns:m="http://schemas.openxmlformats.org/officeDocument/2006/math" xmlns:v="urn:schemas-microsoft-com:vml" xmlns:wp14="http://schemas.microsoft.com/office/word/2010/wordprocessingDrawing" xmlns:wp="http://schemas.openxmlformats.org/drawingml/2006/wordprocessingDrawing" xmlns:w10="urn:schemas-microsoft-com:office:word" xmlns:w="http://schemas.openxmlformats.org/wordprocessingml/2006/main" xmlns:w14="http://schemas.microsoft.com/office/word/2010/wordml" xmlns:w15="http://schemas.microsoft.com/office/word/2012/wordml" xmlns:w16cex="http://schemas.microsoft.com/office/word/2018/wordml/cex" xmlns:w16cid="http://schemas.microsoft.com/office/word/2016/wordml/cid" xmlns:w16="http://schemas.microsoft.com/office/word/2018/wordml" xmlns:w16sdtdh="http://schemas.microsoft.com/office/word/2020/wordml/sdtdatahash" xmlns:w16se="http://schemas.microsoft.com/office/word/2015/wordml/symex" xmlns:wpg="http://schemas.microsoft.com/office/word/2010/wordprocessingGroup" xmlns:wpi="http://schemas.microsoft.com/office/word/2010/wordprocessingInk" xmlns:wne="http://schemas.microsoft.com/office/word/2006/wordml" xmlns:wps="http://schemas.microsoft.com/office/word/2010/wordprocessingShape" mc:Ignorable="w14 w15 w16se w16cid w16 w16cex w16sdtdh wp14">
+  <w15:commentEx w15:paraId="03920BBF" w15:done="0"/>
+</w15:commentsEx>
+</file>
+
+<file path=word/commentsExtensible.xml><?xml version="1.0" encoding="utf-8"?>
+<w16cex:commentsExtensible xmlns:wpc="http://schemas.microsoft.com/office/word/2010/wordprocessingCanvas" xmlns:cx="http://schemas.microsoft.com/office/drawing/2014/chartex" xmlns:cx1="http://schemas.microsoft.com/office/drawing/2015/9/8/chartex" xmlns:cx2="http://schemas.microsoft.com/office/drawing/2015/10/21/chartex" xmlns:cx3="http://schemas.microsoft.com/office/drawing/2016/5/9/chartex" xmlns:cx4="http://schemas.microsoft.com/office/drawing/2016/5/10/chartex" xmlns:cx5="http://schemas.microsoft.com/office/drawing/2016/5/11/chartex" xmlns:cx6="http://schemas.microsoft.com/office/drawing/2016/5/12/chartex" xmlns:cx7="http://schemas.microsoft.com/office/drawing/2016/5/13/chartex" xmlns:cx8="http://schemas.microsoft.com/office/drawing/2016/5/14/chartex" xmlns:mc="http://schemas.openxmlformats.org/markup-compatibility/2006" xmlns:aink="http://schemas.microsoft.com/office/drawing/2016/ink" xmlns:am3d="http://schemas.microsoft.com/office/drawing/2017/model3d" xmlns:o="urn:schemas-microsoft-com:office:office" xmlns:oel="http://schemas.microsoft.com/office/2019/extlst" xmlns:r="http://schemas.openxmlformats.org/officeDocument/2006/relationships" xmlns:m="http://schemas.openxmlformats.org/officeDocument/2006/math" xmlns:v="urn:schemas-microsoft-com:vml" xmlns:wp14="http://schemas.microsoft.com/office/word/2010/wordprocessingDrawing" xmlns:wp="http://schemas.openxmlformats.org/drawingml/2006/wordprocessingDrawing" xmlns:w10="urn:schemas-microsoft-com:office:word" xmlns:w="http://schemas.openxmlformats.org/wordprocessingml/2006/main" xmlns:w14="http://schemas.microsoft.com/office/word/2010/wordml" xmlns:w15="http://schemas.microsoft.com/office/word/2012/wordml" xmlns:w16cex="http://schemas.microsoft.com/office/word/2018/wordml/cex" xmlns:w16cid="http://schemas.microsoft.com/office/word/2016/wordml/cid" xmlns:w16="http://schemas.microsoft.com/office/word/2018/wordml" xmlns:w16sdtdh="http://schemas.microsoft.com/office/word/2020/wordml/sdtdatahash" xmlns:w16se="http://schemas.microsoft.com/office/word/2015/wordml/symex" xmlns:wpg="http://schemas.microsoft.com/office/word/2010/wordprocessingGroup" xmlns:wpi="http://schemas.microsoft.com/office/word/2010/wordprocessingInk" xmlns:wne="http://schemas.microsoft.com/office/word/2006/wordml" xmlns:wps="http://schemas.microsoft.com/office/word/2010/wordprocessingShape" mc:Ignorable="w14 w15 w16se w16cid w16 w16cex w16sdtdh wp14">
+  <w16cex:commentExtensible w16cex:durableId="269FAD4D" w16cex:dateUtc="2022-08-11T14:31:00Z"/>
+</w16cex:commentsExtensible>
+</file>
+
+<file path=word/commentsIds.xml><?xml version="1.0" encoding="utf-8"?>
+<w16cid:commentsIds xmlns:wpc="http://schemas.microsoft.com/office/word/2010/wordprocessingCanvas" xmlns:cx="http://schemas.microsoft.com/office/drawing/2014/chartex" xmlns:cx1="http://schemas.microsoft.com/office/drawing/2015/9/8/chartex" xmlns:cx2="http://schemas.microsoft.com/office/drawing/2015/10/21/chartex" xmlns:cx3="http://schemas.microsoft.com/office/drawing/2016/5/9/chartex" xmlns:cx4="http://schemas.microsoft.com/office/drawing/2016/5/10/chartex" xmlns:cx5="http://schemas.microsoft.com/office/drawing/2016/5/11/chartex" xmlns:cx6="http://schemas.microsoft.com/office/drawing/2016/5/12/chartex" xmlns:cx7="http://schemas.microsoft.com/office/drawing/2016/5/13/chartex" xmlns:cx8="http://schemas.microsoft.com/office/drawing/2016/5/14/chartex" xmlns:mc="http://schemas.openxmlformats.org/markup-compatibility/2006" xmlns:aink="http://schemas.microsoft.com/office/drawing/2016/ink" xmlns:am3d="http://schemas.microsoft.com/office/drawing/2017/model3d" xmlns:o="urn:schemas-microsoft-com:office:office" xmlns:oel="http://schemas.microsoft.com/office/2019/extlst" xmlns:r="http://schemas.openxmlformats.org/officeDocument/2006/relationships" xmlns:m="http://schemas.openxmlformats.org/officeDocument/2006/math" xmlns:v="urn:schemas-microsoft-com:vml" xmlns:wp14="http://schemas.microsoft.com/office/word/2010/wordprocessingDrawing" xmlns:wp="http://schemas.openxmlformats.org/drawingml/2006/wordprocessingDrawing" xmlns:w10="urn:schemas-microsoft-com:office:word" xmlns:w="http://schemas.openxmlformats.org/wordprocessingml/2006/main" xmlns:w14="http://schemas.microsoft.com/office/word/2010/wordml" xmlns:w15="http://schemas.microsoft.com/office/word/2012/wordml" xmlns:w16cex="http://schemas.microsoft.com/office/word/2018/wordml/cex" xmlns:w16cid="http://schemas.microsoft.com/office/word/2016/wordml/cid" xmlns:w16="http://schemas.microsoft.com/office/word/2018/wordml" xmlns:w16sdtdh="http://schemas.microsoft.com/office/word/2020/wordml/sdtdatahash" xmlns:w16se="http://schemas.microsoft.com/office/word/2015/wordml/symex" xmlns:wpg="http://schemas.microsoft.com/office/word/2010/wordprocessingGroup" xmlns:wpi="http://schemas.microsoft.com/office/word/2010/wordprocessingInk" xmlns:wne="http://schemas.microsoft.com/office/word/2006/wordml" xmlns:wps="http://schemas.microsoft.com/office/word/2010/wordprocessingShape" mc:Ignorable="w14 w15 w16se w16cid w16 w16cex w16sdtdh wp14">
+  <w16cid:commentId w16cid:paraId="03920BBF" w16cid:durableId="269FAD4D"/>
+</w16cid:commentsIds>
 </file>
 
 <file path=word/endnotes.xml><?xml version="1.0" encoding="utf-8"?>
@@ -6458,46 +7121,54 @@
       </w:pPr>
     </w:lvl>
   </w:abstractNum>
-  <w:num w:numId="1" w16cid:durableId="31540504">
+  <w:num w:numId="1" w16cid:durableId="69353134">
     <w:abstractNumId w:val="1"/>
   </w:num>
-  <w:num w:numId="2" w16cid:durableId="1871844782">
+  <w:num w:numId="2" w16cid:durableId="1062561245">
     <w:abstractNumId w:val="0"/>
   </w:num>
-  <w:num w:numId="3" w16cid:durableId="847719381">
+  <w:num w:numId="3" w16cid:durableId="373309531">
     <w:abstractNumId w:val="11"/>
   </w:num>
-  <w:num w:numId="4" w16cid:durableId="1251154899">
+  <w:num w:numId="4" w16cid:durableId="913662939">
     <w:abstractNumId w:val="8"/>
   </w:num>
-  <w:num w:numId="5" w16cid:durableId="784884640">
+  <w:num w:numId="5" w16cid:durableId="158888176">
     <w:abstractNumId w:val="3"/>
   </w:num>
-  <w:num w:numId="6" w16cid:durableId="1307509736">
+  <w:num w:numId="6" w16cid:durableId="614486264">
     <w:abstractNumId w:val="9"/>
   </w:num>
-  <w:num w:numId="7" w16cid:durableId="1279990539">
+  <w:num w:numId="7" w16cid:durableId="1808859736">
     <w:abstractNumId w:val="7"/>
   </w:num>
-  <w:num w:numId="8" w16cid:durableId="1282498166">
+  <w:num w:numId="8" w16cid:durableId="1057432488">
     <w:abstractNumId w:val="2"/>
   </w:num>
-  <w:num w:numId="9" w16cid:durableId="1522359931">
+  <w:num w:numId="9" w16cid:durableId="435172046">
     <w:abstractNumId w:val="12"/>
   </w:num>
-  <w:num w:numId="10" w16cid:durableId="648174678">
+  <w:num w:numId="10" w16cid:durableId="1211041117">
     <w:abstractNumId w:val="5"/>
   </w:num>
-  <w:num w:numId="11" w16cid:durableId="1117531370">
+  <w:num w:numId="11" w16cid:durableId="473645555">
     <w:abstractNumId w:val="10"/>
   </w:num>
-  <w:num w:numId="12" w16cid:durableId="2071004225">
+  <w:num w:numId="12" w16cid:durableId="855651548">
     <w:abstractNumId w:val="6"/>
   </w:num>
-  <w:num w:numId="13" w16cid:durableId="363822722">
+  <w:num w:numId="13" w16cid:durableId="985010151">
     <w:abstractNumId w:val="4"/>
   </w:num>
 </w:numbering>
+</file>
+
+<file path=word/people.xml><?xml version="1.0" encoding="utf-8"?>
+<w15:people xmlns:wpc="http://schemas.microsoft.com/office/word/2010/wordprocessingCanvas" xmlns:cx="http://schemas.microsoft.com/office/drawing/2014/chartex" xmlns:cx1="http://schemas.microsoft.com/office/drawing/2015/9/8/chartex" xmlns:cx2="http://schemas.microsoft.com/office/drawing/2015/10/21/chartex" xmlns:cx3="http://schemas.microsoft.com/office/drawing/2016/5/9/chartex" xmlns:cx4="http://schemas.microsoft.com/office/drawing/2016/5/10/chartex" xmlns:cx5="http://schemas.microsoft.com/office/drawing/2016/5/11/chartex" xmlns:cx6="http://schemas.microsoft.com/office/drawing/2016/5/12/chartex" xmlns:cx7="http://schemas.microsoft.com/office/drawing/2016/5/13/chartex" xmlns:cx8="http://schemas.microsoft.com/office/drawing/2016/5/14/chartex" xmlns:mc="http://schemas.openxmlformats.org/markup-compatibility/2006" xmlns:aink="http://schemas.microsoft.com/office/drawing/2016/ink" xmlns:am3d="http://schemas.microsoft.com/office/drawing/2017/model3d" xmlns:o="urn:schemas-microsoft-com:office:office" xmlns:oel="http://schemas.microsoft.com/office/2019/extlst" xmlns:r="http://schemas.openxmlformats.org/officeDocument/2006/relationships" xmlns:m="http://schemas.openxmlformats.org/officeDocument/2006/math" xmlns:v="urn:schemas-microsoft-com:vml" xmlns:wp14="http://schemas.microsoft.com/office/word/2010/wordprocessingDrawing" xmlns:wp="http://schemas.openxmlformats.org/drawingml/2006/wordprocessingDrawing" xmlns:w10="urn:schemas-microsoft-com:office:word" xmlns:w="http://schemas.openxmlformats.org/wordprocessingml/2006/main" xmlns:w14="http://schemas.microsoft.com/office/word/2010/wordml" xmlns:w15="http://schemas.microsoft.com/office/word/2012/wordml" xmlns:w16cex="http://schemas.microsoft.com/office/word/2018/wordml/cex" xmlns:w16cid="http://schemas.microsoft.com/office/word/2016/wordml/cid" xmlns:w16="http://schemas.microsoft.com/office/word/2018/wordml" xmlns:w16sdtdh="http://schemas.microsoft.com/office/word/2020/wordml/sdtdatahash" xmlns:w16se="http://schemas.microsoft.com/office/word/2015/wordml/symex" xmlns:wpg="http://schemas.microsoft.com/office/word/2010/wordprocessingGroup" xmlns:wpi="http://schemas.microsoft.com/office/word/2010/wordprocessingInk" xmlns:wne="http://schemas.microsoft.com/office/word/2006/wordml" xmlns:wps="http://schemas.microsoft.com/office/word/2010/wordprocessingShape" mc:Ignorable="w14 w15 w16se w16cid w16 w16cex w16sdtdh wp14">
+  <w15:person w15:author="David Eleveld">
+    <w15:presenceInfo w15:providerId="None" w15:userId="David Eleveld"/>
+  </w15:person>
+</w15:people>
 </file>
 
 <file path=word/styles.xml><?xml version="1.0" encoding="utf-8"?>
@@ -6902,7 +7573,6 @@
   <w:style w:type="character" w:default="1" w:styleId="DefaultParagraphFont">
     <w:name w:val="Default Paragraph Font"/>
     <w:uiPriority w:val="1"/>
-    <w:semiHidden/>
     <w:unhideWhenUsed/>
   </w:style>
   <w:style w:type="table" w:default="1" w:styleId="TableNormal">
@@ -7111,24 +7781,16 @@
     <w:uiPriority w:val="99"/>
     <w:rsid w:val="00332F8A"/>
   </w:style>
-  <w:style w:type="paragraph" w:styleId="Caption">
-    <w:name w:val="caption"/>
-    <w:basedOn w:val="Normal"/>
-    <w:next w:val="Normal"/>
-    <w:uiPriority w:val="35"/>
+  <w:style w:type="character" w:styleId="UnresolvedMention">
+    <w:name w:val="Unresolved Mention"/>
+    <w:basedOn w:val="DefaultParagraphFont"/>
+    <w:uiPriority w:val="99"/>
     <w:semiHidden/>
     <w:unhideWhenUsed/>
-    <w:qFormat/>
-    <w:rsid w:val="00EC6841"/>
-    <w:pPr>
-      <w:spacing w:after="200" w:line="240" w:lineRule="auto"/>
-    </w:pPr>
+    <w:rsid w:val="00EA75D6"/>
     <w:rPr>
-      <w:i/>
-      <w:iCs/>
-      <w:color w:val="44546A" w:themeColor="text2"/>
-      <w:sz w:val="18"/>
-      <w:szCs w:val="18"/>
+      <w:color w:val="605E5C"/>
+      <w:shd w:val="clear" w:color="auto" w:fill="E1DFDD"/>
     </w:rPr>
   </w:style>
 </w:styles>

--- a/Project David/Thesis/Thesis.docx
+++ b/Project David/Thesis/Thesis.docx
@@ -160,19 +160,11 @@
         </w:rPr>
         <w:t xml:space="preserve"> (</w:t>
       </w:r>
-      <w:proofErr w:type="spellStart"/>
-      <w:r>
-        <w:rPr>
-          <w:lang w:val="en-US"/>
-        </w:rPr>
-        <w:t>Bodó</w:t>
-      </w:r>
-      <w:proofErr w:type="spellEnd"/>
-      <w:r>
-        <w:rPr>
-          <w:lang w:val="en-US"/>
-        </w:rPr>
-        <w:t xml:space="preserve">, &amp; Janssen, 2021; </w:t>
+      <w:r>
+        <w:rPr>
+          <w:lang w:val="en-US"/>
+        </w:rPr>
+        <w:t xml:space="preserve">Bodó, &amp; Janssen, 2021; </w:t>
       </w:r>
       <w:r>
         <w:rPr>
@@ -184,21 +176,7 @@
         <w:rPr>
           <w:lang w:val="en-US"/>
         </w:rPr>
-        <w:t xml:space="preserve">rshney &amp; </w:t>
-      </w:r>
-      <w:proofErr w:type="spellStart"/>
-      <w:r>
-        <w:rPr>
-          <w:lang w:val="en-US"/>
-        </w:rPr>
-        <w:t>Alemzadeh</w:t>
-      </w:r>
-      <w:proofErr w:type="spellEnd"/>
-      <w:r>
-        <w:rPr>
-          <w:lang w:val="en-US"/>
-        </w:rPr>
-        <w:t xml:space="preserve">, </w:t>
+        <w:t xml:space="preserve">rshney &amp; Alemzadeh, </w:t>
       </w:r>
       <w:r>
         <w:rPr>
@@ -306,21 +284,7 @@
         <w:rPr>
           <w:lang w:val="en-US"/>
         </w:rPr>
-        <w:t>(Dutch: “</w:t>
-      </w:r>
-      <w:proofErr w:type="spellStart"/>
-      <w:r>
-        <w:rPr>
-          <w:lang w:val="en-US"/>
-        </w:rPr>
-        <w:t>Toeslagenaffaire</w:t>
-      </w:r>
-      <w:proofErr w:type="spellEnd"/>
-      <w:r>
-        <w:rPr>
-          <w:lang w:val="en-US"/>
-        </w:rPr>
-        <w:t>”)</w:t>
+        <w:t>(Dutch: “Toeslagenaffaire”)</w:t>
       </w:r>
       <w:r>
         <w:rPr>
@@ -350,27 +314,13 @@
         <w:rPr>
           <w:lang w:val="en-US"/>
         </w:rPr>
-        <w:t xml:space="preserve">van </w:t>
-      </w:r>
-      <w:proofErr w:type="spellStart"/>
-      <w:r>
-        <w:rPr>
-          <w:lang w:val="en-US"/>
-        </w:rPr>
-        <w:t>Bruxvoo</w:t>
-      </w:r>
-      <w:r>
-        <w:rPr>
-          <w:lang w:val="en-US"/>
-        </w:rPr>
-        <w:t>rt</w:t>
-      </w:r>
-      <w:proofErr w:type="spellEnd"/>
-      <w:r>
-        <w:rPr>
-          <w:lang w:val="en-US"/>
-        </w:rPr>
-        <w:t xml:space="preserve"> &amp; van Keulen, 2021; Huisman, 2020)</w:t>
+        <w:t>van Bruxvoo</w:t>
+      </w:r>
+      <w:r>
+        <w:rPr>
+          <w:lang w:val="en-US"/>
+        </w:rPr>
+        <w:t>rt &amp; van Keulen, 2021; Huisman, 2020)</w:t>
       </w:r>
       <w:r>
         <w:rPr>
@@ -394,21 +344,7 @@
         <w:rPr>
           <w:lang w:val="en-US"/>
         </w:rPr>
-        <w:t xml:space="preserve"> (</w:t>
-      </w:r>
-      <w:proofErr w:type="spellStart"/>
-      <w:r>
-        <w:rPr>
-          <w:lang w:val="en-US"/>
-        </w:rPr>
-        <w:t>EDRi</w:t>
-      </w:r>
-      <w:proofErr w:type="spellEnd"/>
-      <w:r>
-        <w:rPr>
-          <w:lang w:val="en-US"/>
-        </w:rPr>
-        <w:t xml:space="preserve">) organization, a network of </w:t>
+        <w:t xml:space="preserve"> (EDRi) organization, a network of </w:t>
       </w:r>
       <w:r>
         <w:rPr>
@@ -837,47 +773,11 @@
         </w:rPr>
         <w:t>As explained below, this glass box model is easily interpretable, as it results in a single decision tree. It can also produce more accurate results as compared to decision trees created using the CART mechanism (</w:t>
       </w:r>
-      <w:proofErr w:type="spellStart"/>
-      <w:r>
-        <w:rPr>
-          <w:lang w:val="en-US"/>
-        </w:rPr>
-        <w:t>Fokkema</w:t>
-      </w:r>
-      <w:proofErr w:type="spellEnd"/>
-      <w:r>
-        <w:rPr>
-          <w:lang w:val="en-US"/>
-        </w:rPr>
-        <w:t xml:space="preserve"> et al., 2018; </w:t>
-      </w:r>
-      <w:proofErr w:type="spellStart"/>
-      <w:r>
-        <w:rPr>
-          <w:lang w:val="en-US"/>
-        </w:rPr>
-        <w:t>Hajjem</w:t>
-      </w:r>
-      <w:proofErr w:type="spellEnd"/>
-      <w:r>
-        <w:rPr>
-          <w:lang w:val="en-US"/>
-        </w:rPr>
-        <w:t xml:space="preserve"> et al., 2017; Sela &amp; </w:t>
-      </w:r>
-      <w:proofErr w:type="spellStart"/>
-      <w:r>
-        <w:rPr>
-          <w:lang w:val="en-US"/>
-        </w:rPr>
-        <w:t>Simonoff</w:t>
-      </w:r>
-      <w:proofErr w:type="spellEnd"/>
-      <w:r>
-        <w:rPr>
-          <w:lang w:val="en-US"/>
-        </w:rPr>
-        <w:t>, 2012)</w:t>
+      <w:r>
+        <w:rPr>
+          <w:lang w:val="en-US"/>
+        </w:rPr>
+        <w:t>Fokkema et al., 2018; Hajjem et al., 2017; Sela &amp; Simonoff, 2012)</w:t>
       </w:r>
       <w:r>
         <w:rPr>
@@ -970,21 +870,7 @@
           <w:lang w:val="en-US"/>
         </w:rPr>
         <w:lastRenderedPageBreak/>
-        <w:t xml:space="preserve">In 1996, </w:t>
-      </w:r>
-      <w:proofErr w:type="spellStart"/>
-      <w:r>
-        <w:rPr>
-          <w:lang w:val="en-US"/>
-        </w:rPr>
-        <w:t>Breiman</w:t>
-      </w:r>
-      <w:proofErr w:type="spellEnd"/>
-      <w:r>
-        <w:rPr>
-          <w:lang w:val="en-US"/>
-        </w:rPr>
-        <w:t xml:space="preserve"> and Shang introduced the Born-Again (BA) tree algorithm. The BA approach </w:t>
+        <w:t xml:space="preserve">In 1996, Breiman and Shang introduced the Born-Again (BA) tree algorithm. The BA approach </w:t>
       </w:r>
       <w:r>
         <w:rPr>
@@ -1159,7 +1045,6 @@
         </w:rPr>
         <w:t>of observations are artificially generated (</w:t>
       </w:r>
-      <w:proofErr w:type="spellStart"/>
       <w:r>
         <w:rPr>
           <w:b/>
@@ -1182,7 +1067,6 @@
         </w:rPr>
         <w:t>gen</w:t>
       </w:r>
-      <w:proofErr w:type="spellEnd"/>
       <w:r>
         <w:rPr>
           <w:lang w:val="en-US"/>
@@ -1219,7 +1103,6 @@
         </w:rPr>
         <w:t xml:space="preserve">The black box model is used on </w:t>
       </w:r>
-      <w:proofErr w:type="spellStart"/>
       <w:r>
         <w:rPr>
           <w:b/>
@@ -1242,14 +1125,12 @@
         </w:rPr>
         <w:t>gen</w:t>
       </w:r>
-      <w:proofErr w:type="spellEnd"/>
       <w:r>
         <w:rPr>
           <w:lang w:val="en-US"/>
         </w:rPr>
         <w:t xml:space="preserve"> to create predictions for the generated data (</w:t>
       </w:r>
-      <w:proofErr w:type="spellStart"/>
       <w:r>
         <w:rPr>
           <w:b/>
@@ -1265,7 +1146,6 @@
         </w:rPr>
         <w:t>gen</w:t>
       </w:r>
-      <w:proofErr w:type="spellEnd"/>
       <w:r>
         <w:rPr>
           <w:lang w:val="en-US"/>
@@ -1290,7 +1170,6 @@
         </w:rPr>
         <w:t xml:space="preserve">A single tree is fitted on </w:t>
       </w:r>
-      <w:proofErr w:type="spellStart"/>
       <w:r>
         <w:rPr>
           <w:b/>
@@ -1306,7 +1185,6 @@
         </w:rPr>
         <w:t>gen</w:t>
       </w:r>
-      <w:proofErr w:type="spellEnd"/>
       <w:r>
         <w:rPr>
           <w:lang w:val="en-US"/>
@@ -1566,19 +1444,11 @@
         </w:rPr>
         <w:t>tree ensembles (</w:t>
       </w:r>
-      <w:proofErr w:type="spellStart"/>
-      <w:r>
-        <w:rPr>
-          <w:lang w:val="en-US"/>
-        </w:rPr>
-        <w:t>Breiman</w:t>
-      </w:r>
-      <w:proofErr w:type="spellEnd"/>
-      <w:r>
-        <w:rPr>
-          <w:lang w:val="en-US"/>
-        </w:rPr>
-        <w:t xml:space="preserve"> &amp; Shang,</w:t>
+      <w:r>
+        <w:rPr>
+          <w:lang w:val="en-US"/>
+        </w:rPr>
+        <w:t>Breiman &amp; Shang,</w:t>
       </w:r>
       <w:r>
         <w:rPr>
@@ -1620,21 +1490,7 @@
         <w:rPr>
           <w:lang w:val="en-US"/>
         </w:rPr>
-        <w:t xml:space="preserve">In the current study, I will focus only on tree ensembles. In previous research, Classification </w:t>
-      </w:r>
-      <w:proofErr w:type="gramStart"/>
-      <w:r>
-        <w:rPr>
-          <w:lang w:val="en-US"/>
-        </w:rPr>
-        <w:t>And</w:t>
-      </w:r>
-      <w:proofErr w:type="gramEnd"/>
-      <w:r>
-        <w:rPr>
-          <w:lang w:val="en-US"/>
-        </w:rPr>
-        <w:t xml:space="preserve"> Regression Trees based ensembles </w:t>
+        <w:t xml:space="preserve">In the current study, I will focus only on tree ensembles. In previous research, Classification And Regression Trees based ensembles </w:t>
       </w:r>
       <w:r>
         <w:rPr>
@@ -1697,14 +1553,7 @@
         <w:rPr>
           <w:lang w:val="en-US"/>
         </w:rPr>
-        <w:t xml:space="preserve">where 95% of the means lie between </w:t>
-      </w:r>
-      <w:proofErr w:type="spellStart"/>
-      <w:r>
-        <w:rPr>
-          <w:lang w:val="en-US"/>
-        </w:rPr>
-        <w:t>y</w:t>
+        <w:t>where 95% of the means lie between y</w:t>
       </w:r>
       <w:r>
         <w:rPr>
@@ -1719,19 +1568,11 @@
         </w:rPr>
         <w:t>min</w:t>
       </w:r>
-      <w:proofErr w:type="spellEnd"/>
-      <w:r>
-        <w:rPr>
-          <w:lang w:val="en-US"/>
-        </w:rPr>
-        <w:t xml:space="preserve"> and </w:t>
-      </w:r>
-      <w:proofErr w:type="spellStart"/>
-      <w:r>
-        <w:rPr>
-          <w:lang w:val="en-US"/>
-        </w:rPr>
-        <w:t>y</w:t>
+      <w:r>
+        <w:rPr>
+          <w:lang w:val="en-US"/>
+        </w:rPr>
+        <w:t xml:space="preserve"> and y</w:t>
       </w:r>
       <w:r>
         <w:rPr>
@@ -1740,7 +1581,6 @@
         </w:rPr>
         <w:t>max</w:t>
       </w:r>
-      <w:proofErr w:type="spellEnd"/>
       <w:r>
         <w:rPr>
           <w:lang w:val="en-US"/>
@@ -1931,43 +1771,7 @@
         <w:rPr>
           <w:lang w:val="en-US"/>
         </w:rPr>
-        <w:t>P</w:t>
-      </w:r>
-      <w:r>
-        <w:rPr>
-          <w:lang w:val="en-US"/>
-        </w:rPr>
-        <w:t xml:space="preserve">osterior </w:t>
-      </w:r>
-      <w:r>
-        <w:rPr>
-          <w:lang w:val="en-US"/>
-        </w:rPr>
-        <w:t>P</w:t>
-      </w:r>
-      <w:r>
-        <w:rPr>
-          <w:lang w:val="en-US"/>
-        </w:rPr>
-        <w:t xml:space="preserve">robability </w:t>
-      </w:r>
-      <w:r>
-        <w:rPr>
-          <w:lang w:val="en-US"/>
-        </w:rPr>
-        <w:t>D</w:t>
-      </w:r>
-      <w:r>
-        <w:rPr>
-          <w:lang w:val="en-US"/>
-        </w:rPr>
-        <w:t>istribution (PPD)</w:t>
-      </w:r>
-      <w:r>
-        <w:rPr>
-          <w:lang w:val="en-US"/>
-        </w:rPr>
-        <w:t>.</w:t>
+        <w:t>Posterior Probability Distribution (PPD).</w:t>
       </w:r>
       <w:r>
         <w:rPr>
@@ -2031,48 +1835,24 @@
           <w:rFonts w:eastAsiaTheme="minorEastAsia"/>
           <w:lang w:val="en-US"/>
         </w:rPr>
-        <w:t>parameters are usually effective, it is recommended to use them instead (</w:t>
-      </w:r>
-      <w:r>
-        <w:rPr>
-          <w:rFonts w:eastAsiaTheme="minorEastAsia"/>
-          <w:lang w:val="en-US"/>
-        </w:rPr>
-        <w:t>Chipman et al.</w:t>
-      </w:r>
-      <w:r>
-        <w:rPr>
-          <w:rFonts w:eastAsiaTheme="minorEastAsia"/>
-          <w:lang w:val="en-US"/>
-        </w:rPr>
-        <w:t xml:space="preserve">, </w:t>
-      </w:r>
-      <w:r>
-        <w:rPr>
-          <w:rFonts w:eastAsiaTheme="minorEastAsia"/>
-          <w:lang w:val="en-US"/>
-        </w:rPr>
-        <w:t>2010</w:t>
-      </w:r>
-      <w:r>
-        <w:rPr>
-          <w:rFonts w:eastAsiaTheme="minorEastAsia"/>
-          <w:lang w:val="en-US"/>
-        </w:rPr>
-        <w:t xml:space="preserve">; </w:t>
-      </w:r>
-      <w:proofErr w:type="spellStart"/>
+        <w:t xml:space="preserve">parameters are usually effective, it is recommended to use them instead (Chipman et al., 2010; </w:t>
+      </w:r>
       <w:r>
         <w:rPr>
           <w:lang w:val="en-AU"/>
         </w:rPr>
         <w:t>Sparapani</w:t>
       </w:r>
-      <w:proofErr w:type="spellEnd"/>
       <w:r>
         <w:rPr>
           <w:lang w:val="en-AU"/>
         </w:rPr>
+        <w:t xml:space="preserve"> et al.</w:t>
+      </w:r>
+      <w:r>
+        <w:rPr>
+          <w:lang w:val="en-AU"/>
+        </w:rPr>
         <w:t>, 2021).</w:t>
       </w:r>
       <w:r>
@@ -2085,31 +1865,7 @@
         <w:rPr>
           <w:lang w:val="en-AU"/>
         </w:rPr>
-        <w:t>(</w:t>
-      </w:r>
-      <w:r>
-        <w:rPr>
-          <w:lang w:val="en-AU"/>
-        </w:rPr>
-        <w:t>Carnegie</w:t>
-      </w:r>
-      <w:r>
-        <w:rPr>
-          <w:lang w:val="en-AU"/>
-        </w:rPr>
-        <w:t xml:space="preserve">, </w:t>
-      </w:r>
-      <w:r>
-        <w:rPr>
-          <w:lang w:val="en-AU"/>
-        </w:rPr>
-        <w:t>2020</w:t>
-      </w:r>
-      <w:r>
-        <w:rPr>
-          <w:lang w:val="en-AU"/>
-        </w:rPr>
-        <w:t xml:space="preserve">). </w:t>
+        <w:t xml:space="preserve">(Carnegie, 2020). </w:t>
       </w:r>
       <w:r>
         <w:rPr>
@@ -2180,31 +1936,138 @@
       <w:pPr>
         <w:ind w:firstLine="708"/>
         <w:rPr>
+          <w:rFonts w:cstheme="minorHAnsi"/>
+          <w:lang w:val="en-US"/>
+        </w:rPr>
+      </w:pPr>
+      <w:r>
+        <w:rPr>
+          <w:rFonts w:cstheme="minorHAnsi"/>
+          <w:lang w:val="en-US"/>
+        </w:rPr>
+        <w:t>Though the BART model assumes independence among observations, it can be altered to allow for multilevel</w:t>
+      </w:r>
+      <w:r>
+        <w:rPr>
+          <w:rFonts w:cstheme="minorHAnsi"/>
+          <w:lang w:val="en-US"/>
+        </w:rPr>
+        <w:t xml:space="preserve"> analysis</w:t>
+      </w:r>
+      <w:r>
+        <w:rPr>
+          <w:rFonts w:cstheme="minorHAnsi"/>
+          <w:lang w:val="en-US"/>
+        </w:rPr>
+        <w:t xml:space="preserve"> (</w:t>
+      </w:r>
+      <w:r>
+        <w:rPr>
+          <w:lang w:val="en-AU"/>
+        </w:rPr>
+        <w:t>Sparapani</w:t>
+      </w:r>
+      <w:r>
+        <w:rPr>
+          <w:lang w:val="en-AU"/>
+        </w:rPr>
+        <w:t xml:space="preserve"> et al.</w:t>
+      </w:r>
+      <w:r>
+        <w:rPr>
+          <w:lang w:val="en-AU"/>
+        </w:rPr>
+        <w:t>, 2021</w:t>
+      </w:r>
+      <w:r>
+        <w:rPr>
+          <w:lang w:val="en-AU"/>
+        </w:rPr>
+        <w:t xml:space="preserve">; </w:t>
+      </w:r>
+      <w:r>
+        <w:rPr>
+          <w:lang w:val="en-AU"/>
+        </w:rPr>
+        <w:t>Tan</w:t>
+      </w:r>
+      <w:r>
+        <w:rPr>
+          <w:lang w:val="en-AU"/>
+        </w:rPr>
+        <w:t>,</w:t>
+      </w:r>
+      <w:r>
+        <w:rPr>
+          <w:lang w:val="en-AU"/>
+        </w:rPr>
+        <w:t xml:space="preserve"> </w:t>
+      </w:r>
+      <w:r>
+        <w:rPr>
+          <w:lang w:val="en-AU"/>
+        </w:rPr>
+        <w:t xml:space="preserve">2018; </w:t>
+      </w:r>
+      <w:r>
+        <w:rPr>
+          <w:lang w:val="en-AU"/>
+        </w:rPr>
+        <w:t>Wundervald</w:t>
+      </w:r>
+      <w:r>
+        <w:rPr>
+          <w:lang w:val="en-AU"/>
+        </w:rPr>
+        <w:t xml:space="preserve"> et al., 2022). In the current thesis</w:t>
+      </w:r>
+      <w:r>
+        <w:rPr>
+          <w:lang w:val="en-AU"/>
+        </w:rPr>
+        <w:t xml:space="preserve"> I will be utilizing this fact, as the BA tree will be a multilevel tree as well. The datasets </w:t>
+      </w:r>
+      <w:r>
+        <w:rPr>
+          <w:lang w:val="en-AU"/>
+        </w:rPr>
+        <w:lastRenderedPageBreak/>
+        <w:t>that I use have a multilevel structure too.</w:t>
+      </w:r>
+      <w:r>
+        <w:rPr>
+          <w:rFonts w:cstheme="minorHAnsi"/>
+          <w:lang w:val="en-US"/>
+        </w:rPr>
+        <w:t xml:space="preserve"> </w:t>
+      </w:r>
+      <w:r>
+        <w:rPr>
+          <w:lang w:val="en-AU"/>
+        </w:rPr>
+        <w:t xml:space="preserve">Most importantly for this thesis, BART </w:t>
+      </w:r>
+      <w:r>
+        <w:rPr>
+          <w:lang w:val="en-AU"/>
+        </w:rPr>
+        <w:t xml:space="preserve">models </w:t>
+      </w:r>
+      <w:r>
+        <w:rPr>
+          <w:lang w:val="en-US"/>
+        </w:rPr>
+        <w:t>result in a PPD for every observation</w:t>
+      </w:r>
+      <w:r>
+        <w:rPr>
+          <w:lang w:val="en-US"/>
+        </w:rPr>
+        <w:t>, which</w:t>
+      </w:r>
+      <w:r>
+        <w:rPr>
           <w:rFonts w:eastAsiaTheme="minorEastAsia"/>
-          <w:lang w:val="en-AU"/>
-        </w:rPr>
-      </w:pPr>
-      <w:r>
-        <w:rPr>
-          <w:lang w:val="en-AU"/>
-        </w:rPr>
-        <w:t xml:space="preserve">Most importantly for this thesis, BART allows </w:t>
-      </w:r>
-      <w:r>
-        <w:rPr>
-          <w:lang w:val="en-US"/>
-        </w:rPr>
-        <w:t>mixed-effects structures to be incorporated</w:t>
-      </w:r>
-      <w:r>
-        <w:rPr>
-          <w:lang w:val="en-US"/>
-        </w:rPr>
-        <w:t>, and results in a PPD for every observation.</w:t>
-      </w:r>
-      <w:r>
-        <w:rPr>
-          <w:rFonts w:eastAsiaTheme="minorEastAsia"/>
           <w:lang w:val="en-US"/>
         </w:rPr>
         <w:t xml:space="preserve"> </w:t>
@@ -2213,26 +2076,7 @@
         <w:rPr>
           <w:lang w:val="en-US"/>
         </w:rPr>
-        <w:t xml:space="preserve">The PPD will be used in the data generation method, and </w:t>
-      </w:r>
-      <w:r>
-        <w:rPr>
-          <w:lang w:val="en-US"/>
-        </w:rPr>
-        <w:lastRenderedPageBreak/>
-        <w:t>the mixed-effects structure will be used</w:t>
-      </w:r>
-      <w:r>
-        <w:rPr>
-          <w:lang w:val="en-US"/>
-        </w:rPr>
-        <w:t xml:space="preserve"> for accounting for multilevel and longitudinal </w:t>
-      </w:r>
-      <w:r>
-        <w:rPr>
-          <w:lang w:val="en-US"/>
-        </w:rPr>
-        <w:t>data structures</w:t>
+        <w:t>will be used in the data generation method</w:t>
       </w:r>
       <w:r>
         <w:rPr>
@@ -2318,21 +2162,7 @@
         <w:rPr>
           <w:lang w:val="en-US"/>
         </w:rPr>
-        <w:t>high accuracy, it needs a large sample size to build the tree (</w:t>
-      </w:r>
-      <w:proofErr w:type="spellStart"/>
-      <w:r>
-        <w:rPr>
-          <w:lang w:val="en-US"/>
-        </w:rPr>
-        <w:t>Breiman</w:t>
-      </w:r>
-      <w:proofErr w:type="spellEnd"/>
-      <w:r>
-        <w:rPr>
-          <w:lang w:val="en-US"/>
-        </w:rPr>
-        <w:t xml:space="preserve"> &amp; Shang </w:t>
+        <w:t xml:space="preserve">high accuracy, it needs a large sample size to build the tree (Breiman &amp; Shang </w:t>
       </w:r>
       <w:r>
         <w:rPr>
@@ -2344,21 +2174,7 @@
         <w:rPr>
           <w:lang w:val="en-US"/>
         </w:rPr>
-        <w:t xml:space="preserve">. </w:t>
-      </w:r>
-      <w:proofErr w:type="spellStart"/>
-      <w:r>
-        <w:rPr>
-          <w:lang w:val="en-US"/>
-        </w:rPr>
-        <w:t>Breiman</w:t>
-      </w:r>
-      <w:proofErr w:type="spellEnd"/>
-      <w:r>
-        <w:rPr>
-          <w:lang w:val="en-US"/>
-        </w:rPr>
-        <w:t xml:space="preserve"> and Shang </w:t>
+        <w:t xml:space="preserve">. Breiman and Shang </w:t>
       </w:r>
       <w:r>
         <w:rPr>
@@ -2422,7 +2238,6 @@
         </w:rPr>
         <w:t xml:space="preserve">to create a larger dataset </w:t>
       </w:r>
-      <w:proofErr w:type="spellStart"/>
       <w:r>
         <w:rPr>
           <w:b/>
@@ -2445,7 +2260,6 @@
         </w:rPr>
         <w:t>gen</w:t>
       </w:r>
-      <w:proofErr w:type="spellEnd"/>
       <w:r>
         <w:rPr>
           <w:b/>
@@ -2489,7 +2303,6 @@
         </w:rPr>
         <w:t xml:space="preserve">A row </w:t>
       </w:r>
-      <w:proofErr w:type="spellStart"/>
       <w:r>
         <w:rPr>
           <w:i/>
@@ -2497,7 +2310,6 @@
         </w:rPr>
         <w:t>i</w:t>
       </w:r>
-      <w:proofErr w:type="spellEnd"/>
       <w:r>
         <w:rPr>
           <w:lang w:val="en-US"/>
@@ -2522,7 +2334,6 @@
         </w:rPr>
         <w:t xml:space="preserve"> </w:t>
       </w:r>
-      <w:proofErr w:type="gramStart"/>
       <w:r>
         <w:rPr>
           <w:b/>
@@ -2536,8 +2347,19 @@
         </w:rPr>
         <w:t>(</w:t>
       </w:r>
-      <w:proofErr w:type="spellStart"/>
-      <w:proofErr w:type="gramEnd"/>
+      <w:r>
+        <w:rPr>
+          <w:i/>
+          <w:lang w:val="en-US"/>
+        </w:rPr>
+        <w:t>i, j</w:t>
+      </w:r>
+      <w:r>
+        <w:rPr>
+          <w:lang w:val="en-US"/>
+        </w:rPr>
+        <w:t>), with [</w:t>
+      </w:r>
       <w:r>
         <w:rPr>
           <w:i/>
@@ -2545,29 +2367,6 @@
         </w:rPr>
         <w:t>i</w:t>
       </w:r>
-      <w:proofErr w:type="spellEnd"/>
-      <w:r>
-        <w:rPr>
-          <w:i/>
-          <w:lang w:val="en-US"/>
-        </w:rPr>
-        <w:t>, j</w:t>
-      </w:r>
-      <w:r>
-        <w:rPr>
-          <w:lang w:val="en-US"/>
-        </w:rPr>
-        <w:t>), with [</w:t>
-      </w:r>
-      <w:proofErr w:type="spellStart"/>
-      <w:r>
-        <w:rPr>
-          <w:i/>
-          <w:lang w:val="en-US"/>
-        </w:rPr>
-        <w:t>i</w:t>
-      </w:r>
-      <w:proofErr w:type="spellEnd"/>
       <w:r>
         <w:rPr>
           <w:lang w:val="en-US"/>
@@ -2660,16 +2459,8 @@
         <w:rPr>
           <w:lang w:val="en-US"/>
         </w:rPr>
-        <w:t xml:space="preserve"> = 1, </w:t>
-      </w:r>
-      <w:proofErr w:type="gramStart"/>
-      <w:r>
-        <w:rPr>
-          <w:lang w:val="en-US"/>
-        </w:rPr>
-        <w:t>… ,</w:t>
-      </w:r>
-      <w:proofErr w:type="gramEnd"/>
+        <w:t xml:space="preserve"> = 1, … ,</w:t>
+      </w:r>
       <w:r>
         <w:rPr>
           <w:lang w:val="en-US"/>
@@ -2720,7 +2511,6 @@
         </w:rPr>
         <w:t xml:space="preserve">&gt; </w:t>
       </w:r>
-      <w:proofErr w:type="spellStart"/>
       <w:r>
         <w:rPr>
           <w:i/>
@@ -2728,15 +2518,12 @@
         </w:rPr>
         <w:t>palt</w:t>
       </w:r>
-      <w:proofErr w:type="spellEnd"/>
       <w:r>
         <w:rPr>
           <w:lang w:val="en-US"/>
         </w:rPr>
         <w:t xml:space="preserve">, </w:t>
       </w:r>
-      <w:proofErr w:type="spellStart"/>
-      <w:proofErr w:type="gramStart"/>
       <w:r>
         <w:rPr>
           <w:b/>
@@ -2759,29 +2546,18 @@
         </w:rPr>
         <w:t>gen</w:t>
       </w:r>
-      <w:proofErr w:type="spellEnd"/>
       <w:r>
         <w:rPr>
           <w:lang w:val="en-US"/>
         </w:rPr>
         <w:t>(</w:t>
       </w:r>
-      <w:proofErr w:type="spellStart"/>
-      <w:proofErr w:type="gramEnd"/>
-      <w:r>
-        <w:rPr>
-          <w:i/>
-          <w:lang w:val="en-US"/>
-        </w:rPr>
-        <w:t>i</w:t>
-      </w:r>
-      <w:proofErr w:type="spellEnd"/>
-      <w:r>
-        <w:rPr>
-          <w:i/>
-          <w:lang w:val="en-US"/>
-        </w:rPr>
-        <w:t>, j</w:t>
+      <w:r>
+        <w:rPr>
+          <w:i/>
+          <w:lang w:val="en-US"/>
+        </w:rPr>
+        <w:t>i, j</w:t>
       </w:r>
       <w:r>
         <w:rPr>
@@ -2802,21 +2578,12 @@
         </w:rPr>
         <w:t>(</w:t>
       </w:r>
-      <w:proofErr w:type="spellStart"/>
-      <w:r>
-        <w:rPr>
-          <w:i/>
-          <w:lang w:val="en-US"/>
-        </w:rPr>
-        <w:t>i</w:t>
-      </w:r>
-      <w:proofErr w:type="spellEnd"/>
-      <w:r>
-        <w:rPr>
-          <w:i/>
-          <w:lang w:val="en-US"/>
-        </w:rPr>
-        <w:t>, j</w:t>
+      <w:r>
+        <w:rPr>
+          <w:i/>
+          <w:lang w:val="en-US"/>
+        </w:rPr>
+        <w:t>i, j</w:t>
       </w:r>
       <w:r>
         <w:rPr>
@@ -2848,16 +2615,55 @@
         <w:rPr>
           <w:lang w:val="en-US"/>
         </w:rPr>
-        <w:t xml:space="preserve"> = 1, </w:t>
-      </w:r>
-      <w:proofErr w:type="gramStart"/>
-      <w:r>
-        <w:rPr>
-          <w:lang w:val="en-US"/>
-        </w:rPr>
-        <w:t>… ,</w:t>
-      </w:r>
-      <w:proofErr w:type="gramEnd"/>
+        <w:t xml:space="preserve"> = 1, … , </w:t>
+      </w:r>
+      <w:r>
+        <w:rPr>
+          <w:i/>
+          <w:lang w:val="en-US"/>
+        </w:rPr>
+        <w:t>P</w:t>
+      </w:r>
+      <w:r>
+        <w:rPr>
+          <w:lang w:val="en-US"/>
+        </w:rPr>
+        <w:t xml:space="preserve">] is selected for </w:t>
+      </w:r>
+      <w:r>
+        <w:rPr>
+          <w:b/>
+          <w:lang w:val="en-US"/>
+        </w:rPr>
+        <w:t>X</w:t>
+      </w:r>
+      <w:r>
+        <w:rPr>
+          <w:b/>
+          <w:vertAlign w:val="subscript"/>
+          <w:lang w:val="en-US"/>
+        </w:rPr>
+        <w:t>gen</w:t>
+      </w:r>
+      <w:r>
+        <w:rPr>
+          <w:lang w:val="en-US"/>
+        </w:rPr>
+        <w:t>(</w:t>
+      </w:r>
+      <w:r>
+        <w:rPr>
+          <w:i/>
+          <w:lang w:val="en-US"/>
+        </w:rPr>
+        <w:t>i, j</w:t>
+      </w:r>
+      <w:r>
+        <w:rPr>
+          <w:lang w:val="en-US"/>
+        </w:rPr>
+        <w:t>)</w:t>
+      </w:r>
       <w:r>
         <w:rPr>
           <w:lang w:val="en-US"/>
@@ -2866,18 +2672,10 @@
       </w:r>
       <w:r>
         <w:rPr>
-          <w:i/>
-          <w:lang w:val="en-US"/>
-        </w:rPr>
-        <w:t>P</w:t>
-      </w:r>
-      <w:r>
-        <w:rPr>
-          <w:lang w:val="en-US"/>
-        </w:rPr>
-        <w:t xml:space="preserve">] is selected for </w:t>
-      </w:r>
-      <w:proofErr w:type="spellStart"/>
+          <w:lang w:val="en-US"/>
+        </w:rPr>
+        <w:t xml:space="preserve">= </w:t>
+      </w:r>
       <w:r>
         <w:rPr>
           <w:b/>
@@ -2887,99 +2685,25 @@
       </w:r>
       <w:r>
         <w:rPr>
-          <w:b/>
+          <w:lang w:val="en-US"/>
+        </w:rPr>
+        <w:t>(</w:t>
+      </w:r>
+      <w:r>
+        <w:rPr>
+          <w:i/>
+          <w:lang w:val="en-US"/>
+        </w:rPr>
+        <w:t>i, j</w:t>
+      </w:r>
+      <w:r>
+        <w:rPr>
+          <w:i/>
           <w:vertAlign w:val="subscript"/>
           <w:lang w:val="en-US"/>
         </w:rPr>
-        <w:t>gen</w:t>
-      </w:r>
-      <w:proofErr w:type="spellEnd"/>
-      <w:r>
-        <w:rPr>
-          <w:lang w:val="en-US"/>
-        </w:rPr>
-        <w:t>(</w:t>
-      </w:r>
-      <w:proofErr w:type="spellStart"/>
-      <w:r>
-        <w:rPr>
-          <w:i/>
-          <w:lang w:val="en-US"/>
-        </w:rPr>
-        <w:t>i</w:t>
-      </w:r>
-      <w:proofErr w:type="spellEnd"/>
-      <w:r>
-        <w:rPr>
-          <w:i/>
-          <w:lang w:val="en-US"/>
-        </w:rPr>
-        <w:t>, j</w:t>
-      </w:r>
-      <w:r>
-        <w:rPr>
-          <w:lang w:val="en-US"/>
-        </w:rPr>
-        <w:t>)</w:t>
-      </w:r>
-      <w:r>
-        <w:rPr>
-          <w:lang w:val="en-US"/>
-        </w:rPr>
-        <w:t xml:space="preserve"> </w:t>
-      </w:r>
-      <w:r>
-        <w:rPr>
-          <w:lang w:val="en-US"/>
-        </w:rPr>
-        <w:t xml:space="preserve">= </w:t>
-      </w:r>
-      <w:r>
-        <w:rPr>
-          <w:b/>
-          <w:lang w:val="en-US"/>
-        </w:rPr>
-        <w:t>X</w:t>
-      </w:r>
-      <w:r>
-        <w:rPr>
-          <w:lang w:val="en-US"/>
-        </w:rPr>
-        <w:t>(</w:t>
-      </w:r>
-      <w:proofErr w:type="spellStart"/>
-      <w:r>
-        <w:rPr>
-          <w:i/>
-          <w:lang w:val="en-US"/>
-        </w:rPr>
-        <w:t>i</w:t>
-      </w:r>
-      <w:proofErr w:type="spellEnd"/>
-      <w:r>
-        <w:rPr>
-          <w:i/>
-          <w:lang w:val="en-US"/>
-        </w:rPr>
-        <w:t xml:space="preserve">, </w:t>
-      </w:r>
-      <w:proofErr w:type="spellStart"/>
-      <w:r>
-        <w:rPr>
-          <w:i/>
-          <w:lang w:val="en-US"/>
-        </w:rPr>
-        <w:t>j</w:t>
-      </w:r>
-      <w:r>
-        <w:rPr>
-          <w:i/>
-          <w:vertAlign w:val="subscript"/>
-          <w:lang w:val="en-US"/>
-        </w:rPr>
         <w:t>random</w:t>
       </w:r>
-      <w:proofErr w:type="spellEnd"/>
       <w:r>
         <w:rPr>
           <w:lang w:val="en-US"/>
@@ -3004,8 +2728,6 @@
         </w:rPr>
         <w:t xml:space="preserve">Using the black box model defined earlier, </w:t>
       </w:r>
-      <w:proofErr w:type="spellStart"/>
-      <w:proofErr w:type="gramStart"/>
       <w:r>
         <w:rPr>
           <w:b/>
@@ -3021,29 +2743,18 @@
         </w:rPr>
         <w:t>gen</w:t>
       </w:r>
-      <w:proofErr w:type="spellEnd"/>
       <w:r>
         <w:rPr>
           <w:lang w:val="en-US"/>
         </w:rPr>
         <w:t>(</w:t>
       </w:r>
-      <w:proofErr w:type="spellStart"/>
-      <w:proofErr w:type="gramEnd"/>
-      <w:r>
-        <w:rPr>
-          <w:i/>
-          <w:lang w:val="en-US"/>
-        </w:rPr>
-        <w:t>i</w:t>
-      </w:r>
-      <w:proofErr w:type="spellEnd"/>
-      <w:r>
-        <w:rPr>
-          <w:i/>
-          <w:lang w:val="en-US"/>
-        </w:rPr>
-        <w:t>, j</w:t>
+      <w:r>
+        <w:rPr>
+          <w:i/>
+          <w:lang w:val="en-US"/>
+        </w:rPr>
+        <w:t>i, j</w:t>
       </w:r>
       <w:r>
         <w:rPr>
@@ -3051,7 +2762,6 @@
         </w:rPr>
         <w:t xml:space="preserve">) is used to create </w:t>
       </w:r>
-      <w:proofErr w:type="spellStart"/>
       <w:r>
         <w:rPr>
           <w:b/>
@@ -3067,28 +2777,18 @@
         </w:rPr>
         <w:t>gen</w:t>
       </w:r>
-      <w:proofErr w:type="spellEnd"/>
       <w:r>
         <w:rPr>
           <w:lang w:val="en-US"/>
         </w:rPr>
         <w:t>(</w:t>
       </w:r>
-      <w:proofErr w:type="spellStart"/>
-      <w:r>
-        <w:rPr>
-          <w:i/>
-          <w:lang w:val="en-US"/>
-        </w:rPr>
-        <w:t>i</w:t>
-      </w:r>
-      <w:proofErr w:type="spellEnd"/>
-      <w:r>
-        <w:rPr>
-          <w:i/>
-          <w:lang w:val="en-US"/>
-        </w:rPr>
-        <w:t>, j</w:t>
+      <w:r>
+        <w:rPr>
+          <w:i/>
+          <w:lang w:val="en-US"/>
+        </w:rPr>
+        <w:t>i, j</w:t>
       </w:r>
       <w:r>
         <w:rPr>
@@ -3145,23 +2845,8 @@
         <w:rPr>
           <w:lang w:val="en-US"/>
         </w:rPr>
-        <w:t xml:space="preserve">is the </w:t>
-      </w:r>
-      <w:proofErr w:type="gramStart"/>
-      <w:r>
-        <w:rPr>
-          <w:lang w:val="en-US"/>
-        </w:rPr>
-        <w:t>amount</w:t>
-      </w:r>
-      <w:proofErr w:type="gramEnd"/>
-      <w:r>
-        <w:rPr>
-          <w:lang w:val="en-US"/>
-        </w:rPr>
-        <w:t xml:space="preserve"> of predictors, and </w:t>
-      </w:r>
-      <w:proofErr w:type="spellStart"/>
+        <w:t xml:space="preserve">is the amount of predictors, and </w:t>
+      </w:r>
       <w:r>
         <w:rPr>
           <w:i/>
@@ -3169,7 +2854,6 @@
         </w:rPr>
         <w:t>palt</w:t>
       </w:r>
-      <w:proofErr w:type="spellEnd"/>
       <w:r>
         <w:rPr>
           <w:lang w:val="en-US"/>
@@ -3182,7 +2866,6 @@
         </w:rPr>
         <w:t xml:space="preserve">for </w:t>
       </w:r>
-      <w:proofErr w:type="spellStart"/>
       <w:r>
         <w:rPr>
           <w:i/>
@@ -3190,7 +2873,6 @@
         </w:rPr>
         <w:t>palt</w:t>
       </w:r>
-      <w:proofErr w:type="spellEnd"/>
       <w:r>
         <w:rPr>
           <w:lang w:val="en-US"/>
@@ -3209,7 +2891,6 @@
         </w:rPr>
         <w:t xml:space="preserve">permutation and when </w:t>
       </w:r>
-      <w:proofErr w:type="spellStart"/>
       <w:r>
         <w:rPr>
           <w:i/>
@@ -3217,7 +2898,6 @@
         </w:rPr>
         <w:t>palt</w:t>
       </w:r>
-      <w:proofErr w:type="spellEnd"/>
       <w:r>
         <w:rPr>
           <w:lang w:val="en-US"/>
@@ -3230,15 +2910,82 @@
         </w:rPr>
         <w:t xml:space="preserve">we are sampling random participants as is. </w:t>
       </w:r>
-      <w:proofErr w:type="spellStart"/>
-      <w:r>
-        <w:rPr>
-          <w:i/>
-          <w:lang w:val="en-US"/>
-        </w:rPr>
-        <w:t>Palt</w:t>
-      </w:r>
-      <w:proofErr w:type="spellEnd"/>
+      <w:r>
+        <w:rPr>
+          <w:i/>
+          <w:lang w:val="en-US"/>
+        </w:rPr>
+        <w:t xml:space="preserve">Palt </w:t>
+      </w:r>
+      <w:r>
+        <w:rPr>
+          <w:lang w:val="en-US"/>
+        </w:rPr>
+        <w:t xml:space="preserve">thus represents the degree of permutation. </w:t>
+      </w:r>
+      <w:r>
+        <w:rPr>
+          <w:i/>
+          <w:lang w:val="en-US"/>
+        </w:rPr>
+        <w:t xml:space="preserve">Palt </w:t>
+      </w:r>
+      <w:r>
+        <w:rPr>
+          <w:lang w:val="en-US"/>
+        </w:rPr>
+        <w:t xml:space="preserve">can be optimized for </w:t>
+      </w:r>
+      <w:r>
+        <w:rPr>
+          <w:lang w:val="en-US"/>
+        </w:rPr>
+        <w:t>more accurate</w:t>
+      </w:r>
+      <w:r>
+        <w:rPr>
+          <w:lang w:val="en-US"/>
+        </w:rPr>
+        <w:t xml:space="preserve"> results. </w:t>
+      </w:r>
+      <w:r>
+        <w:rPr>
+          <w:lang w:val="en-US"/>
+        </w:rPr>
+        <w:t xml:space="preserve">Breiman and Shang (1996) use </w:t>
+      </w:r>
+      <w:r>
+        <w:rPr>
+          <w:i/>
+          <w:lang w:val="en-US"/>
+        </w:rPr>
+        <w:t>palt</w:t>
+      </w:r>
+      <w:r>
+        <w:rPr>
+          <w:lang w:val="en-US"/>
+        </w:rPr>
+        <w:t xml:space="preserve"> = 0.25 and </w:t>
+      </w:r>
+      <w:r>
+        <w:rPr>
+          <w:i/>
+          <w:lang w:val="en-US"/>
+        </w:rPr>
+        <w:t>palt</w:t>
+      </w:r>
+      <w:r>
+        <w:rPr>
+          <w:lang w:val="en-US"/>
+        </w:rPr>
+        <w:t xml:space="preserve"> = 0.50 in their study.</w:t>
+      </w:r>
+      <w:r>
+        <w:rPr>
+          <w:lang w:val="en-US"/>
+        </w:rPr>
+        <w:t xml:space="preserve"> In the current thesis, I will compare the effectivity of</w:t>
+      </w:r>
       <w:r>
         <w:rPr>
           <w:i/>
@@ -3248,22 +2995,82 @@
       </w:r>
       <w:r>
         <w:rPr>
-          <w:lang w:val="en-US"/>
-        </w:rPr>
-        <w:t xml:space="preserve">thus represents the degree of permutation. </w:t>
-      </w:r>
-      <w:proofErr w:type="spellStart"/>
-      <w:r>
-        <w:rPr>
-          <w:i/>
-          <w:lang w:val="en-US"/>
-        </w:rPr>
-        <w:t>Palt</w:t>
-      </w:r>
-      <w:proofErr w:type="spellEnd"/>
-      <w:r>
-        <w:rPr>
-          <w:i/>
+          <w:i/>
+          <w:lang w:val="en-US"/>
+        </w:rPr>
+        <w:t>palt</w:t>
+      </w:r>
+      <w:r>
+        <w:rPr>
+          <w:lang w:val="en-US"/>
+        </w:rPr>
+        <w:t xml:space="preserve"> = 0, </w:t>
+      </w:r>
+      <w:r>
+        <w:rPr>
+          <w:i/>
+          <w:lang w:val="en-US"/>
+        </w:rPr>
+        <w:t>palt</w:t>
+      </w:r>
+      <w:r>
+        <w:rPr>
+          <w:lang w:val="en-US"/>
+        </w:rPr>
+        <w:t xml:space="preserve"> = 0.25, and </w:t>
+      </w:r>
+      <w:r>
+        <w:rPr>
+          <w:i/>
+          <w:lang w:val="en-US"/>
+        </w:rPr>
+        <w:t>palt</w:t>
+      </w:r>
+      <w:r>
+        <w:rPr>
+          <w:lang w:val="en-US"/>
+        </w:rPr>
+        <w:t xml:space="preserve"> = 0.50, with the use of a new data generation method: the PPD method.</w:t>
+      </w:r>
+    </w:p>
+    <w:p>
+      <w:pPr>
+        <w:rPr>
+          <w:i/>
+          <w:iCs/>
+          <w:lang w:val="en-US"/>
+        </w:rPr>
+      </w:pPr>
+      <w:r>
+        <w:rPr>
+          <w:i/>
+          <w:iCs/>
+          <w:lang w:val="en-US"/>
+        </w:rPr>
+        <w:t>PPD sampling</w:t>
+      </w:r>
+    </w:p>
+    <w:p>
+      <w:pPr>
+        <w:ind w:firstLine="708"/>
+        <w:rPr>
+          <w:lang w:val="en-US"/>
+        </w:rPr>
+      </w:pPr>
+      <w:r>
+        <w:rPr>
+          <w:lang w:val="en-US"/>
+        </w:rPr>
+        <w:t>There has not been significant improvement to smearing as the data generation method</w:t>
+      </w:r>
+      <w:r>
+        <w:rPr>
+          <w:lang w:val="en-US"/>
+        </w:rPr>
+        <w:t>, but the use of permutation may lead to unrealistic data patterns and has been criticized</w:t>
+      </w:r>
+      <w:r>
+        <w:rPr>
           <w:lang w:val="en-US"/>
         </w:rPr>
         <w:t xml:space="preserve"> </w:t>
@@ -3272,487 +3079,922 @@
         <w:rPr>
           <w:lang w:val="en-US"/>
         </w:rPr>
-        <w:t xml:space="preserve">can be optimized for </w:t>
-      </w:r>
-      <w:r>
-        <w:rPr>
-          <w:lang w:val="en-US"/>
-        </w:rPr>
-        <w:t>more accurate</w:t>
-      </w:r>
-      <w:r>
-        <w:rPr>
-          <w:lang w:val="en-US"/>
-        </w:rPr>
-        <w:t xml:space="preserve"> results. </w:t>
-      </w:r>
-      <w:proofErr w:type="spellStart"/>
-      <w:r>
-        <w:rPr>
-          <w:lang w:val="en-US"/>
-        </w:rPr>
-        <w:t>Breiman</w:t>
-      </w:r>
-      <w:proofErr w:type="spellEnd"/>
-      <w:r>
-        <w:rPr>
-          <w:lang w:val="en-US"/>
-        </w:rPr>
-        <w:t xml:space="preserve"> and Shang (1996) use </w:t>
-      </w:r>
-      <w:proofErr w:type="spellStart"/>
-      <w:r>
-        <w:rPr>
-          <w:i/>
+        <w:t>(</w:t>
+      </w:r>
+      <w:r>
+        <w:rPr>
+          <w:lang w:val="en-US"/>
+        </w:rPr>
+        <w:t>Ho</w:t>
+      </w:r>
+      <w:r>
+        <w:rPr>
+          <w:lang w:val="en-US"/>
+        </w:rPr>
+        <w:t xml:space="preserve">oker et al., </w:t>
+      </w:r>
+      <w:r>
+        <w:rPr>
+          <w:lang w:val="en-US"/>
+        </w:rPr>
+        <w:t>2021)</w:t>
+      </w:r>
+      <w:r>
+        <w:rPr>
+          <w:lang w:val="en-US"/>
+        </w:rPr>
+        <w:t>.</w:t>
+      </w:r>
+      <w:r>
+        <w:rPr>
+          <w:lang w:val="en-US"/>
+        </w:rPr>
+        <w:t xml:space="preserve"> </w:t>
+      </w:r>
+      <w:r>
+        <w:rPr>
+          <w:lang w:val="en-US"/>
+        </w:rPr>
+        <w:t xml:space="preserve">In the current study, I will </w:t>
+      </w:r>
+      <w:r>
+        <w:rPr>
+          <w:lang w:val="en-US"/>
+        </w:rPr>
+        <w:t xml:space="preserve">sample the </w:t>
+      </w:r>
+      <w:r>
+        <w:rPr>
+          <w:b/>
+          <w:lang w:val="en-US"/>
+        </w:rPr>
+        <w:t>Y</w:t>
+      </w:r>
+      <w:r>
+        <w:rPr>
+          <w:b/>
+          <w:lang w:val="en-US"/>
+        </w:rPr>
+        <w:softHyphen/>
+      </w:r>
+      <w:r>
+        <w:rPr>
+          <w:b/>
+          <w:vertAlign w:val="subscript"/>
+          <w:lang w:val="en-US"/>
+        </w:rPr>
+        <w:t>gen</w:t>
+      </w:r>
+      <w:r>
+        <w:rPr>
+          <w:b/>
+          <w:lang w:val="en-US"/>
+        </w:rPr>
+        <w:t xml:space="preserve"> </w:t>
+      </w:r>
+      <w:r>
+        <w:rPr>
+          <w:lang w:val="en-US"/>
+        </w:rPr>
+        <w:t>from the PPD</w:t>
+      </w:r>
+      <w:r>
+        <w:rPr>
+          <w:lang w:val="en-US"/>
+        </w:rPr>
+        <w:t xml:space="preserve"> acquired when using BART ensembles</w:t>
+      </w:r>
+      <w:r>
+        <w:rPr>
+          <w:lang w:val="en-US"/>
+        </w:rPr>
+        <w:t>.</w:t>
+      </w:r>
+      <w:r>
+        <w:rPr>
+          <w:b/>
+          <w:lang w:val="en-US"/>
+        </w:rPr>
+        <w:t xml:space="preserve"> </w:t>
+      </w:r>
+      <w:r>
+        <w:rPr>
+          <w:lang w:val="en-US"/>
+        </w:rPr>
+        <w:t xml:space="preserve">Data generate in this manner should more closely resemble </w:t>
+      </w:r>
+      <w:r>
+        <w:rPr>
+          <w:b/>
+          <w:lang w:val="en-US"/>
+        </w:rPr>
+        <w:t>X</w:t>
+      </w:r>
+      <w:r>
+        <w:rPr>
+          <w:lang w:val="en-US"/>
+        </w:rPr>
+        <w:t xml:space="preserve"> and thus lead to a more accurate BA tree. </w:t>
+      </w:r>
+      <w:r>
+        <w:rPr>
+          <w:lang w:val="en-US"/>
+        </w:rPr>
+        <w:t>As stated before, thi</w:t>
+      </w:r>
+      <w:r>
+        <w:rPr>
+          <w:lang w:val="en-US"/>
+        </w:rPr>
+        <w:t>s is possible when using a BART</w:t>
+      </w:r>
+      <w:r>
+        <w:rPr>
+          <w:lang w:val="en-US"/>
+        </w:rPr>
+        <w:t xml:space="preserve"> ensemble as a black box.</w:t>
+      </w:r>
+    </w:p>
+    <w:p>
+      <w:pPr>
+        <w:rPr>
+          <w:b/>
+          <w:i/>
+          <w:lang w:val="en-US"/>
+        </w:rPr>
+      </w:pPr>
+      <w:r>
+        <w:rPr>
+          <w:b/>
+          <w:i/>
+          <w:lang w:val="en-US"/>
+        </w:rPr>
+        <w:t xml:space="preserve">The </w:t>
+      </w:r>
+      <w:r>
+        <w:rPr>
+          <w:b/>
+          <w:i/>
+          <w:lang w:val="en-US"/>
+        </w:rPr>
+        <w:t>BA Tree</w:t>
+      </w:r>
+    </w:p>
+    <w:p>
+      <w:pPr>
+        <w:rPr>
+          <w:lang w:val="en-US"/>
+        </w:rPr>
+      </w:pPr>
+      <w:r>
+        <w:rPr>
+          <w:lang w:val="en-US"/>
+        </w:rPr>
+        <w:tab/>
+      </w:r>
+      <w:r>
+        <w:rPr>
+          <w:lang w:val="en-US"/>
+        </w:rPr>
+        <w:t>Breiman and Shang (1996)</w:t>
+      </w:r>
+      <w:r>
+        <w:rPr>
+          <w:lang w:val="en-US"/>
+        </w:rPr>
+        <w:t xml:space="preserve"> used the CART algorithm to create the BA Tree. </w:t>
+      </w:r>
+      <w:r>
+        <w:rPr>
+          <w:lang w:val="en-US"/>
+        </w:rPr>
+        <w:t>While a single CART is useful for decision making, as it functions as a flow-chart, the accuracy of the tree is usually low (</w:t>
+      </w:r>
+      <w:r>
+        <w:rPr>
+          <w:lang w:val="en-AU"/>
+        </w:rPr>
+        <w:t>Fernández-Delgado et al., 2014; Gacto et al., 2019; Zhang et al., 2017)</w:t>
+      </w:r>
+      <w:r>
+        <w:rPr>
+          <w:lang w:val="en-AU"/>
+        </w:rPr>
+        <w:t>.</w:t>
+      </w:r>
+      <w:r>
+        <w:rPr>
+          <w:lang w:val="en-AU"/>
+        </w:rPr>
+        <w:t xml:space="preserve"> When multiple trees are combined to form ensembles, as in the BART, Random-Forest, Bagging, or Boosting algorithms, </w:t>
+      </w:r>
+      <w:r>
+        <w:rPr>
+          <w:lang w:val="en-AU"/>
+        </w:rPr>
+        <w:t>the accuracy is greatly improved at the cost of dramatically decreasing the interpretability.</w:t>
+      </w:r>
+      <w:r>
+        <w:rPr>
+          <w:lang w:val="en-AU"/>
+        </w:rPr>
+        <w:t xml:space="preserve"> </w:t>
+      </w:r>
+      <w:r>
+        <w:rPr>
+          <w:lang w:val="en-AU"/>
+        </w:rPr>
+        <w:t>There have however, been attempts to improve the single-tree algorithm without using the BA Tree approach</w:t>
+      </w:r>
+      <w:r>
+        <w:rPr>
+          <w:lang w:val="en-AU"/>
+        </w:rPr>
+        <w:t xml:space="preserve"> (BRONNEN). Namely the recently developed </w:t>
+      </w:r>
+      <w:r>
+        <w:rPr>
+          <w:lang w:val="en-US"/>
+        </w:rPr>
+        <w:t>Generalized L</w:t>
+      </w:r>
+      <w:r>
+        <w:rPr>
+          <w:lang w:val="en-US"/>
+        </w:rPr>
+        <w:t xml:space="preserve">inear </w:t>
+      </w:r>
+      <w:r>
+        <w:rPr>
+          <w:lang w:val="en-US"/>
+        </w:rPr>
+        <w:t>M</w:t>
+      </w:r>
+      <w:r>
+        <w:rPr>
+          <w:lang w:val="en-US"/>
+        </w:rPr>
+        <w:t>ixed-</w:t>
+      </w:r>
+      <w:r>
+        <w:rPr>
+          <w:lang w:val="en-US"/>
+        </w:rPr>
+        <w:t>M</w:t>
+      </w:r>
+      <w:r>
+        <w:rPr>
+          <w:lang w:val="en-US"/>
+        </w:rPr>
+        <w:t>odel (GLMM)</w:t>
+      </w:r>
+      <w:r>
+        <w:rPr>
+          <w:lang w:val="en-US"/>
+        </w:rPr>
+        <w:t xml:space="preserve"> Tree shows promise in providing accurate and interpretable results.</w:t>
+      </w:r>
+    </w:p>
+    <w:p>
+      <w:pPr>
+        <w:rPr>
+          <w:lang w:val="en-AU"/>
+        </w:rPr>
+      </w:pPr>
+    </w:p>
+    <w:p>
+      <w:pPr>
+        <w:ind w:firstLine="708"/>
+        <w:rPr>
+          <w:lang w:val="en-US"/>
+        </w:rPr>
+      </w:pPr>
+      <w:r>
+        <w:rPr>
+          <w:lang w:val="en-US"/>
+        </w:rPr>
+        <w:t xml:space="preserve">As stated earlier, the BART based ensembles allow for incorporation of mixed-effects structures. </w:t>
+      </w:r>
+      <w:r>
+        <w:rPr>
+          <w:lang w:val="en-US"/>
+        </w:rPr>
+        <w:t>To take advantage of that, I will use a Generalized L</w:t>
+      </w:r>
+      <w:r>
+        <w:rPr>
+          <w:lang w:val="en-US"/>
+        </w:rPr>
+        <w:t xml:space="preserve">inear </w:t>
+      </w:r>
+      <w:r>
+        <w:rPr>
+          <w:lang w:val="en-US"/>
+        </w:rPr>
+        <w:t>M</w:t>
+      </w:r>
+      <w:r>
+        <w:rPr>
+          <w:lang w:val="en-US"/>
+        </w:rPr>
+        <w:t>ixed-</w:t>
+      </w:r>
+      <w:r>
+        <w:rPr>
+          <w:lang w:val="en-US"/>
+        </w:rPr>
+        <w:t>M</w:t>
+      </w:r>
+      <w:r>
+        <w:rPr>
+          <w:lang w:val="en-US"/>
+        </w:rPr>
+        <w:t>odel (GLMM)</w:t>
+      </w:r>
+      <w:r>
+        <w:rPr>
+          <w:lang w:val="en-US"/>
+        </w:rPr>
+        <w:t xml:space="preserve"> tree model</w:t>
+      </w:r>
+      <w:r>
+        <w:rPr>
+          <w:lang w:val="en-US"/>
+        </w:rPr>
+        <w:t xml:space="preserve"> </w:t>
+      </w:r>
+      <w:r>
+        <w:rPr>
+          <w:lang w:val="en-US"/>
+        </w:rPr>
+        <w:t xml:space="preserve">as the single BA tree. GLMM trees </w:t>
+      </w:r>
+      <w:r>
+        <w:rPr>
+          <w:lang w:val="en-US"/>
+        </w:rPr>
+        <w:t>account</w:t>
+      </w:r>
+      <w:r>
+        <w:rPr>
+          <w:lang w:val="en-US"/>
+        </w:rPr>
+        <w:t xml:space="preserve"> for correlated structures in decision-tree a</w:t>
+      </w:r>
+      <w:r>
+        <w:rPr>
+          <w:lang w:val="en-US"/>
+        </w:rPr>
+        <w:t xml:space="preserve">nalyses, and have </w:t>
+      </w:r>
+      <w:r>
+        <w:rPr>
+          <w:lang w:val="en-US"/>
+        </w:rPr>
+        <w:t>been shown to yield more accurate, as well as less complex trees</w:t>
+      </w:r>
+      <w:r>
+        <w:rPr>
+          <w:lang w:val="en-US"/>
+        </w:rPr>
+        <w:t xml:space="preserve"> than gained from the CART algorithm </w:t>
+      </w:r>
+      <w:r>
+        <w:rPr>
+          <w:lang w:val="en-US"/>
+        </w:rPr>
+        <w:t>(e.g., Fokkema et al., 2018; Hajjem et al., 2017; Sela &amp; Simonoff, 2012).</w:t>
+      </w:r>
+      <w:r>
+        <w:rPr>
+          <w:lang w:val="en-US"/>
+        </w:rPr>
+        <w:t xml:space="preserve"> </w:t>
+      </w:r>
+    </w:p>
+    <w:p>
+      <w:pPr>
+        <w:rPr>
+          <w:b/>
+          <w:i/>
+          <w:lang w:val="en-US"/>
+        </w:rPr>
+      </w:pPr>
+      <w:r>
+        <w:rPr>
+          <w:b/>
+          <w:i/>
+          <w:lang w:val="en-US"/>
+        </w:rPr>
+        <w:t>Research Questions</w:t>
+      </w:r>
+    </w:p>
+    <w:p>
+      <w:pPr>
+        <w:rPr>
+          <w:bCs/>
+          <w:iCs/>
+          <w:lang w:val="en-US"/>
+        </w:rPr>
+      </w:pPr>
+    </w:p>
+    <w:p>
+      <w:pPr>
+        <w:ind w:left="705"/>
+        <w:rPr>
+          <w:bCs/>
+          <w:iCs/>
+          <w:lang w:val="en-US"/>
+        </w:rPr>
+      </w:pPr>
+      <w:r>
+        <w:rPr>
+          <w:b/>
+          <w:iCs/>
+          <w:lang w:val="en-US"/>
+        </w:rPr>
+        <w:t xml:space="preserve">RQ1: </w:t>
+      </w:r>
+      <w:r>
+        <w:rPr>
+          <w:bCs/>
+          <w:iCs/>
+          <w:lang w:val="en-US"/>
+        </w:rPr>
+        <w:t xml:space="preserve">Does a BART-based </w:t>
+      </w:r>
+      <w:r>
+        <w:rPr>
+          <w:bCs/>
+          <w:iCs/>
+          <w:lang w:val="en-US"/>
+        </w:rPr>
+        <w:t>BA</w:t>
+      </w:r>
+      <w:r>
+        <w:rPr>
+          <w:bCs/>
+          <w:iCs/>
+          <w:lang w:val="en-US"/>
+        </w:rPr>
+        <w:t xml:space="preserve"> approach improve </w:t>
+      </w:r>
+      <w:r>
+        <w:rPr>
+          <w:bCs/>
+          <w:iCs/>
+          <w:lang w:val="en-US"/>
+        </w:rPr>
+        <w:t>the interpretability</w:t>
+      </w:r>
+      <w:r>
+        <w:rPr>
+          <w:bCs/>
+          <w:iCs/>
+          <w:lang w:val="en-US"/>
+        </w:rPr>
+        <w:t xml:space="preserve"> of GLMM trees?</w:t>
+      </w:r>
+      <w:r>
+        <w:rPr>
+          <w:bCs/>
+          <w:iCs/>
+          <w:lang w:val="en-US"/>
+        </w:rPr>
+        <w:t xml:space="preserve"> </w:t>
+      </w:r>
+    </w:p>
+    <w:p>
+      <w:pPr>
+        <w:rPr>
+          <w:bCs/>
+          <w:iCs/>
+          <w:lang w:val="en-US"/>
+        </w:rPr>
+      </w:pPr>
+    </w:p>
+    <w:p>
+      <w:pPr>
+        <w:ind w:left="705"/>
+        <w:rPr>
+          <w:bCs/>
+          <w:iCs/>
+          <w:lang w:val="en-US"/>
+        </w:rPr>
+      </w:pPr>
+      <w:r>
+        <w:rPr>
+          <w:bCs/>
+          <w:iCs/>
+          <w:lang w:val="en-US"/>
+        </w:rPr>
+        <w:tab/>
+      </w:r>
+      <w:r>
+        <w:rPr>
+          <w:b/>
+          <w:iCs/>
+          <w:lang w:val="en-US"/>
+        </w:rPr>
+        <w:t xml:space="preserve">RQ2: </w:t>
+      </w:r>
+      <w:r>
+        <w:rPr>
+          <w:bCs/>
+          <w:iCs/>
+          <w:lang w:val="en-US"/>
+        </w:rPr>
+        <w:t xml:space="preserve">Does a BART-based </w:t>
+      </w:r>
+      <w:r>
+        <w:rPr>
+          <w:bCs/>
+          <w:iCs/>
+          <w:lang w:val="en-US"/>
+        </w:rPr>
+        <w:t>BA</w:t>
+      </w:r>
+      <w:r>
+        <w:rPr>
+          <w:bCs/>
+          <w:iCs/>
+          <w:lang w:val="en-US"/>
+        </w:rPr>
+        <w:t xml:space="preserve"> approach improve</w:t>
+      </w:r>
+      <w:r>
+        <w:rPr>
+          <w:bCs/>
+          <w:iCs/>
+          <w:lang w:val="en-US"/>
+        </w:rPr>
+        <w:t xml:space="preserve"> the</w:t>
+      </w:r>
+      <w:r>
+        <w:rPr>
+          <w:bCs/>
+          <w:iCs/>
+          <w:lang w:val="en-US"/>
+        </w:rPr>
+        <w:t xml:space="preserve"> predictive accuracy of GLMM trees? </w:t>
+      </w:r>
+    </w:p>
+    <w:p>
+      <w:pPr>
+        <w:rPr>
+          <w:bCs/>
+          <w:iCs/>
+          <w:lang w:val="en-US"/>
+        </w:rPr>
+      </w:pPr>
+    </w:p>
+    <w:p>
+      <w:pPr>
+        <w:ind w:left="705"/>
+        <w:rPr>
+          <w:bCs/>
+          <w:iCs/>
+          <w:lang w:val="en-US"/>
+        </w:rPr>
+      </w:pPr>
+      <w:r>
+        <w:rPr>
+          <w:b/>
+          <w:iCs/>
+          <w:lang w:val="en-US"/>
+        </w:rPr>
+        <w:t xml:space="preserve">RQ3: </w:t>
+      </w:r>
+      <w:r>
+        <w:rPr>
+          <w:bCs/>
+          <w:iCs/>
+          <w:lang w:val="en-US"/>
+        </w:rPr>
+        <w:t xml:space="preserve">In terms of predictive accuracy and interpretability, does </w:t>
+      </w:r>
+      <w:r>
+        <w:rPr>
+          <w:bCs/>
+          <w:iCs/>
+          <w:lang w:val="en-US"/>
+        </w:rPr>
+        <w:t xml:space="preserve">a BART-based </w:t>
+      </w:r>
+      <w:r>
+        <w:rPr>
+          <w:bCs/>
+          <w:iCs/>
+          <w:lang w:val="en-US"/>
+        </w:rPr>
+        <w:t>BA</w:t>
+      </w:r>
+      <w:r>
+        <w:rPr>
+          <w:bCs/>
+          <w:iCs/>
+          <w:lang w:val="en-US"/>
+        </w:rPr>
+        <w:t xml:space="preserve"> approach</w:t>
+      </w:r>
+      <w:r>
+        <w:rPr>
+          <w:bCs/>
+          <w:iCs/>
+          <w:lang w:val="en-US"/>
+        </w:rPr>
+        <w:t xml:space="preserve"> outperform a smearing-based approach?</w:t>
+      </w:r>
+    </w:p>
+    <w:p>
+      <w:pPr>
+        <w:rPr>
+          <w:b/>
+          <w:i/>
+          <w:lang w:val="en-US"/>
+        </w:rPr>
+      </w:pPr>
+    </w:p>
+    <w:p>
+      <w:pPr>
+        <w:rPr>
+          <w:b/>
+          <w:i/>
+          <w:lang w:val="en-US"/>
+        </w:rPr>
+      </w:pPr>
+    </w:p>
+    <w:p>
+      <w:pPr>
+        <w:rPr>
+          <w:b/>
+          <w:i/>
+          <w:lang w:val="en-US"/>
+        </w:rPr>
+      </w:pPr>
+    </w:p>
+    <w:p>
+      <w:pPr>
+        <w:rPr>
+          <w:b/>
+          <w:i/>
+          <w:lang w:val="en-US"/>
+        </w:rPr>
+      </w:pPr>
+    </w:p>
+    <w:p>
+      <w:pPr>
+        <w:rPr>
+          <w:b/>
+          <w:i/>
+          <w:lang w:val="en-US"/>
+        </w:rPr>
+      </w:pPr>
+    </w:p>
+    <w:p>
+      <w:pPr>
+        <w:rPr>
+          <w:b/>
+          <w:i/>
+          <w:lang w:val="en-US"/>
+        </w:rPr>
+      </w:pPr>
+    </w:p>
+    <w:p>
+      <w:pPr>
+        <w:rPr>
+          <w:b/>
+          <w:i/>
+          <w:lang w:val="en-US"/>
+        </w:rPr>
+      </w:pPr>
+    </w:p>
+    <w:p>
+      <w:pPr>
+        <w:ind w:firstLine="708"/>
+        <w:rPr>
+          <w:lang w:val="en-US"/>
+        </w:rPr>
+      </w:pPr>
+      <w:r>
+        <w:rPr>
+          <w:lang w:val="en-US"/>
+        </w:rPr>
+        <w:t xml:space="preserve">The main goal of the current paper is to study the data generation method in the creation of a </w:t>
+      </w:r>
+      <w:r>
+        <w:rPr>
+          <w:lang w:val="en-US"/>
+        </w:rPr>
+        <w:t>BART based BA GLMM tree</w:t>
+      </w:r>
+      <w:r>
+        <w:rPr>
+          <w:lang w:val="en-US"/>
+        </w:rPr>
+        <w:t xml:space="preserve"> (working title)</w:t>
+      </w:r>
+      <w:r>
+        <w:rPr>
+          <w:lang w:val="en-US"/>
+        </w:rPr>
+        <w:t xml:space="preserve">. </w:t>
+      </w:r>
+      <w:r>
+        <w:rPr>
+          <w:lang w:val="en-US"/>
+        </w:rPr>
+        <w:t xml:space="preserve">I will compare using the PPD to generate data, with the traditional smearing. When smearing, different values of </w:t>
+      </w:r>
+      <w:r>
+        <w:rPr>
+          <w:i/>
+          <w:iCs/>
           <w:lang w:val="en-US"/>
         </w:rPr>
         <w:t>palt</w:t>
       </w:r>
-      <w:proofErr w:type="spellEnd"/>
-      <w:r>
-        <w:rPr>
-          <w:lang w:val="en-US"/>
-        </w:rPr>
-        <w:t xml:space="preserve"> = 0.25 and </w:t>
-      </w:r>
-      <w:proofErr w:type="spellStart"/>
-      <w:r>
-        <w:rPr>
-          <w:i/>
-          <w:lang w:val="en-US"/>
-        </w:rPr>
-        <w:t>palt</w:t>
-      </w:r>
-      <w:proofErr w:type="spellEnd"/>
-      <w:r>
-        <w:rPr>
-          <w:lang w:val="en-US"/>
-        </w:rPr>
-        <w:t xml:space="preserve"> = 0.50 in their study.</w:t>
-      </w:r>
-      <w:r>
-        <w:rPr>
-          <w:lang w:val="en-US"/>
-        </w:rPr>
-        <w:t xml:space="preserve"> In the current thesis, I will compare the effectivity of</w:t>
-      </w:r>
-      <w:r>
-        <w:rPr>
-          <w:i/>
+      <w:r>
+        <w:rPr>
+          <w:lang w:val="en-US"/>
+        </w:rPr>
+        <w:t xml:space="preserve"> will be used. The main research question is thus:</w:t>
+      </w:r>
+    </w:p>
+    <w:p>
+      <w:pPr>
+        <w:ind w:left="708"/>
+        <w:rPr>
+          <w:lang w:val="en-US"/>
+        </w:rPr>
+      </w:pPr>
+      <w:r>
+        <w:rPr>
+          <w:b/>
+          <w:lang w:val="en-US"/>
+        </w:rPr>
+        <w:t xml:space="preserve">RQ1: </w:t>
+      </w:r>
+      <w:r>
+        <w:rPr>
+          <w:lang w:val="en-US"/>
+        </w:rPr>
+        <w:t xml:space="preserve">How does a </w:t>
+      </w:r>
+      <w:r>
+        <w:rPr>
+          <w:lang w:val="en-US"/>
+        </w:rPr>
+        <w:t>BART based BA GLMM tree</w:t>
+      </w:r>
+      <w:r>
+        <w:rPr>
+          <w:lang w:val="en-US"/>
+        </w:rPr>
+        <w:t xml:space="preserve"> perform in terms of predictive accuracy and interpretability when using the PPD to generate data, compared to using smearing?</w:t>
+      </w:r>
+    </w:p>
+    <w:p>
+      <w:pPr>
+        <w:rPr>
+          <w:lang w:val="en-US"/>
+        </w:rPr>
+      </w:pPr>
+      <w:r>
+        <w:rPr>
+          <w:lang w:val="en-US"/>
+        </w:rPr>
+        <w:t xml:space="preserve">When the optimal data generation method is found, I will compare the resulting </w:t>
+      </w:r>
+      <w:r>
+        <w:rPr>
+          <w:lang w:val="en-US"/>
+        </w:rPr>
+        <w:t>BART based BA GLMM tree</w:t>
+      </w:r>
+      <w:r>
+        <w:rPr>
+          <w:lang w:val="en-US"/>
+        </w:rPr>
+        <w:t xml:space="preserve"> to </w:t>
+      </w:r>
+      <w:r>
+        <w:rPr>
+          <w:lang w:val="en-US"/>
+        </w:rPr>
+        <w:t xml:space="preserve">a regular GLMM tree, and to a multilevel BART ensemble. This leads us to the second research question: </w:t>
+      </w:r>
+    </w:p>
+    <w:p>
+      <w:pPr>
+        <w:ind w:left="708"/>
+        <w:rPr>
+          <w:lang w:val="en-US"/>
+        </w:rPr>
+      </w:pPr>
+      <w:r>
+        <w:rPr>
+          <w:b/>
+          <w:lang w:val="en-US"/>
+        </w:rPr>
+        <w:t>R</w:t>
+      </w:r>
+      <w:r>
+        <w:rPr>
+          <w:b/>
+          <w:lang w:val="en-US"/>
+        </w:rPr>
+        <w:t>Q</w:t>
+      </w:r>
+      <w:r>
+        <w:rPr>
+          <w:b/>
+          <w:lang w:val="en-US"/>
+        </w:rPr>
+        <w:t>2:</w:t>
+      </w:r>
+      <w:r>
+        <w:rPr>
+          <w:b/>
           <w:lang w:val="en-US"/>
         </w:rPr>
         <w:t xml:space="preserve"> </w:t>
       </w:r>
-      <w:proofErr w:type="spellStart"/>
-      <w:r>
-        <w:rPr>
-          <w:i/>
-          <w:lang w:val="en-US"/>
-        </w:rPr>
-        <w:t>palt</w:t>
-      </w:r>
-      <w:proofErr w:type="spellEnd"/>
-      <w:r>
-        <w:rPr>
-          <w:lang w:val="en-US"/>
-        </w:rPr>
-        <w:t xml:space="preserve"> = 0, </w:t>
-      </w:r>
-      <w:proofErr w:type="spellStart"/>
-      <w:r>
-        <w:rPr>
-          <w:i/>
-          <w:lang w:val="en-US"/>
-        </w:rPr>
-        <w:t>palt</w:t>
-      </w:r>
-      <w:proofErr w:type="spellEnd"/>
-      <w:r>
-        <w:rPr>
-          <w:lang w:val="en-US"/>
-        </w:rPr>
-        <w:t xml:space="preserve"> = 0.25, and </w:t>
-      </w:r>
-      <w:proofErr w:type="spellStart"/>
-      <w:r>
-        <w:rPr>
-          <w:i/>
-          <w:lang w:val="en-US"/>
-        </w:rPr>
-        <w:t>palt</w:t>
-      </w:r>
-      <w:proofErr w:type="spellEnd"/>
-      <w:r>
-        <w:rPr>
-          <w:lang w:val="en-US"/>
-        </w:rPr>
-        <w:t xml:space="preserve"> = 0.50, with the use of a new data generation method: the PPD method.</w:t>
-      </w:r>
-    </w:p>
-    <w:p>
-      <w:pPr>
-        <w:rPr>
-          <w:i/>
-          <w:iCs/>
-          <w:lang w:val="en-US"/>
-        </w:rPr>
-      </w:pPr>
-      <w:r>
-        <w:rPr>
-          <w:i/>
-          <w:iCs/>
-          <w:lang w:val="en-US"/>
-        </w:rPr>
-        <w:t>PPD sampling</w:t>
-      </w:r>
-    </w:p>
-    <w:p>
-      <w:pPr>
-        <w:ind w:firstLine="708"/>
-        <w:rPr>
-          <w:lang w:val="en-US"/>
-        </w:rPr>
-      </w:pPr>
-      <w:r>
-        <w:rPr>
-          <w:lang w:val="en-US"/>
-        </w:rPr>
-        <w:t>There has not been significant improvement to smearing as the data generation method</w:t>
-      </w:r>
-      <w:r>
-        <w:rPr>
-          <w:lang w:val="en-US"/>
-        </w:rPr>
-        <w:t>, but the use of permutation may lead to unrealistic data patterns and has been criticized</w:t>
-      </w:r>
-      <w:r>
-        <w:rPr>
-          <w:lang w:val="en-US"/>
-        </w:rPr>
-        <w:t xml:space="preserve"> </w:t>
-      </w:r>
-      <w:r>
-        <w:rPr>
-          <w:lang w:val="en-US"/>
-        </w:rPr>
-        <w:t>(</w:t>
-      </w:r>
-      <w:r>
-        <w:rPr>
-          <w:lang w:val="en-US"/>
-        </w:rPr>
-        <w:t>Ho</w:t>
-      </w:r>
-      <w:r>
-        <w:rPr>
-          <w:lang w:val="en-US"/>
-        </w:rPr>
-        <w:t xml:space="preserve">oker et al., </w:t>
-      </w:r>
-      <w:r>
-        <w:rPr>
-          <w:lang w:val="en-US"/>
-        </w:rPr>
-        <w:t>2021)</w:t>
-      </w:r>
-      <w:r>
-        <w:rPr>
-          <w:lang w:val="en-US"/>
-        </w:rPr>
-        <w:t>.</w:t>
-      </w:r>
-      <w:r>
-        <w:rPr>
-          <w:lang w:val="en-US"/>
-        </w:rPr>
-        <w:t xml:space="preserve"> </w:t>
-      </w:r>
-      <w:r>
-        <w:rPr>
-          <w:lang w:val="en-US"/>
-        </w:rPr>
-        <w:t xml:space="preserve">In the current study, I will </w:t>
-      </w:r>
-      <w:r>
-        <w:rPr>
-          <w:lang w:val="en-US"/>
-        </w:rPr>
-        <w:t xml:space="preserve">sample the </w:t>
-      </w:r>
-      <w:proofErr w:type="spellStart"/>
-      <w:r>
-        <w:rPr>
-          <w:b/>
-          <w:lang w:val="en-US"/>
-        </w:rPr>
-        <w:t>Y</w:t>
-      </w:r>
-      <w:r>
-        <w:rPr>
-          <w:b/>
-          <w:lang w:val="en-US"/>
-        </w:rPr>
-        <w:softHyphen/>
-      </w:r>
-      <w:r>
-        <w:rPr>
-          <w:b/>
-          <w:vertAlign w:val="subscript"/>
-          <w:lang w:val="en-US"/>
-        </w:rPr>
-        <w:t>gen</w:t>
-      </w:r>
-      <w:proofErr w:type="spellEnd"/>
-      <w:r>
-        <w:rPr>
-          <w:b/>
-          <w:lang w:val="en-US"/>
-        </w:rPr>
-        <w:t xml:space="preserve"> </w:t>
-      </w:r>
-      <w:r>
-        <w:rPr>
-          <w:lang w:val="en-US"/>
-        </w:rPr>
-        <w:t>from the PPD</w:t>
-      </w:r>
-      <w:r>
-        <w:rPr>
-          <w:lang w:val="en-US"/>
-        </w:rPr>
-        <w:t xml:space="preserve"> acquired when using BART ensembles</w:t>
-      </w:r>
-      <w:r>
-        <w:rPr>
-          <w:lang w:val="en-US"/>
-        </w:rPr>
-        <w:t>.</w:t>
-      </w:r>
-      <w:r>
-        <w:rPr>
-          <w:b/>
-          <w:lang w:val="en-US"/>
-        </w:rPr>
-        <w:t xml:space="preserve"> </w:t>
-      </w:r>
-      <w:r>
-        <w:rPr>
-          <w:lang w:val="en-US"/>
-        </w:rPr>
-        <w:t xml:space="preserve">Data generate in this manner should more closely resemble </w:t>
-      </w:r>
-      <w:r>
-        <w:rPr>
-          <w:b/>
-          <w:lang w:val="en-US"/>
-        </w:rPr>
-        <w:t>X</w:t>
-      </w:r>
-      <w:r>
-        <w:rPr>
-          <w:lang w:val="en-US"/>
-        </w:rPr>
-        <w:t xml:space="preserve"> and thus lead to a more accurate BA tree. </w:t>
-      </w:r>
-      <w:r>
-        <w:rPr>
-          <w:lang w:val="en-US"/>
-        </w:rPr>
-        <w:t>As stated before, thi</w:t>
-      </w:r>
-      <w:r>
-        <w:rPr>
-          <w:lang w:val="en-US"/>
-        </w:rPr>
-        <w:t>s is possible when using a BART</w:t>
-      </w:r>
-      <w:r>
-        <w:rPr>
-          <w:lang w:val="en-US"/>
-        </w:rPr>
-        <w:t xml:space="preserve"> ensemble as a black box.</w:t>
-      </w:r>
-    </w:p>
-    <w:p>
-      <w:pPr>
-        <w:rPr>
-          <w:b/>
-          <w:i/>
-          <w:lang w:val="en-US"/>
-        </w:rPr>
-      </w:pPr>
-      <w:r>
-        <w:rPr>
-          <w:b/>
-          <w:i/>
-          <w:lang w:val="en-US"/>
-        </w:rPr>
-        <w:t xml:space="preserve">The </w:t>
-      </w:r>
-      <w:r>
-        <w:rPr>
-          <w:b/>
-          <w:i/>
-          <w:lang w:val="en-US"/>
-        </w:rPr>
-        <w:t>BA Tree</w:t>
-      </w:r>
-    </w:p>
-    <w:p>
-      <w:pPr>
-        <w:rPr>
-          <w:lang w:val="en-US"/>
-        </w:rPr>
-      </w:pPr>
-      <w:r>
-        <w:rPr>
-          <w:lang w:val="en-US"/>
-        </w:rPr>
-        <w:tab/>
-        <w:t xml:space="preserve">As stated earlier, the BART based ensembles allow for incorporation of mixed-effects structures. </w:t>
-      </w:r>
-      <w:r>
-        <w:rPr>
-          <w:lang w:val="en-US"/>
-        </w:rPr>
-        <w:t>To take advantage of that, I will use a Generalized L</w:t>
-      </w:r>
-      <w:r>
-        <w:rPr>
-          <w:lang w:val="en-US"/>
-        </w:rPr>
-        <w:t xml:space="preserve">inear </w:t>
-      </w:r>
-      <w:r>
-        <w:rPr>
-          <w:lang w:val="en-US"/>
-        </w:rPr>
-        <w:t>M</w:t>
-      </w:r>
-      <w:r>
-        <w:rPr>
-          <w:lang w:val="en-US"/>
-        </w:rPr>
-        <w:t>ixed-</w:t>
-      </w:r>
-      <w:r>
-        <w:rPr>
-          <w:lang w:val="en-US"/>
-        </w:rPr>
-        <w:t>M</w:t>
-      </w:r>
-      <w:r>
-        <w:rPr>
-          <w:lang w:val="en-US"/>
-        </w:rPr>
-        <w:t>odel (GLMM)</w:t>
-      </w:r>
-      <w:r>
-        <w:rPr>
-          <w:lang w:val="en-US"/>
-        </w:rPr>
-        <w:t xml:space="preserve"> tree model</w:t>
-      </w:r>
-      <w:r>
-        <w:rPr>
-          <w:lang w:val="en-US"/>
-        </w:rPr>
-        <w:t xml:space="preserve"> </w:t>
-      </w:r>
-      <w:r>
-        <w:rPr>
-          <w:lang w:val="en-US"/>
-        </w:rPr>
-        <w:t xml:space="preserve">as the single BA tree. GLMM trees </w:t>
-      </w:r>
-      <w:r>
-        <w:rPr>
-          <w:lang w:val="en-US"/>
-        </w:rPr>
-        <w:t>account</w:t>
-      </w:r>
-      <w:r>
-        <w:rPr>
-          <w:lang w:val="en-US"/>
-        </w:rPr>
-        <w:t xml:space="preserve"> for correlated structures in decision-tree a</w:t>
-      </w:r>
-      <w:r>
-        <w:rPr>
-          <w:lang w:val="en-US"/>
-        </w:rPr>
-        <w:t xml:space="preserve">nalyses, and have </w:t>
-      </w:r>
-      <w:r>
-        <w:rPr>
-          <w:lang w:val="en-US"/>
-        </w:rPr>
-        <w:t xml:space="preserve">been shown to yield more accurate, as well as less complex trees (e.g., </w:t>
-      </w:r>
-      <w:proofErr w:type="spellStart"/>
-      <w:r>
-        <w:rPr>
-          <w:lang w:val="en-US"/>
-        </w:rPr>
-        <w:t>Fokkema</w:t>
-      </w:r>
-      <w:proofErr w:type="spellEnd"/>
-      <w:r>
-        <w:rPr>
-          <w:lang w:val="en-US"/>
-        </w:rPr>
-        <w:t xml:space="preserve"> et al., 2018; </w:t>
-      </w:r>
-      <w:proofErr w:type="spellStart"/>
-      <w:r>
-        <w:rPr>
-          <w:lang w:val="en-US"/>
-        </w:rPr>
-        <w:t>Hajjem</w:t>
-      </w:r>
-      <w:proofErr w:type="spellEnd"/>
-      <w:r>
-        <w:rPr>
-          <w:lang w:val="en-US"/>
-        </w:rPr>
-        <w:t xml:space="preserve"> et al., 2017; Sela &amp; </w:t>
-      </w:r>
-      <w:proofErr w:type="spellStart"/>
-      <w:r>
-        <w:rPr>
-          <w:lang w:val="en-US"/>
-        </w:rPr>
-        <w:t>Simonoff</w:t>
-      </w:r>
-      <w:proofErr w:type="spellEnd"/>
-      <w:r>
-        <w:rPr>
-          <w:lang w:val="en-US"/>
-        </w:rPr>
-        <w:t>, 2012).</w:t>
-      </w:r>
-      <w:r>
-        <w:rPr>
-          <w:lang w:val="en-US"/>
-        </w:rPr>
-        <w:t xml:space="preserve"> </w:t>
-      </w:r>
-    </w:p>
-    <w:p>
-      <w:pPr>
-        <w:rPr>
-          <w:b/>
-          <w:i/>
-          <w:lang w:val="en-US"/>
-        </w:rPr>
-      </w:pPr>
-      <w:r>
-        <w:rPr>
-          <w:b/>
-          <w:i/>
-          <w:lang w:val="en-US"/>
-        </w:rPr>
-        <w:t>Research Questions</w:t>
+      <w:r>
+        <w:rPr>
+          <w:lang w:val="en-US"/>
+        </w:rPr>
+        <w:t xml:space="preserve">How does a </w:t>
+      </w:r>
+      <w:r>
+        <w:rPr>
+          <w:lang w:val="en-US"/>
+        </w:rPr>
+        <w:t>BART based BA GLMM tree</w:t>
+      </w:r>
+      <w:r>
+        <w:rPr>
+          <w:lang w:val="en-US"/>
+        </w:rPr>
+        <w:t xml:space="preserve"> perform in terms of predictive accuracy and interpretability compared to a GLMM tree, and to a multilevel BART ensemble? </w:t>
+      </w:r>
+    </w:p>
+    <w:p>
+      <w:pPr>
+        <w:rPr>
+          <w:lang w:val="en-US"/>
+        </w:rPr>
+      </w:pPr>
+      <w:r>
+        <w:rPr>
+          <w:lang w:val="en-US"/>
+        </w:rPr>
+        <w:t xml:space="preserve">I will answer these questions by using real datasets </w:t>
+      </w:r>
+      <w:r>
+        <w:rPr>
+          <w:lang w:val="en-US"/>
+        </w:rPr>
+        <w:t>that have</w:t>
+      </w:r>
+      <w:r>
+        <w:rPr>
+          <w:lang w:val="en-US"/>
+        </w:rPr>
+        <w:t xml:space="preserve"> a multilevel structure.</w:t>
+      </w:r>
+    </w:p>
+    <w:p>
+      <w:pPr>
+        <w:jc w:val="center"/>
+        <w:rPr>
+          <w:b/>
+          <w:lang w:val="en-US"/>
+        </w:rPr>
+      </w:pPr>
+      <w:r>
+        <w:rPr>
+          <w:b/>
+          <w:lang w:val="en-US"/>
+        </w:rPr>
+        <w:t>Methods</w:t>
+      </w:r>
+    </w:p>
+    <w:p>
+      <w:pPr>
+        <w:rPr>
+          <w:b/>
+          <w:i/>
+          <w:lang w:val="en-US"/>
+        </w:rPr>
+      </w:pPr>
+      <w:r>
+        <w:rPr>
+          <w:b/>
+          <w:i/>
+          <w:lang w:val="en-US"/>
+        </w:rPr>
+        <w:t>Working Hypotheses</w:t>
       </w:r>
     </w:p>
     <w:p>
@@ -3766,7 +4008,6 @@
     </w:p>
     <w:p>
       <w:pPr>
-        <w:ind w:left="705"/>
         <w:rPr>
           <w:bCs/>
           <w:iCs/>
@@ -3776,578 +4017,70 @@
       <w:r>
         <w:rPr>
           <w:b/>
-          <w:iCs/>
-          <w:lang w:val="en-US"/>
-        </w:rPr>
-        <w:t xml:space="preserve">RQ1: </w:t>
-      </w:r>
-      <w:r>
+          <w:i/>
+          <w:lang w:val="en-US"/>
+        </w:rPr>
+        <w:t>Dataset</w:t>
+      </w:r>
+    </w:p>
+    <w:p>
+      <w:pPr>
+        <w:rPr>
+          <w:b/>
+          <w:i/>
+          <w:lang w:val="en-US"/>
+        </w:rPr>
+      </w:pPr>
+    </w:p>
+    <w:p>
+      <w:pPr>
+        <w:jc w:val="center"/>
+        <w:rPr>
+          <w:b/>
+          <w:iCs/>
+          <w:lang w:val="en-US"/>
+        </w:rPr>
+      </w:pPr>
+      <w:r>
+        <w:rPr>
+          <w:b/>
+          <w:iCs/>
+          <w:lang w:val="en-US"/>
+        </w:rPr>
+        <w:t>Results</w:t>
+      </w:r>
+    </w:p>
+    <w:p>
+      <w:pPr>
         <w:rPr>
           <w:bCs/>
           <w:iCs/>
           <w:lang w:val="en-US"/>
         </w:rPr>
-        <w:t xml:space="preserve">Does a BART-based </w:t>
-      </w:r>
-      <w:r>
-        <w:rPr>
-          <w:bCs/>
-          <w:iCs/>
-          <w:lang w:val="en-US"/>
-        </w:rPr>
-        <w:t>BA</w:t>
-      </w:r>
-      <w:r>
-        <w:rPr>
-          <w:bCs/>
-          <w:iCs/>
-          <w:lang w:val="en-US"/>
-        </w:rPr>
-        <w:t xml:space="preserve"> approach improve </w:t>
-      </w:r>
-      <w:r>
-        <w:rPr>
-          <w:bCs/>
-          <w:iCs/>
-          <w:lang w:val="en-US"/>
-        </w:rPr>
-        <w:t>the interpretability</w:t>
-      </w:r>
-      <w:r>
-        <w:rPr>
-          <w:bCs/>
-          <w:iCs/>
-          <w:lang w:val="en-US"/>
-        </w:rPr>
-        <w:t xml:space="preserve"> of GLMM trees?</w:t>
-      </w:r>
-      <w:r>
-        <w:rPr>
-          <w:bCs/>
-          <w:iCs/>
-          <w:lang w:val="en-US"/>
-        </w:rPr>
-        <w:t xml:space="preserve"> </w:t>
-      </w:r>
-    </w:p>
-    <w:p>
-      <w:pPr>
-        <w:rPr>
-          <w:bCs/>
-          <w:iCs/>
-          <w:lang w:val="en-US"/>
-        </w:rPr>
-      </w:pPr>
-    </w:p>
-    <w:p>
-      <w:pPr>
-        <w:ind w:left="705"/>
-        <w:rPr>
-          <w:bCs/>
-          <w:iCs/>
-          <w:lang w:val="en-US"/>
-        </w:rPr>
-      </w:pPr>
-      <w:r>
-        <w:rPr>
-          <w:bCs/>
-          <w:iCs/>
-          <w:lang w:val="en-US"/>
-        </w:rPr>
-        <w:tab/>
-      </w:r>
-      <w:r>
-        <w:rPr>
-          <w:b/>
-          <w:iCs/>
-          <w:lang w:val="en-US"/>
-        </w:rPr>
-        <w:t xml:space="preserve">RQ2: </w:t>
-      </w:r>
-      <w:r>
-        <w:rPr>
-          <w:bCs/>
-          <w:iCs/>
-          <w:lang w:val="en-US"/>
-        </w:rPr>
-        <w:t xml:space="preserve">Does a BART-based </w:t>
-      </w:r>
-      <w:r>
-        <w:rPr>
-          <w:bCs/>
-          <w:iCs/>
-          <w:lang w:val="en-US"/>
-        </w:rPr>
-        <w:t>BA</w:t>
-      </w:r>
-      <w:r>
-        <w:rPr>
-          <w:bCs/>
-          <w:iCs/>
-          <w:lang w:val="en-US"/>
-        </w:rPr>
-        <w:t xml:space="preserve"> approach improve</w:t>
-      </w:r>
-      <w:r>
-        <w:rPr>
-          <w:bCs/>
-          <w:iCs/>
-          <w:lang w:val="en-US"/>
-        </w:rPr>
-        <w:t xml:space="preserve"> the</w:t>
-      </w:r>
-      <w:r>
-        <w:rPr>
-          <w:bCs/>
-          <w:iCs/>
-          <w:lang w:val="en-US"/>
-        </w:rPr>
-        <w:t xml:space="preserve"> predictive accuracy of GLMM trees? </w:t>
-      </w:r>
-    </w:p>
-    <w:p>
-      <w:pPr>
-        <w:rPr>
-          <w:bCs/>
-          <w:iCs/>
-          <w:lang w:val="en-US"/>
-        </w:rPr>
-      </w:pPr>
-    </w:p>
-    <w:p>
-      <w:pPr>
-        <w:ind w:left="705"/>
-        <w:rPr>
-          <w:bCs/>
-          <w:iCs/>
-          <w:lang w:val="en-US"/>
-        </w:rPr>
-      </w:pPr>
-      <w:r>
-        <w:rPr>
-          <w:b/>
-          <w:iCs/>
-          <w:lang w:val="en-US"/>
-        </w:rPr>
-        <w:t xml:space="preserve">RQ3: </w:t>
-      </w:r>
-      <w:r>
-        <w:rPr>
-          <w:bCs/>
-          <w:iCs/>
-          <w:lang w:val="en-US"/>
-        </w:rPr>
-        <w:t xml:space="preserve">In terms of predictive accuracy and interpretability, does </w:t>
-      </w:r>
-      <w:r>
-        <w:rPr>
-          <w:bCs/>
-          <w:iCs/>
-          <w:lang w:val="en-US"/>
-        </w:rPr>
-        <w:t xml:space="preserve">a BART-based </w:t>
-      </w:r>
-      <w:r>
-        <w:rPr>
-          <w:bCs/>
-          <w:iCs/>
-          <w:lang w:val="en-US"/>
-        </w:rPr>
-        <w:t>BA</w:t>
-      </w:r>
-      <w:r>
-        <w:rPr>
-          <w:bCs/>
-          <w:iCs/>
-          <w:lang w:val="en-US"/>
-        </w:rPr>
-        <w:t xml:space="preserve"> approach</w:t>
-      </w:r>
-      <w:r>
-        <w:rPr>
-          <w:bCs/>
-          <w:iCs/>
-          <w:lang w:val="en-US"/>
-        </w:rPr>
-        <w:t xml:space="preserve"> outperform a smearing-based approach?</w:t>
-      </w:r>
-    </w:p>
-    <w:p>
-      <w:pPr>
-        <w:rPr>
-          <w:b/>
-          <w:i/>
-          <w:lang w:val="en-US"/>
-        </w:rPr>
-      </w:pPr>
-    </w:p>
-    <w:p>
-      <w:pPr>
-        <w:rPr>
-          <w:b/>
-          <w:i/>
-          <w:lang w:val="en-US"/>
-        </w:rPr>
-      </w:pPr>
-    </w:p>
-    <w:p>
-      <w:pPr>
-        <w:rPr>
-          <w:b/>
-          <w:i/>
-          <w:lang w:val="en-US"/>
-        </w:rPr>
-      </w:pPr>
-    </w:p>
-    <w:p>
-      <w:pPr>
-        <w:rPr>
-          <w:b/>
-          <w:i/>
-          <w:lang w:val="en-US"/>
-        </w:rPr>
-      </w:pPr>
-    </w:p>
-    <w:p>
-      <w:pPr>
-        <w:rPr>
-          <w:b/>
-          <w:i/>
-          <w:lang w:val="en-US"/>
-        </w:rPr>
-      </w:pPr>
-    </w:p>
-    <w:p>
-      <w:pPr>
-        <w:rPr>
-          <w:b/>
-          <w:i/>
-          <w:lang w:val="en-US"/>
-        </w:rPr>
-      </w:pPr>
-    </w:p>
-    <w:p>
-      <w:pPr>
-        <w:rPr>
-          <w:b/>
-          <w:i/>
-          <w:lang w:val="en-US"/>
-        </w:rPr>
-      </w:pPr>
-    </w:p>
-    <w:p>
-      <w:pPr>
-        <w:ind w:firstLine="708"/>
-        <w:rPr>
-          <w:lang w:val="en-US"/>
-        </w:rPr>
-      </w:pPr>
-      <w:r>
-        <w:rPr>
-          <w:lang w:val="en-US"/>
-        </w:rPr>
-        <w:t xml:space="preserve">The main goal of the current paper is to study the data generation method in the creation of a </w:t>
-      </w:r>
-      <w:r>
-        <w:rPr>
-          <w:lang w:val="en-US"/>
-        </w:rPr>
-        <w:t>BART based BA GLMM tree</w:t>
-      </w:r>
-      <w:r>
-        <w:rPr>
-          <w:lang w:val="en-US"/>
-        </w:rPr>
-        <w:t xml:space="preserve"> (working title)</w:t>
-      </w:r>
-      <w:r>
-        <w:rPr>
-          <w:lang w:val="en-US"/>
-        </w:rPr>
-        <w:t xml:space="preserve">. </w:t>
-      </w:r>
-      <w:r>
-        <w:rPr>
-          <w:lang w:val="en-US"/>
-        </w:rPr>
-        <w:t xml:space="preserve">I will compare using the PPD to generate data, with the traditional smearing. When smearing, different values of </w:t>
-      </w:r>
-      <w:proofErr w:type="spellStart"/>
-      <w:r>
-        <w:rPr>
-          <w:i/>
-          <w:iCs/>
-          <w:lang w:val="en-US"/>
-        </w:rPr>
-        <w:t>palt</w:t>
-      </w:r>
-      <w:proofErr w:type="spellEnd"/>
-      <w:r>
-        <w:rPr>
-          <w:lang w:val="en-US"/>
-        </w:rPr>
-        <w:t xml:space="preserve"> will be used. The main research question is thus:</w:t>
-      </w:r>
-    </w:p>
-    <w:p>
-      <w:pPr>
-        <w:ind w:left="708"/>
-        <w:rPr>
-          <w:lang w:val="en-US"/>
-        </w:rPr>
-      </w:pPr>
-      <w:r>
-        <w:rPr>
-          <w:b/>
-          <w:lang w:val="en-US"/>
-        </w:rPr>
-        <w:t xml:space="preserve">RQ1: </w:t>
-      </w:r>
-      <w:r>
-        <w:rPr>
-          <w:lang w:val="en-US"/>
-        </w:rPr>
-        <w:t xml:space="preserve">How does a </w:t>
-      </w:r>
-      <w:r>
-        <w:rPr>
-          <w:lang w:val="en-US"/>
-        </w:rPr>
-        <w:t>BART based BA GLMM tree</w:t>
-      </w:r>
-      <w:r>
-        <w:rPr>
-          <w:lang w:val="en-US"/>
-        </w:rPr>
-        <w:t xml:space="preserve"> perform in terms of predictive accuracy and interpretability when using the PPD to generate data, compared to using smearing?</w:t>
-      </w:r>
-    </w:p>
-    <w:p>
-      <w:pPr>
-        <w:rPr>
-          <w:lang w:val="en-US"/>
-        </w:rPr>
-      </w:pPr>
-      <w:r>
-        <w:rPr>
-          <w:lang w:val="en-US"/>
-        </w:rPr>
-        <w:t xml:space="preserve">When the optimal data generation method is found, I will compare the resulting </w:t>
-      </w:r>
-      <w:r>
-        <w:rPr>
-          <w:lang w:val="en-US"/>
-        </w:rPr>
-        <w:t>BART based BA GLMM tree</w:t>
-      </w:r>
-      <w:r>
-        <w:rPr>
-          <w:lang w:val="en-US"/>
-        </w:rPr>
-        <w:t xml:space="preserve"> to </w:t>
-      </w:r>
-      <w:r>
-        <w:rPr>
-          <w:lang w:val="en-US"/>
-        </w:rPr>
-        <w:t xml:space="preserve">a regular GLMM tree, and to a multilevel BART ensemble. This leads us to the second research question: </w:t>
-      </w:r>
-    </w:p>
-    <w:p>
-      <w:pPr>
-        <w:ind w:left="708"/>
-        <w:rPr>
-          <w:lang w:val="en-US"/>
-        </w:rPr>
-      </w:pPr>
-      <w:r>
-        <w:rPr>
-          <w:b/>
-          <w:lang w:val="en-US"/>
-        </w:rPr>
-        <w:t>R</w:t>
-      </w:r>
-      <w:r>
-        <w:rPr>
-          <w:b/>
-          <w:lang w:val="en-US"/>
-        </w:rPr>
-        <w:t>Q</w:t>
-      </w:r>
-      <w:r>
-        <w:rPr>
-          <w:b/>
-          <w:lang w:val="en-US"/>
-        </w:rPr>
-        <w:t>2:</w:t>
-      </w:r>
-      <w:r>
-        <w:rPr>
-          <w:b/>
-          <w:lang w:val="en-US"/>
-        </w:rPr>
-        <w:t xml:space="preserve"> </w:t>
-      </w:r>
-      <w:r>
-        <w:rPr>
-          <w:lang w:val="en-US"/>
-        </w:rPr>
-        <w:t xml:space="preserve">How does a </w:t>
-      </w:r>
-      <w:r>
-        <w:rPr>
-          <w:lang w:val="en-US"/>
-        </w:rPr>
-        <w:t>BART based BA GLMM tree</w:t>
-      </w:r>
-      <w:r>
-        <w:rPr>
-          <w:lang w:val="en-US"/>
-        </w:rPr>
-        <w:t xml:space="preserve"> perform in terms of predictive accuracy and interpretability compared to a GLMM tree, and to a multilevel BART ensemble? </w:t>
-      </w:r>
-    </w:p>
-    <w:p>
-      <w:pPr>
-        <w:rPr>
-          <w:lang w:val="en-US"/>
-        </w:rPr>
-      </w:pPr>
-      <w:r>
-        <w:rPr>
-          <w:lang w:val="en-US"/>
-        </w:rPr>
-        <w:t xml:space="preserve">I will answer these questions by using real datasets </w:t>
-      </w:r>
-      <w:r>
-        <w:rPr>
-          <w:lang w:val="en-US"/>
-        </w:rPr>
-        <w:t>that have</w:t>
-      </w:r>
-      <w:r>
-        <w:rPr>
-          <w:lang w:val="en-US"/>
-        </w:rPr>
-        <w:t xml:space="preserve"> a multilevel structure.</w:t>
-      </w:r>
-    </w:p>
-    <w:p>
-      <w:pPr>
-        <w:jc w:val="center"/>
-        <w:rPr>
-          <w:b/>
-          <w:lang w:val="en-US"/>
-        </w:rPr>
-      </w:pPr>
-      <w:r>
-        <w:rPr>
-          <w:b/>
-          <w:lang w:val="en-US"/>
-        </w:rPr>
-        <w:t>Methods</w:t>
-      </w:r>
-    </w:p>
-    <w:p>
-      <w:pPr>
-        <w:rPr>
-          <w:b/>
-          <w:i/>
-          <w:lang w:val="en-US"/>
-        </w:rPr>
-      </w:pPr>
-      <w:r>
-        <w:rPr>
-          <w:b/>
-          <w:i/>
-          <w:lang w:val="en-US"/>
-        </w:rPr>
-        <w:t>Working Hypotheses</w:t>
-      </w:r>
-    </w:p>
-    <w:p>
-      <w:pPr>
-        <w:rPr>
-          <w:bCs/>
-          <w:iCs/>
-          <w:lang w:val="en-US"/>
-        </w:rPr>
-      </w:pPr>
-    </w:p>
-    <w:p>
-      <w:pPr>
-        <w:rPr>
-          <w:bCs/>
-          <w:iCs/>
-          <w:lang w:val="en-US"/>
-        </w:rPr>
-      </w:pPr>
-      <w:r>
-        <w:rPr>
-          <w:b/>
-          <w:i/>
-          <w:lang w:val="en-US"/>
-        </w:rPr>
-        <w:t>Dataset</w:t>
-      </w:r>
-    </w:p>
-    <w:p>
-      <w:pPr>
-        <w:rPr>
-          <w:b/>
-          <w:i/>
-          <w:lang w:val="en-US"/>
-        </w:rPr>
-      </w:pPr>
-    </w:p>
-    <w:p>
-      <w:pPr>
-        <w:jc w:val="center"/>
-        <w:rPr>
-          <w:b/>
-          <w:iCs/>
-          <w:lang w:val="en-US"/>
-        </w:rPr>
-      </w:pPr>
-      <w:r>
-        <w:rPr>
-          <w:b/>
-          <w:iCs/>
-          <w:lang w:val="en-US"/>
-        </w:rPr>
-        <w:t>Results</w:t>
-      </w:r>
-    </w:p>
-    <w:p>
-      <w:pPr>
-        <w:rPr>
-          <w:bCs/>
-          <w:iCs/>
-          <w:lang w:val="en-US"/>
-        </w:rPr>
-      </w:pPr>
-    </w:p>
-    <w:p>
-      <w:pPr>
-        <w:rPr>
-          <w:b/>
-          <w:iCs/>
-          <w:lang w:val="en-US"/>
-        </w:rPr>
-      </w:pPr>
-    </w:p>
-    <w:p>
-      <w:pPr>
-        <w:rPr>
-          <w:b/>
-          <w:lang w:val="en-US"/>
-        </w:rPr>
-      </w:pPr>
-      <w:r>
-        <w:rPr>
-          <w:b/>
-          <w:lang w:val="en-US"/>
-        </w:rPr>
+      </w:pPr>
+    </w:p>
+    <w:p>
+      <w:pPr>
+        <w:rPr>
+          <w:b/>
+          <w:iCs/>
+          <w:lang w:val="en-US"/>
+        </w:rPr>
+      </w:pPr>
+    </w:p>
+    <w:p>
+      <w:pPr>
+        <w:rPr>
+          <w:b/>
+          <w:lang w:val="en-US"/>
+        </w:rPr>
+      </w:pPr>
+      <w:r>
+        <w:rPr>
+          <w:b/>
+          <w:lang w:val="en-US"/>
+        </w:rPr>
+        <w:lastRenderedPageBreak/>
         <w:br w:type="page"/>
       </w:r>
     </w:p>
@@ -4382,19 +4115,11 @@
           <w:lang w:val="en-US"/>
         </w:rPr>
       </w:pPr>
-      <w:proofErr w:type="spellStart"/>
-      <w:r>
-        <w:rPr>
-          <w:lang w:val="en-US"/>
-        </w:rPr>
-        <w:t>Bodó</w:t>
-      </w:r>
-      <w:proofErr w:type="spellEnd"/>
-      <w:r>
-        <w:rPr>
-          <w:lang w:val="en-US"/>
-        </w:rPr>
-        <w:t>, B., &amp; Janssen, H. (2021). Here Be Dragons–Maintaining Trust in the Technologized Public Sector. </w:t>
+      <w:r>
+        <w:rPr>
+          <w:lang w:val="en-US"/>
+        </w:rPr>
+        <w:t>Bodó, B., &amp; Janssen, H. (2021). Here Be Dragons–Maintaining Trust in the Technologized Public Sector. </w:t>
       </w:r>
       <w:r>
         <w:rPr>
@@ -4418,19 +4143,11 @@
           <w:lang w:val="en-US"/>
         </w:rPr>
       </w:pPr>
-      <w:proofErr w:type="spellStart"/>
-      <w:r>
-        <w:rPr>
-          <w:lang w:val="en-US"/>
-        </w:rPr>
-        <w:t>Breiman</w:t>
-      </w:r>
-      <w:proofErr w:type="spellEnd"/>
-      <w:r>
-        <w:rPr>
-          <w:lang w:val="en-US"/>
-        </w:rPr>
-        <w:t xml:space="preserve">, L., &amp; Shang, N. (1996). </w:t>
+      <w:r>
+        <w:rPr>
+          <w:lang w:val="en-US"/>
+        </w:rPr>
+        <w:t xml:space="preserve">Breiman, L., &amp; Shang, N. (1996). </w:t>
       </w:r>
       <w:r>
         <w:rPr>
@@ -4475,15 +4192,7 @@
         </w:rPr>
       </w:pPr>
       <w:r>
-        <w:t xml:space="preserve">van </w:t>
-      </w:r>
-      <w:proofErr w:type="spellStart"/>
-      <w:r>
-        <w:t>Bruxvoort</w:t>
-      </w:r>
-      <w:proofErr w:type="spellEnd"/>
-      <w:r>
-        <w:t xml:space="preserve">, X., &amp; van Keulen, M. (2021). </w:t>
+        <w:t xml:space="preserve">van Bruxvoort, X., &amp; van Keulen, M. (2021). </w:t>
       </w:r>
       <w:r>
         <w:rPr>
@@ -4609,6 +4318,63 @@
       <w:pPr>
         <w:ind w:left="709" w:hanging="709"/>
         <w:rPr>
+          <w:b/>
+          <w:bCs/>
+          <w:lang w:val="en-US"/>
+        </w:rPr>
+      </w:pPr>
+      <w:r>
+        <w:rPr>
+          <w:b/>
+          <w:bCs/>
+        </w:rPr>
+        <w:t xml:space="preserve">Christodoulou, E., Ma, J., Collins, G. S., Steyerberg, E. W., Verbakel, J. Y., &amp; Van Calster, B. (2019). </w:t>
+      </w:r>
+      <w:r>
+        <w:rPr>
+          <w:b/>
+          <w:bCs/>
+          <w:lang w:val="en-AU"/>
+        </w:rPr>
+        <w:t>A systematic review shows no performance benefit of machine learning over logistic regression for clinical prediction models. </w:t>
+      </w:r>
+      <w:r>
+        <w:rPr>
+          <w:b/>
+          <w:bCs/>
+          <w:i/>
+          <w:iCs/>
+        </w:rPr>
+        <w:t>Journal of clinical epidemiology</w:t>
+      </w:r>
+      <w:r>
+        <w:rPr>
+          <w:b/>
+          <w:bCs/>
+        </w:rPr>
+        <w:t>, </w:t>
+      </w:r>
+      <w:r>
+        <w:rPr>
+          <w:b/>
+          <w:bCs/>
+          <w:i/>
+          <w:iCs/>
+        </w:rPr>
+        <w:t>110</w:t>
+      </w:r>
+      <w:r>
+        <w:rPr>
+          <w:b/>
+          <w:bCs/>
+        </w:rPr>
+        <w:t>, 12-22.</w:t>
+      </w:r>
+    </w:p>
+    <w:p>
+      <w:pPr>
+        <w:ind w:left="709" w:hanging="709"/>
+        <w:rPr>
           <w:lang w:val="en-US"/>
         </w:rPr>
       </w:pPr>
@@ -4664,9 +4430,19 @@
           <w:shd w:val="clear" w:color="auto" w:fill="FFFFFF"/>
           <w:lang w:val="en-AU"/>
         </w:rPr>
-        <w:t xml:space="preserve">Dorie, V., Hill, J., Shalit, U., Scott, M., &amp; </w:t>
-      </w:r>
-      <w:proofErr w:type="spellStart"/>
+        <w:t>Dorie, V., Hill, J., Shalit, U., Scott, M., &amp; Cervone, D. (2019). Automated versus do-it-yourself methods for causal inference: Lessons learned from a data analysis competition. </w:t>
+      </w:r>
+      <w:r>
+        <w:rPr>
+          <w:rFonts w:cstheme="minorHAnsi"/>
+          <w:i/>
+          <w:iCs/>
+          <w:color w:val="222222"/>
+          <w:shd w:val="clear" w:color="auto" w:fill="FFFFFF"/>
+          <w:lang w:val="en-AU"/>
+        </w:rPr>
+        <w:t>Statistical Science</w:t>
+      </w:r>
       <w:r>
         <w:rPr>
           <w:rFonts w:cstheme="minorHAnsi"/>
@@ -4674,9 +4450,19 @@
           <w:shd w:val="clear" w:color="auto" w:fill="FFFFFF"/>
           <w:lang w:val="en-AU"/>
         </w:rPr>
-        <w:t>Cervone</w:t>
-      </w:r>
-      <w:proofErr w:type="spellEnd"/>
+        <w:t>, </w:t>
+      </w:r>
+      <w:r>
+        <w:rPr>
+          <w:rFonts w:cstheme="minorHAnsi"/>
+          <w:i/>
+          <w:iCs/>
+          <w:color w:val="222222"/>
+          <w:shd w:val="clear" w:color="auto" w:fill="FFFFFF"/>
+          <w:lang w:val="en-AU"/>
+        </w:rPr>
+        <w:t>34</w:t>
+      </w:r>
       <w:r>
         <w:rPr>
           <w:rFonts w:cstheme="minorHAnsi"/>
@@ -4684,54 +4470,6 @@
           <w:shd w:val="clear" w:color="auto" w:fill="FFFFFF"/>
           <w:lang w:val="en-AU"/>
         </w:rPr>
-        <w:t>, D. (2019). Automated versus do-it-yourself methods for causal inference: Lessons learned from a data analysis competition. </w:t>
-      </w:r>
-      <w:r>
-        <w:rPr>
-          <w:rFonts w:cstheme="minorHAnsi"/>
-          <w:i/>
-          <w:iCs/>
-          <w:color w:val="222222"/>
-          <w:shd w:val="clear" w:color="auto" w:fill="FFFFFF"/>
-        </w:rPr>
-        <w:t xml:space="preserve">Statistical </w:t>
-      </w:r>
-      <w:proofErr w:type="spellStart"/>
-      <w:r>
-        <w:rPr>
-          <w:rFonts w:cstheme="minorHAnsi"/>
-          <w:i/>
-          <w:iCs/>
-          <w:color w:val="222222"/>
-          <w:shd w:val="clear" w:color="auto" w:fill="FFFFFF"/>
-        </w:rPr>
-        <w:t>Science</w:t>
-      </w:r>
-      <w:proofErr w:type="spellEnd"/>
-      <w:r>
-        <w:rPr>
-          <w:rFonts w:cstheme="minorHAnsi"/>
-          <w:color w:val="222222"/>
-          <w:shd w:val="clear" w:color="auto" w:fill="FFFFFF"/>
-        </w:rPr>
-        <w:t>, </w:t>
-      </w:r>
-      <w:r>
-        <w:rPr>
-          <w:rFonts w:cstheme="minorHAnsi"/>
-          <w:i/>
-          <w:iCs/>
-          <w:color w:val="222222"/>
-          <w:shd w:val="clear" w:color="auto" w:fill="FFFFFF"/>
-        </w:rPr>
-        <w:t>34</w:t>
-      </w:r>
-      <w:r>
-        <w:rPr>
-          <w:rFonts w:cstheme="minorHAnsi"/>
-          <w:color w:val="222222"/>
-          <w:shd w:val="clear" w:color="auto" w:fill="FFFFFF"/>
-        </w:rPr>
         <w:t>(1), 43-68.</w:t>
       </w:r>
     </w:p>
@@ -4746,21 +4484,7 @@
         <w:rPr>
           <w:lang w:val="en-US"/>
         </w:rPr>
-        <w:t>Fair Trials and European Digital Rights (</w:t>
-      </w:r>
-      <w:proofErr w:type="spellStart"/>
-      <w:r>
-        <w:rPr>
-          <w:lang w:val="en-US"/>
-        </w:rPr>
-        <w:t>EDRi</w:t>
-      </w:r>
-      <w:proofErr w:type="spellEnd"/>
-      <w:r>
-        <w:rPr>
-          <w:lang w:val="en-US"/>
-        </w:rPr>
-        <w:t>)</w:t>
+        <w:t>Fair Trials and European Digital Rights (EDRi)</w:t>
       </w:r>
       <w:r>
         <w:rPr>
@@ -4804,37 +4528,53 @@
           <w:lang w:val="en-US"/>
         </w:rPr>
       </w:pPr>
-      <w:proofErr w:type="spellStart"/>
-      <w:r>
-        <w:rPr>
-          <w:lang w:val="en-US"/>
-        </w:rPr>
-        <w:t>Fokkema</w:t>
-      </w:r>
-      <w:proofErr w:type="spellEnd"/>
-      <w:r>
-        <w:rPr>
-          <w:lang w:val="en-US"/>
-        </w:rPr>
-        <w:t>, M. (2017). Fitting prediction rule ensembles with R package pre. </w:t>
-      </w:r>
-      <w:proofErr w:type="spellStart"/>
-      <w:r>
-        <w:rPr>
-          <w:i/>
-          <w:iCs/>
-          <w:lang w:val="en-US"/>
-        </w:rPr>
-        <w:t>arXiv</w:t>
-      </w:r>
-      <w:proofErr w:type="spellEnd"/>
-      <w:r>
-        <w:rPr>
-          <w:i/>
-          <w:iCs/>
-          <w:lang w:val="en-US"/>
-        </w:rPr>
-        <w:t xml:space="preserve"> preprint arXiv:1707.07149</w:t>
+      <w:r>
+        <w:rPr>
+          <w:lang w:val="en-AU"/>
+        </w:rPr>
+        <w:t>Fernández-Delgado, M., Cernadas, E., Barro, S., &amp; Amorim, D. (2014). Do we need hundreds of classifiers to solve real world classification problems?. </w:t>
+      </w:r>
+      <w:r>
+        <w:rPr>
+          <w:i/>
+          <w:iCs/>
+        </w:rPr>
+        <w:t>The journal of machine learning research</w:t>
+      </w:r>
+      <w:r>
+        <w:t>, </w:t>
+      </w:r>
+      <w:r>
+        <w:rPr>
+          <w:i/>
+          <w:iCs/>
+        </w:rPr>
+        <w:t>15</w:t>
+      </w:r>
+      <w:r>
+        <w:t>(1), 3133-3181.</w:t>
+      </w:r>
+    </w:p>
+    <w:p>
+      <w:pPr>
+        <w:ind w:left="709" w:hanging="709"/>
+        <w:rPr>
+          <w:lang w:val="en-US"/>
+        </w:rPr>
+      </w:pPr>
+      <w:r>
+        <w:rPr>
+          <w:lang w:val="en-US"/>
+        </w:rPr>
+        <w:t>Fokkema, M. (2017). Fitting prediction rule ensembles with R package pre. </w:t>
+      </w:r>
+      <w:r>
+        <w:rPr>
+          <w:i/>
+          <w:iCs/>
+          <w:lang w:val="en-US"/>
+        </w:rPr>
+        <w:t>arXiv preprint arXiv:1707.07149</w:t>
       </w:r>
       <w:r>
         <w:rPr>
@@ -4850,33 +4590,11 @@
           <w:lang w:val="de-DE"/>
         </w:rPr>
       </w:pPr>
-      <w:proofErr w:type="spellStart"/>
-      <w:r>
-        <w:rPr>
-          <w:lang w:val="en-US"/>
-        </w:rPr>
-        <w:t>Fokkema</w:t>
-      </w:r>
-      <w:proofErr w:type="spellEnd"/>
-      <w:r>
-        <w:rPr>
-          <w:lang w:val="en-US"/>
-        </w:rPr>
-        <w:t xml:space="preserve">, M., </w:t>
-      </w:r>
-      <w:proofErr w:type="spellStart"/>
-      <w:r>
-        <w:rPr>
-          <w:lang w:val="en-US"/>
-        </w:rPr>
-        <w:t>Edbrooke</w:t>
-      </w:r>
-      <w:proofErr w:type="spellEnd"/>
-      <w:r>
-        <w:rPr>
-          <w:lang w:val="en-US"/>
-        </w:rPr>
-        <w:t>-Childs, J., &amp; Wolpert, M. (2021). Generalized linear mixed-model (GLMM) trees: A flexible decision-tree method for multilevel and longitudinal data. </w:t>
+      <w:r>
+        <w:rPr>
+          <w:lang w:val="en-US"/>
+        </w:rPr>
+        <w:t>Fokkema, M., Edbrooke-Childs, J., &amp; Wolpert, M. (2021). Generalized linear mixed-model (GLMM) trees: A flexible decision-tree method for multilevel and longitudinal data. </w:t>
       </w:r>
       <w:r>
         <w:rPr>
@@ -4926,672 +4644,590 @@
         </w:rPr>
         <w:t>Detecting treatment-subgroup interactions in clustered data with generalized linear mixed-effects model trees. </w:t>
       </w:r>
-      <w:proofErr w:type="spellStart"/>
       <w:r>
         <w:rPr>
           <w:i/>
           <w:iCs/>
           <w:lang w:val="en-AU"/>
         </w:rPr>
-        <w:t>Behavior</w:t>
-      </w:r>
-      <w:proofErr w:type="spellEnd"/>
-      <w:r>
-        <w:rPr>
-          <w:i/>
-          <w:iCs/>
+        <w:t>Behavior research methods</w:t>
+      </w:r>
+      <w:r>
+        <w:rPr>
           <w:lang w:val="en-AU"/>
         </w:rPr>
-        <w:t xml:space="preserve"> research methods</w:t>
-      </w:r>
-      <w:r>
-        <w:rPr>
+        <w:t>, </w:t>
+      </w:r>
+      <w:r>
+        <w:rPr>
+          <w:i/>
+          <w:iCs/>
           <w:lang w:val="en-AU"/>
         </w:rPr>
+        <w:t>50</w:t>
+      </w:r>
+      <w:r>
+        <w:rPr>
+          <w:lang w:val="en-AU"/>
+        </w:rPr>
+        <w:t>(5), 2016-2034.</w:t>
+      </w:r>
+    </w:p>
+    <w:p>
+      <w:pPr>
+        <w:ind w:left="709" w:hanging="709"/>
+        <w:rPr>
+          <w:lang w:val="en-AU"/>
+        </w:rPr>
+      </w:pPr>
+      <w:r>
+        <w:rPr>
+          <w:lang w:val="en-AU"/>
+        </w:rPr>
+        <w:t>Gacto, M. J., Soto-Hidalgo, J. M., Alcalá-Fdez, J., &amp; Alcalá, R. (2019). Experimental study on 164 algorithms available in software tools for solving standard non-linear regression problems. </w:t>
+      </w:r>
+      <w:r>
+        <w:rPr>
+          <w:i/>
+          <w:iCs/>
+        </w:rPr>
+        <w:t>IEEE Access</w:t>
+      </w:r>
+      <w:r>
         <w:t>, </w:t>
       </w:r>
       <w:r>
         <w:rPr>
           <w:i/>
           <w:iCs/>
+        </w:rPr>
+        <w:t>7</w:t>
+      </w:r>
+      <w:r>
+        <w:t>, 108916-108939.</w:t>
+      </w:r>
+    </w:p>
+    <w:p>
+      <w:pPr>
+        <w:ind w:left="709" w:hanging="709"/>
+      </w:pPr>
+      <w:r>
+        <w:rPr>
+          <w:lang w:val="en-US"/>
+        </w:rPr>
+        <w:lastRenderedPageBreak/>
+        <w:t>Hooker, G., Mentch, L., &amp; Zhou, S. (2021). Unrestricted permutation forces extrapolation: variable importance requires at least one more model, or there is no free variable importance. </w:t>
+      </w:r>
+      <w:r>
+        <w:rPr>
+          <w:i/>
+          <w:iCs/>
+        </w:rPr>
+        <w:t>Statistics and Computing</w:t>
+      </w:r>
+      <w:r>
+        <w:t>, </w:t>
+      </w:r>
+      <w:r>
+        <w:rPr>
+          <w:i/>
+          <w:iCs/>
+        </w:rPr>
+        <w:t>31</w:t>
+      </w:r>
+      <w:r>
+        <w:t>(6), 1-16.</w:t>
+      </w:r>
+    </w:p>
+    <w:p>
+      <w:pPr>
+        <w:ind w:left="709" w:hanging="709"/>
+      </w:pPr>
+      <w:r>
+        <w:t>Huisman, P. (2020). Hoe de toeslagenaffaire kon gebeuren. </w:t>
+      </w:r>
+      <w:r>
+        <w:rPr>
+          <w:i/>
+          <w:iCs/>
+        </w:rPr>
+        <w:t>Management Kinderopvang</w:t>
+      </w:r>
+      <w:r>
+        <w:t>, </w:t>
+      </w:r>
+      <w:r>
+        <w:rPr>
+          <w:i/>
+          <w:iCs/>
+        </w:rPr>
+        <w:t>26</w:t>
+      </w:r>
+      <w:r>
+        <w:t>(2), 36-37.</w:t>
+      </w:r>
+    </w:p>
+    <w:p>
+      <w:pPr>
+        <w:ind w:left="709" w:hanging="709"/>
+        <w:rPr>
+          <w:lang w:val="en-US"/>
+        </w:rPr>
+      </w:pPr>
+      <w:r>
+        <w:t>James, G., Witten, D., Hastie, T., &amp; Tibshirani, R. (2013). </w:t>
+      </w:r>
+      <w:r>
+        <w:rPr>
+          <w:i/>
+          <w:iCs/>
+          <w:lang w:val="en-US"/>
+        </w:rPr>
+        <w:t>An introduction to statistical learning</w:t>
+      </w:r>
+      <w:r>
+        <w:rPr>
+          <w:lang w:val="en-US"/>
+        </w:rPr>
+        <w:t xml:space="preserve"> (Vol. 112, p. 18). </w:t>
+      </w:r>
+      <w:r>
+        <w:rPr>
+          <w:lang w:val="en-US"/>
+        </w:rPr>
+        <w:t>New York: springer.</w:t>
+      </w:r>
+    </w:p>
+    <w:p>
+      <w:pPr>
+        <w:ind w:left="709" w:hanging="709"/>
+        <w:rPr>
+          <w:lang w:val="en-US"/>
+        </w:rPr>
+      </w:pPr>
+      <w:r>
+        <w:rPr>
+          <w:lang w:val="en-US"/>
+        </w:rPr>
+        <w:t>Kaur, H., Nori, H., Jenkins, S., Caruana, R., Wallach, H., &amp; Wortman Vaughan, J. (2020, April). Interpreting interpretability: understanding data scientists' use of interpretability tools for machine learning. In </w:t>
+      </w:r>
+      <w:r>
+        <w:rPr>
+          <w:i/>
+          <w:iCs/>
+          <w:lang w:val="en-US"/>
+        </w:rPr>
+        <w:t>Proceedings of the 2020 CHI conference on human factors in computing systems</w:t>
+      </w:r>
+      <w:r>
+        <w:rPr>
+          <w:lang w:val="en-US"/>
+        </w:rPr>
+        <w:t> (pp. 1-14).</w:t>
+      </w:r>
+    </w:p>
+    <w:p>
+      <w:pPr>
+        <w:ind w:left="709" w:hanging="709"/>
+        <w:rPr>
+          <w:lang w:val="en-US"/>
+        </w:rPr>
+      </w:pPr>
+      <w:r>
+        <w:rPr>
+          <w:lang w:val="de-DE"/>
+        </w:rPr>
+        <w:t xml:space="preserve">Lundberg, S. M., &amp; Lee, S. I. (2017). </w:t>
+      </w:r>
+      <w:r>
+        <w:rPr>
+          <w:lang w:val="en-US"/>
+        </w:rPr>
+        <w:t>A unified approach to interpreting model predictions. </w:t>
+      </w:r>
+      <w:r>
+        <w:rPr>
+          <w:i/>
+          <w:iCs/>
+          <w:lang w:val="en-US"/>
+        </w:rPr>
+        <w:t>Advances in neural information processing systems</w:t>
+      </w:r>
+      <w:r>
+        <w:rPr>
+          <w:lang w:val="en-US"/>
+        </w:rPr>
+        <w:t>, </w:t>
+      </w:r>
+      <w:r>
+        <w:rPr>
+          <w:i/>
+          <w:iCs/>
+          <w:lang w:val="en-US"/>
+        </w:rPr>
+        <w:t>30</w:t>
+      </w:r>
+      <w:r>
+        <w:rPr>
+          <w:lang w:val="en-US"/>
+        </w:rPr>
+        <w:t>.</w:t>
+      </w:r>
+    </w:p>
+    <w:p>
+      <w:pPr>
+        <w:ind w:left="709" w:hanging="709"/>
+        <w:rPr>
+          <w:lang w:val="en-US"/>
+        </w:rPr>
+      </w:pPr>
+      <w:r>
+        <w:rPr>
+          <w:lang w:val="en-US"/>
+        </w:rPr>
+        <w:t>Kaur, H., Nori, H., Jenkins, S., Caruana, R., Wallach, H., &amp; Wortman Vaughan, J. (2020, April). Interpreting interpretability: understanding data scientists' use of interpretability tools for machine learning. In </w:t>
+      </w:r>
+      <w:r>
+        <w:rPr>
+          <w:i/>
+          <w:iCs/>
+          <w:lang w:val="en-US"/>
+        </w:rPr>
+        <w:t>Proceedings of the 2020 CHI conference on human factors in computing systems</w:t>
+      </w:r>
+      <w:r>
+        <w:rPr>
+          <w:lang w:val="en-US"/>
+        </w:rPr>
+        <w:t> (pp. 1-14).</w:t>
+      </w:r>
+    </w:p>
+    <w:p>
+      <w:pPr>
+        <w:ind w:left="709" w:hanging="709"/>
+        <w:rPr>
+          <w:b/>
+        </w:rPr>
+      </w:pPr>
+      <w:r>
+        <w:rPr>
+          <w:b/>
+        </w:rPr>
+        <w:t>Klievink, A. J. (2021). </w:t>
+      </w:r>
+      <w:r>
+        <w:rPr>
+          <w:b/>
+          <w:i/>
+          <w:iCs/>
+        </w:rPr>
+        <w:t>Hollen én stilstaan: hoe data en digitalisering de overheid veranderen</w:t>
+      </w:r>
+      <w:r>
+        <w:rPr>
+          <w:b/>
+        </w:rPr>
+        <w:t> (Doctoral dissertation, Leiden University).</w:t>
+      </w:r>
+    </w:p>
+    <w:p>
+      <w:pPr>
+        <w:ind w:left="709" w:hanging="709"/>
+        <w:rPr>
+          <w:lang w:val="en-US"/>
+        </w:rPr>
+      </w:pPr>
+      <w:r>
+        <w:rPr>
+          <w:lang w:val="en-US"/>
+        </w:rPr>
+        <w:t>Ribeiro, M. T., Singh, S., &amp; Guestrin, C. (2016, August). " Why should i trust you?" Explaining the predictions of any classifier. In </w:t>
+      </w:r>
+      <w:r>
+        <w:rPr>
+          <w:i/>
+          <w:iCs/>
+          <w:lang w:val="en-US"/>
+        </w:rPr>
+        <w:t>Proceedings of the 22nd ACM SIGKDD international conference on knowledge discovery and data mining</w:t>
+      </w:r>
+      <w:r>
+        <w:rPr>
+          <w:lang w:val="en-US"/>
+        </w:rPr>
+        <w:t> (pp. 1135-1144).</w:t>
+      </w:r>
+    </w:p>
+    <w:p>
+      <w:pPr>
+        <w:ind w:left="709" w:hanging="709"/>
+        <w:rPr>
+          <w:lang w:val="en-US"/>
+        </w:rPr>
+      </w:pPr>
+      <w:r>
+        <w:rPr>
+          <w:lang w:val="en-US"/>
+        </w:rPr>
+        <w:t>Rudin, C. (2019). Stop explaining black box machine learning models for high stakes decisions and use interpretable models instead. </w:t>
+      </w:r>
+      <w:r>
+        <w:rPr>
+          <w:i/>
+          <w:iCs/>
+          <w:lang w:val="en-US"/>
+        </w:rPr>
+        <w:t>Nature Machine Intelligence</w:t>
+      </w:r>
+      <w:r>
+        <w:rPr>
+          <w:lang w:val="en-US"/>
+        </w:rPr>
+        <w:t>, </w:t>
+      </w:r>
+      <w:r>
+        <w:rPr>
+          <w:i/>
+          <w:iCs/>
+          <w:lang w:val="en-US"/>
+        </w:rPr>
+        <w:t>1</w:t>
+      </w:r>
+      <w:r>
+        <w:rPr>
+          <w:lang w:val="en-US"/>
+        </w:rPr>
+        <w:t>(5), 206-215.</w:t>
+      </w:r>
+    </w:p>
+    <w:p>
+      <w:pPr>
+        <w:ind w:left="709" w:hanging="709"/>
+        <w:rPr>
+          <w:b/>
+          <w:bCs/>
+          <w:lang w:val="en-US"/>
+        </w:rPr>
+      </w:pPr>
+      <w:r>
+        <w:rPr>
+          <w:b/>
+          <w:bCs/>
+          <w:lang w:val="en-US"/>
+        </w:rPr>
+        <w:t>Semenova, L., Rudin, C., &amp; Parr, R. (2019). A study in Rashomon curves and volumes: A new perspective on generalization and model simplicity in machine learning. </w:t>
+      </w:r>
+      <w:r>
+        <w:rPr>
+          <w:b/>
+          <w:bCs/>
+          <w:i/>
+          <w:iCs/>
+          <w:lang w:val="en-US"/>
+        </w:rPr>
+        <w:t>arXiv preprint arXiv:1908.01755</w:t>
+      </w:r>
+      <w:r>
+        <w:rPr>
+          <w:b/>
+          <w:bCs/>
+          <w:lang w:val="en-US"/>
+        </w:rPr>
+        <w:t>.</w:t>
+      </w:r>
+    </w:p>
+    <w:p>
+      <w:pPr>
+        <w:ind w:left="709" w:hanging="709"/>
+        <w:rPr>
           <w:lang w:val="en-AU"/>
         </w:rPr>
-        <w:t>50</w:t>
+      </w:pPr>
+      <w:r>
+        <w:t xml:space="preserve">Sparapani, R., Spanbauer, C., &amp; McCulloch, R. (2021). </w:t>
       </w:r>
       <w:r>
         <w:rPr>
           <w:lang w:val="en-AU"/>
         </w:rPr>
-        <w:t>(5), 2016-2034.</w:t>
+        <w:t>Nonparametric machine learning and efficient computation with bayesian additive regression trees: the BART R package. </w:t>
+      </w:r>
+      <w:r>
+        <w:rPr>
+          <w:i/>
+          <w:iCs/>
+          <w:lang w:val="en-AU"/>
+        </w:rPr>
+        <w:t>Journal of Statistical Software</w:t>
+      </w:r>
+      <w:r>
+        <w:rPr>
+          <w:lang w:val="en-AU"/>
+        </w:rPr>
+        <w:t>, </w:t>
+      </w:r>
+      <w:r>
+        <w:rPr>
+          <w:i/>
+          <w:iCs/>
+          <w:lang w:val="en-AU"/>
+        </w:rPr>
+        <w:t>97</w:t>
+      </w:r>
+      <w:r>
+        <w:rPr>
+          <w:lang w:val="en-AU"/>
+        </w:rPr>
+        <w:t>, 1-66.</w:t>
       </w:r>
     </w:p>
     <w:p>
       <w:pPr>
         <w:ind w:left="709" w:hanging="709"/>
-      </w:pPr>
-      <w:r>
-        <w:rPr>
-          <w:lang w:val="en-US"/>
-        </w:rPr>
-        <w:t xml:space="preserve">Hooker, G., </w:t>
-      </w:r>
-      <w:proofErr w:type="spellStart"/>
-      <w:r>
-        <w:rPr>
-          <w:lang w:val="en-US"/>
-        </w:rPr>
-        <w:t>Mentch</w:t>
-      </w:r>
-      <w:proofErr w:type="spellEnd"/>
-      <w:r>
-        <w:rPr>
-          <w:lang w:val="en-US"/>
-        </w:rPr>
-        <w:t>, L., &amp; Zhou, S. (2021). Unrestricted permutation forces extrapolation: variable importance requires at least one more model, or there is no free variable importance. </w:t>
-      </w:r>
-      <w:proofErr w:type="spellStart"/>
-      <w:r>
-        <w:rPr>
-          <w:i/>
-          <w:iCs/>
-        </w:rPr>
-        <w:t>Statistics</w:t>
-      </w:r>
-      <w:proofErr w:type="spellEnd"/>
-      <w:r>
-        <w:rPr>
-          <w:i/>
-          <w:iCs/>
-        </w:rPr>
-        <w:t xml:space="preserve"> </w:t>
-      </w:r>
-      <w:proofErr w:type="spellStart"/>
-      <w:r>
-        <w:rPr>
-          <w:i/>
-          <w:iCs/>
-        </w:rPr>
-        <w:t>and</w:t>
-      </w:r>
-      <w:proofErr w:type="spellEnd"/>
-      <w:r>
-        <w:rPr>
-          <w:i/>
-          <w:iCs/>
-        </w:rPr>
-        <w:t xml:space="preserve"> Computing</w:t>
-      </w:r>
-      <w:r>
+        <w:rPr>
+          <w:lang w:val="en-AU"/>
+        </w:rPr>
+      </w:pPr>
+      <w:r>
+        <w:rPr>
+          <w:lang w:val="en-AU"/>
+        </w:rPr>
+        <w:t>Tan, Y. V. (2018). </w:t>
+      </w:r>
+      <w:r>
+        <w:rPr>
+          <w:i/>
+          <w:iCs/>
+          <w:lang w:val="en-AU"/>
+        </w:rPr>
+        <w:t>Novel Applications and Extensions for Bayesian Additive Regression Trees (BART) in Prediction, Imputation, and Causal Inference</w:t>
+      </w:r>
+      <w:r>
+        <w:rPr>
+          <w:lang w:val="en-AU"/>
+        </w:rPr>
+        <w:t> (Doctoral dissertation).</w:t>
+      </w:r>
+    </w:p>
+    <w:p>
+      <w:pPr>
+        <w:ind w:left="709" w:hanging="709"/>
+        <w:rPr>
+          <w:lang w:val="en-US"/>
+        </w:rPr>
+      </w:pPr>
+      <w:r>
+        <w:rPr>
+          <w:lang w:val="en-US"/>
+        </w:rPr>
+        <w:t>Varshney, K. R., &amp; Alemzadeh, H. (2017). On the safety of machine learning: Cyber-physical systems, decision sciences, and data products. </w:t>
+      </w:r>
+      <w:r>
+        <w:rPr>
+          <w:i/>
+          <w:iCs/>
+          <w:lang w:val="en-US"/>
+        </w:rPr>
+        <w:t>Big data</w:t>
+      </w:r>
+      <w:r>
+        <w:rPr>
+          <w:lang w:val="en-US"/>
+        </w:rPr>
         <w:t>, </w:t>
       </w:r>
       <w:r>
         <w:rPr>
           <w:i/>
           <w:iCs/>
-        </w:rPr>
-        <w:t>31</w:t>
-      </w:r>
-      <w:r>
-        <w:t>(6), 1-16.</w:t>
+          <w:lang w:val="en-US"/>
+        </w:rPr>
+        <w:t>5</w:t>
+      </w:r>
+      <w:r>
+        <w:rPr>
+          <w:lang w:val="en-US"/>
+        </w:rPr>
+        <w:t>(3), 246-255.</w:t>
       </w:r>
     </w:p>
     <w:p>
       <w:pPr>
         <w:ind w:left="709" w:hanging="709"/>
-      </w:pPr>
-      <w:r>
-        <w:t>Huisman, P. (2020). Hoe de toeslagenaffaire kon gebeuren. </w:t>
-      </w:r>
-      <w:r>
-        <w:rPr>
-          <w:i/>
-          <w:iCs/>
-        </w:rPr>
-        <w:t>Management Kinderopvang</w:t>
-      </w:r>
-      <w:r>
-        <w:t>, </w:t>
-      </w:r>
-      <w:r>
-        <w:rPr>
-          <w:i/>
-          <w:iCs/>
-        </w:rPr>
-        <w:t>26</w:t>
-      </w:r>
-      <w:r>
-        <w:t>(2), 36-37.</w:t>
+        <w:rPr>
+          <w:lang w:val="en-AU"/>
+        </w:rPr>
+      </w:pPr>
+      <w:r>
+        <w:rPr>
+          <w:lang w:val="en-US"/>
+        </w:rPr>
+        <w:t>Wexler, R. (2017). When a computer program keeps you in jail. </w:t>
+      </w:r>
+      <w:r>
+        <w:rPr>
+          <w:i/>
+          <w:iCs/>
+          <w:lang w:val="en-AU"/>
+        </w:rPr>
+        <w:t>New York Times</w:t>
+      </w:r>
+      <w:r>
+        <w:rPr>
+          <w:lang w:val="en-AU"/>
+        </w:rPr>
+        <w:t>.</w:t>
       </w:r>
     </w:p>
     <w:p>
       <w:pPr>
         <w:ind w:left="709" w:hanging="709"/>
         <w:rPr>
-          <w:lang w:val="en-US"/>
-        </w:rPr>
-      </w:pPr>
-      <w:r>
-        <w:t xml:space="preserve">James, G., Witten, D., </w:t>
-      </w:r>
-      <w:proofErr w:type="spellStart"/>
-      <w:r>
-        <w:t>Hastie</w:t>
-      </w:r>
-      <w:proofErr w:type="spellEnd"/>
-      <w:r>
-        <w:t xml:space="preserve">, T., &amp; </w:t>
-      </w:r>
-      <w:proofErr w:type="spellStart"/>
-      <w:r>
-        <w:t>Tibshirani</w:t>
-      </w:r>
-      <w:proofErr w:type="spellEnd"/>
-      <w:r>
-        <w:t>, R. (2013). </w:t>
-      </w:r>
-      <w:r>
-        <w:rPr>
-          <w:i/>
-          <w:iCs/>
-          <w:lang w:val="en-US"/>
-        </w:rPr>
-        <w:t>An introduction to statistical learning</w:t>
-      </w:r>
-      <w:r>
-        <w:rPr>
-          <w:lang w:val="en-US"/>
-        </w:rPr>
-        <w:t xml:space="preserve"> (Vol. 112, p. 18). </w:t>
-      </w:r>
-      <w:r>
-        <w:rPr>
-          <w:lang w:val="en-US"/>
-        </w:rPr>
-        <w:t>New York: springer.</w:t>
-      </w:r>
+          <w:lang w:val="en-AU"/>
+        </w:rPr>
+      </w:pPr>
+      <w:r>
+        <w:rPr>
+          <w:lang w:val="en-AU"/>
+        </w:rPr>
+        <w:t>Wundervald, B., Parnell, A., &amp; Domijan, K. (2022). Hierarchical Embedded Bayesian Additive Regression Trees. </w:t>
+      </w:r>
+      <w:r>
+        <w:rPr>
+          <w:i/>
+          <w:iCs/>
+          <w:lang w:val="en-AU"/>
+        </w:rPr>
+        <w:t>arXiv preprint arXiv:2204.07207</w:t>
+      </w:r>
+      <w:r>
+        <w:rPr>
+          <w:lang w:val="en-AU"/>
+        </w:rPr>
+        <w:t>.</w:t>
+      </w:r>
+    </w:p>
+    <w:p>
+      <w:pPr>
+        <w:rPr>
+          <w:lang w:val="en-AU"/>
+        </w:rPr>
+      </w:pPr>
     </w:p>
     <w:p>
       <w:pPr>
         <w:ind w:left="709" w:hanging="709"/>
         <w:rPr>
-          <w:lang w:val="en-US"/>
-        </w:rPr>
-      </w:pPr>
-      <w:r>
-        <w:rPr>
-          <w:lang w:val="en-US"/>
-        </w:rPr>
-        <w:t>Kaur, H., Nori, H., Jenkins, S., Caruana, R., Wallach, H., &amp; Wortman Vaughan, J. (2020, April). Interpreting interpretability: understanding data scientists' use of interpretability tools for machine learning. In </w:t>
-      </w:r>
-      <w:r>
-        <w:rPr>
-          <w:i/>
-          <w:iCs/>
-          <w:lang w:val="en-US"/>
-        </w:rPr>
-        <w:t>Proceedings of the 2020 CHI conference on human factors in computing systems</w:t>
-      </w:r>
-      <w:r>
-        <w:rPr>
-          <w:lang w:val="en-US"/>
-        </w:rPr>
-        <w:t> (pp. 1-14).</w:t>
-      </w:r>
+          <w:lang w:val="en-AU"/>
+        </w:rPr>
+      </w:pPr>
     </w:p>
     <w:p>
       <w:pPr>
         <w:ind w:left="709" w:hanging="709"/>
         <w:rPr>
-          <w:lang w:val="en-US"/>
-        </w:rPr>
-      </w:pPr>
-      <w:r>
-        <w:rPr>
-          <w:lang w:val="de-DE"/>
-        </w:rPr>
-        <w:lastRenderedPageBreak/>
-        <w:t xml:space="preserve">Lundberg, S. M., &amp; Lee, S. I. (2017). </w:t>
-      </w:r>
-      <w:r>
-        <w:rPr>
-          <w:lang w:val="en-US"/>
-        </w:rPr>
-        <w:t>A unified approach to interpreting model predictions. </w:t>
-      </w:r>
-      <w:r>
-        <w:rPr>
-          <w:i/>
-          <w:iCs/>
-          <w:lang w:val="en-US"/>
-        </w:rPr>
-        <w:t>Advances in neural information processing systems</w:t>
-      </w:r>
-      <w:r>
-        <w:rPr>
-          <w:lang w:val="en-US"/>
-        </w:rPr>
-        <w:t>, </w:t>
-      </w:r>
-      <w:r>
-        <w:rPr>
-          <w:i/>
-          <w:iCs/>
-          <w:lang w:val="en-US"/>
-        </w:rPr>
-        <w:t>30</w:t>
-      </w:r>
-      <w:r>
-        <w:rPr>
-          <w:lang w:val="en-US"/>
-        </w:rPr>
-        <w:t>.</w:t>
-      </w:r>
-    </w:p>
-    <w:p>
-      <w:pPr>
-        <w:ind w:left="709" w:hanging="709"/>
-        <w:rPr>
-          <w:lang w:val="en-US"/>
-        </w:rPr>
-      </w:pPr>
-      <w:r>
-        <w:rPr>
-          <w:lang w:val="en-US"/>
-        </w:rPr>
-        <w:t>Kaur, H., Nori, H., Jenkins, S., Caruana, R., Wallach, H., &amp; Wortman Vaughan, J. (2020, April). Interpreting interpretability: understanding data scientists' use of interpretability tools for machine learning. In </w:t>
-      </w:r>
-      <w:r>
-        <w:rPr>
-          <w:i/>
-          <w:iCs/>
-          <w:lang w:val="en-US"/>
-        </w:rPr>
-        <w:t>Proceedings of the 2020 CHI conference on human factors in computing systems</w:t>
-      </w:r>
-      <w:r>
-        <w:rPr>
-          <w:lang w:val="en-US"/>
-        </w:rPr>
-        <w:t> (pp. 1-14).</w:t>
-      </w:r>
-    </w:p>
-    <w:p>
-      <w:pPr>
-        <w:ind w:left="709" w:hanging="709"/>
-        <w:rPr>
-          <w:b/>
-        </w:rPr>
-      </w:pPr>
-      <w:proofErr w:type="spellStart"/>
-      <w:r>
-        <w:rPr>
-          <w:b/>
-        </w:rPr>
-        <w:t>Klievink</w:t>
-      </w:r>
-      <w:proofErr w:type="spellEnd"/>
-      <w:r>
-        <w:rPr>
-          <w:b/>
-        </w:rPr>
-        <w:t>, A. J. (2021). </w:t>
-      </w:r>
-      <w:r>
-        <w:rPr>
-          <w:b/>
-          <w:i/>
-          <w:iCs/>
-        </w:rPr>
-        <w:t>Hollen én stilstaan: hoe data en digitalisering de overheid veranderen</w:t>
-      </w:r>
-      <w:r>
-        <w:rPr>
-          <w:b/>
-        </w:rPr>
-        <w:t> (</w:t>
-      </w:r>
-      <w:proofErr w:type="spellStart"/>
-      <w:r>
-        <w:rPr>
-          <w:b/>
-        </w:rPr>
-        <w:t>Doctoral</w:t>
-      </w:r>
-      <w:proofErr w:type="spellEnd"/>
-      <w:r>
-        <w:rPr>
-          <w:b/>
-        </w:rPr>
-        <w:t xml:space="preserve"> </w:t>
-      </w:r>
-      <w:proofErr w:type="spellStart"/>
-      <w:r>
-        <w:rPr>
-          <w:b/>
-        </w:rPr>
-        <w:t>dissertation</w:t>
-      </w:r>
-      <w:proofErr w:type="spellEnd"/>
-      <w:r>
-        <w:rPr>
-          <w:b/>
-        </w:rPr>
-        <w:t>, Leiden University).</w:t>
-      </w:r>
-    </w:p>
-    <w:p>
-      <w:pPr>
-        <w:ind w:left="709" w:hanging="709"/>
-        <w:rPr>
-          <w:lang w:val="en-US"/>
-        </w:rPr>
-      </w:pPr>
-      <w:r>
-        <w:rPr>
-          <w:lang w:val="en-US"/>
-        </w:rPr>
-        <w:t xml:space="preserve">Ribeiro, M. T., Singh, S., &amp; </w:t>
-      </w:r>
-      <w:proofErr w:type="spellStart"/>
-      <w:r>
-        <w:rPr>
-          <w:lang w:val="en-US"/>
-        </w:rPr>
-        <w:t>Guestrin</w:t>
-      </w:r>
-      <w:proofErr w:type="spellEnd"/>
-      <w:r>
-        <w:rPr>
-          <w:lang w:val="en-US"/>
-        </w:rPr>
-        <w:t xml:space="preserve">, C. (2016, August). " Why should </w:t>
-      </w:r>
-      <w:proofErr w:type="spellStart"/>
-      <w:r>
-        <w:rPr>
-          <w:lang w:val="en-US"/>
-        </w:rPr>
-        <w:t>i</w:t>
-      </w:r>
-      <w:proofErr w:type="spellEnd"/>
-      <w:r>
-        <w:rPr>
-          <w:lang w:val="en-US"/>
-        </w:rPr>
-        <w:t xml:space="preserve"> trust you?" Explaining the predictions of any classifier. In </w:t>
-      </w:r>
-      <w:r>
-        <w:rPr>
-          <w:i/>
-          <w:iCs/>
-          <w:lang w:val="en-US"/>
-        </w:rPr>
-        <w:t>Proceedings of the 22nd ACM SIGKDD international conference on knowledge discovery and data mining</w:t>
-      </w:r>
-      <w:r>
-        <w:rPr>
-          <w:lang w:val="en-US"/>
-        </w:rPr>
-        <w:t> (pp. 1135-1144).</w:t>
-      </w:r>
-    </w:p>
-    <w:p>
-      <w:pPr>
-        <w:ind w:left="709" w:hanging="709"/>
-        <w:rPr>
-          <w:lang w:val="en-US"/>
-        </w:rPr>
-      </w:pPr>
-      <w:r>
-        <w:rPr>
-          <w:lang w:val="en-US"/>
-        </w:rPr>
-        <w:t>Rudin, C. (2019). Stop explaining black box machine learning models for high stakes decisions and use interpretable models instead. </w:t>
-      </w:r>
-      <w:r>
-        <w:rPr>
-          <w:i/>
-          <w:iCs/>
-          <w:lang w:val="en-US"/>
-        </w:rPr>
-        <w:t>Nature Machine Intelligence</w:t>
-      </w:r>
-      <w:r>
-        <w:rPr>
-          <w:lang w:val="en-US"/>
-        </w:rPr>
-        <w:t>, </w:t>
-      </w:r>
-      <w:r>
-        <w:rPr>
-          <w:i/>
-          <w:iCs/>
-          <w:lang w:val="en-US"/>
-        </w:rPr>
-        <w:t>1</w:t>
-      </w:r>
-      <w:r>
-        <w:rPr>
-          <w:lang w:val="en-US"/>
-        </w:rPr>
-        <w:t>(5), 206-215.</w:t>
-      </w:r>
-    </w:p>
-    <w:p>
-      <w:pPr>
-        <w:ind w:left="709" w:hanging="709"/>
-        <w:rPr>
-          <w:b/>
-          <w:bCs/>
-          <w:lang w:val="en-US"/>
-        </w:rPr>
-      </w:pPr>
-      <w:proofErr w:type="spellStart"/>
-      <w:r>
-        <w:rPr>
-          <w:b/>
-          <w:bCs/>
-          <w:lang w:val="en-US"/>
-        </w:rPr>
-        <w:t>Semenova</w:t>
-      </w:r>
-      <w:proofErr w:type="spellEnd"/>
-      <w:r>
-        <w:rPr>
-          <w:b/>
-          <w:bCs/>
-          <w:lang w:val="en-US"/>
-        </w:rPr>
-        <w:t>, L., Rudin, C., &amp; Parr, R. (2019). A study in Rashomon curves and volumes: A new perspective on generalization and model simplicity in machine learning. </w:t>
-      </w:r>
-      <w:proofErr w:type="spellStart"/>
-      <w:r>
-        <w:rPr>
-          <w:b/>
-          <w:bCs/>
-          <w:i/>
-          <w:iCs/>
-          <w:lang w:val="en-US"/>
-        </w:rPr>
-        <w:t>arXiv</w:t>
-      </w:r>
-      <w:proofErr w:type="spellEnd"/>
-      <w:r>
-        <w:rPr>
-          <w:b/>
-          <w:bCs/>
-          <w:i/>
-          <w:iCs/>
-          <w:lang w:val="en-US"/>
-        </w:rPr>
-        <w:t xml:space="preserve"> preprint arXiv:1908.01755</w:t>
-      </w:r>
-      <w:r>
-        <w:rPr>
-          <w:b/>
-          <w:bCs/>
-          <w:lang w:val="en-US"/>
-        </w:rPr>
-        <w:t>.</w:t>
-      </w:r>
-    </w:p>
-    <w:p>
-      <w:pPr>
-        <w:ind w:left="709" w:hanging="709"/>
-        <w:rPr>
-          <w:lang w:val="en-US"/>
-        </w:rPr>
-      </w:pPr>
-      <w:proofErr w:type="spellStart"/>
-      <w:r>
-        <w:t>Sparapani</w:t>
-      </w:r>
-      <w:proofErr w:type="spellEnd"/>
-      <w:r>
-        <w:t xml:space="preserve">, R., </w:t>
-      </w:r>
-      <w:proofErr w:type="spellStart"/>
-      <w:r>
-        <w:t>Spanbauer</w:t>
-      </w:r>
-      <w:proofErr w:type="spellEnd"/>
-      <w:r>
-        <w:t xml:space="preserve">, C., &amp; </w:t>
-      </w:r>
-      <w:proofErr w:type="spellStart"/>
-      <w:r>
-        <w:t>McCulloch</w:t>
-      </w:r>
-      <w:proofErr w:type="spellEnd"/>
-      <w:r>
-        <w:t xml:space="preserve">, R. (2021). </w:t>
-      </w:r>
-      <w:r>
-        <w:rPr>
           <w:lang w:val="en-AU"/>
         </w:rPr>
-        <w:t xml:space="preserve">Nonparametric machine learning and efficient computation with </w:t>
-      </w:r>
-      <w:proofErr w:type="spellStart"/>
-      <w:r>
-        <w:rPr>
-          <w:lang w:val="en-AU"/>
-        </w:rPr>
-        <w:t>bayesian</w:t>
-      </w:r>
-      <w:proofErr w:type="spellEnd"/>
-      <w:r>
-        <w:rPr>
-          <w:lang w:val="en-AU"/>
-        </w:rPr>
-        <w:t xml:space="preserve"> additive regression trees: the BART R package. </w:t>
-      </w:r>
-      <w:r>
-        <w:rPr>
-          <w:i/>
-          <w:iCs/>
-        </w:rPr>
-        <w:t>Journal of Statistical Software</w:t>
-      </w:r>
-      <w:r>
-        <w:t>, </w:t>
-      </w:r>
-      <w:r>
-        <w:rPr>
-          <w:i/>
-          <w:iCs/>
-        </w:rPr>
-        <w:t>97</w:t>
-      </w:r>
-      <w:r>
-        <w:t>, 1-66.</w:t>
-      </w:r>
-    </w:p>
-    <w:p>
-      <w:pPr>
-        <w:ind w:left="709" w:hanging="709"/>
-        <w:rPr>
-          <w:lang w:val="en-US"/>
-        </w:rPr>
-      </w:pPr>
-      <w:r>
-        <w:rPr>
-          <w:lang w:val="en-US"/>
-        </w:rPr>
-        <w:t xml:space="preserve">Varshney, K. R., &amp; </w:t>
-      </w:r>
-      <w:proofErr w:type="spellStart"/>
-      <w:r>
-        <w:rPr>
-          <w:lang w:val="en-US"/>
-        </w:rPr>
-        <w:t>Alemzadeh</w:t>
-      </w:r>
-      <w:proofErr w:type="spellEnd"/>
-      <w:r>
-        <w:rPr>
-          <w:lang w:val="en-US"/>
-        </w:rPr>
-        <w:t>, H. (2017). On the safety of machine learning: Cyber-physical systems, decision sciences, and data products. </w:t>
-      </w:r>
-      <w:r>
-        <w:rPr>
-          <w:i/>
-          <w:iCs/>
-          <w:lang w:val="en-US"/>
-        </w:rPr>
-        <w:t>Big data</w:t>
-      </w:r>
-      <w:r>
-        <w:rPr>
-          <w:lang w:val="en-US"/>
-        </w:rPr>
-        <w:t>, </w:t>
-      </w:r>
-      <w:r>
-        <w:rPr>
-          <w:i/>
-          <w:iCs/>
-          <w:lang w:val="en-US"/>
-        </w:rPr>
-        <w:t>5</w:t>
-      </w:r>
-      <w:r>
-        <w:rPr>
-          <w:lang w:val="en-US"/>
-        </w:rPr>
-        <w:t>(3), 246-255.</w:t>
-      </w:r>
-    </w:p>
-    <w:p>
-      <w:pPr>
-        <w:ind w:left="709" w:hanging="709"/>
-      </w:pPr>
-      <w:r>
-        <w:rPr>
-          <w:lang w:val="en-US"/>
-        </w:rPr>
-        <w:t>Wexler, R. (2017). When a computer program keeps you in jail. </w:t>
-      </w:r>
-      <w:r>
-        <w:rPr>
-          <w:i/>
-          <w:iCs/>
-        </w:rPr>
-        <w:t>New York Times</w:t>
-      </w:r>
-      <w:r>
-        <w:t>.</w:t>
-      </w:r>
-    </w:p>
-    <w:p>
-      <w:pPr>
-        <w:ind w:left="709" w:hanging="709"/>
-      </w:pPr>
-    </w:p>
-    <w:p>
-      <w:pPr>
-        <w:ind w:left="709" w:hanging="709"/>
       </w:pPr>
     </w:p>
     <w:p>
@@ -5653,113 +5289,75 @@
           <w:lang w:val="en-US"/>
         </w:rPr>
       </w:pPr>
-      <w:proofErr w:type="spellStart"/>
       <w:r>
         <w:rPr>
           <w:b/>
           <w:bCs/>
           <w:lang w:val="en-US"/>
         </w:rPr>
-        <w:t>Voordelen</w:t>
-      </w:r>
-      <w:proofErr w:type="spellEnd"/>
-      <w:r>
+        <w:t>Voordelen:</w:t>
+      </w:r>
+    </w:p>
+    <w:p>
+      <w:pPr>
+        <w:rPr>
+          <w:lang w:val="en-US"/>
+        </w:rPr>
+      </w:pPr>
+      <w:r>
+        <w:rPr>
+          <w:lang w:val="en-US"/>
+        </w:rPr>
+        <w:t>BART can overcome assumptions about depth of trees and shrinkage because prior incourages small trees certain level of shrinkage towards 0, but it is not a fixed value compared to boosted trees where you can set max depth to f.e. 3 splits.</w:t>
+      </w:r>
+    </w:p>
+    <w:p>
+      <w:pPr>
+        <w:rPr>
+          <w:lang w:val="en-US"/>
+        </w:rPr>
+      </w:pPr>
+      <w:r>
+        <w:rPr>
+          <w:lang w:val="en-US"/>
+        </w:rPr>
+        <w:t>Computational benefits from avoiding CV -&gt; more data informed approach</w:t>
+      </w:r>
+    </w:p>
+    <w:p>
+      <w:pPr>
+        <w:rPr>
+          <w:lang w:val="en-US"/>
+        </w:rPr>
+      </w:pPr>
+      <w:r>
+        <w:rPr>
+          <w:lang w:val="en-US"/>
+        </w:rPr>
+        <w:t>Embeds what is normally an algorithmic approach in a likelihood framework to produce coherent uncertainty intervals, unusual for machine learning approaches. (?)</w:t>
+      </w:r>
+    </w:p>
+    <w:p>
+      <w:pPr>
+        <w:rPr>
+          <w:lang w:val="en-US"/>
+        </w:rPr>
+      </w:pPr>
+    </w:p>
+    <w:p>
+      <w:pPr>
         <w:rPr>
           <w:b/>
           <w:bCs/>
           <w:lang w:val="en-US"/>
         </w:rPr>
-        <w:t>:</w:t>
-      </w:r>
-    </w:p>
-    <w:p>
-      <w:pPr>
-        <w:rPr>
-          <w:lang w:val="en-US"/>
-        </w:rPr>
-      </w:pPr>
-      <w:r>
-        <w:rPr>
-          <w:lang w:val="en-US"/>
-        </w:rPr>
-        <w:t xml:space="preserve">BART can overcome assumptions about depth of trees and shrinkage because prior </w:t>
-      </w:r>
-      <w:proofErr w:type="spellStart"/>
-      <w:r>
-        <w:rPr>
-          <w:lang w:val="en-US"/>
-        </w:rPr>
-        <w:t>incourages</w:t>
-      </w:r>
-      <w:proofErr w:type="spellEnd"/>
-      <w:r>
-        <w:rPr>
-          <w:lang w:val="en-US"/>
-        </w:rPr>
-        <w:t xml:space="preserve"> small trees certain level of shrinkage towards 0, but it is not a fixed value compared to boosted trees where you can set max depth to </w:t>
-      </w:r>
-      <w:proofErr w:type="spellStart"/>
-      <w:r>
-        <w:rPr>
-          <w:lang w:val="en-US"/>
-        </w:rPr>
-        <w:t>f.e</w:t>
-      </w:r>
-      <w:proofErr w:type="spellEnd"/>
-      <w:r>
-        <w:rPr>
-          <w:lang w:val="en-US"/>
-        </w:rPr>
-        <w:t>. 3 splits.</w:t>
-      </w:r>
-    </w:p>
-    <w:p>
-      <w:pPr>
-        <w:rPr>
-          <w:lang w:val="en-US"/>
-        </w:rPr>
-      </w:pPr>
-      <w:r>
-        <w:rPr>
-          <w:lang w:val="en-US"/>
-        </w:rPr>
-        <w:t>Computational benefits from avoiding CV -&gt; more data informed approach</w:t>
-      </w:r>
-    </w:p>
-    <w:p>
-      <w:pPr>
-        <w:rPr>
-          <w:lang w:val="en-US"/>
-        </w:rPr>
-      </w:pPr>
-      <w:r>
-        <w:rPr>
-          <w:lang w:val="en-US"/>
-        </w:rPr>
-        <w:t>Embeds what is normally an algorithmic approach in a likelihood framework to produce coherent uncertainty intervals, unusual for machine learning approaches. (?)</w:t>
-      </w:r>
-    </w:p>
-    <w:p>
-      <w:pPr>
-        <w:rPr>
-          <w:lang w:val="en-US"/>
-        </w:rPr>
-      </w:pPr>
-    </w:p>
-    <w:p>
-      <w:pPr>
+      </w:pPr>
+      <w:r>
         <w:rPr>
           <w:b/>
           <w:bCs/>
           <w:lang w:val="en-US"/>
         </w:rPr>
-      </w:pPr>
-      <w:r>
-        <w:rPr>
-          <w:b/>
-          <w:bCs/>
-          <w:lang w:val="en-US"/>
-        </w:rPr>
         <w:t>BART and causal inference: Why?</w:t>
       </w:r>
     </w:p>
@@ -5786,21 +5384,7 @@
         <w:rPr>
           <w:lang w:val="en-US"/>
         </w:rPr>
-        <w:t xml:space="preserve">Causal effects are </w:t>
-      </w:r>
-      <w:proofErr w:type="gramStart"/>
-      <w:r>
-        <w:rPr>
-          <w:lang w:val="en-US"/>
-        </w:rPr>
-        <w:t>easily  shown</w:t>
-      </w:r>
-      <w:proofErr w:type="gramEnd"/>
-      <w:r>
-        <w:rPr>
-          <w:lang w:val="en-US"/>
-        </w:rPr>
-        <w:t xml:space="preserve"> (?)</w:t>
+        <w:t>Causal effects are easily  shown (?)</w:t>
       </w:r>
     </w:p>
     <w:p>

--- a/Project David/Thesis/Thesis.docx
+++ b/Project David/Thesis/Thesis.docx
@@ -596,21 +596,7 @@
         <w:rPr>
           <w:lang w:val="en-US"/>
         </w:rPr>
-        <w:t xml:space="preserve"> While highly accurate black box models are very useful, the call for models with higher interpretability is valid and cannot be ignored. The road to interpretability has two directions: </w:t>
-      </w:r>
-      <w:proofErr w:type="gramStart"/>
-      <w:r>
-        <w:rPr>
-          <w:lang w:val="en-US"/>
-        </w:rPr>
-        <w:t>Post-hoc</w:t>
-      </w:r>
-      <w:proofErr w:type="gramEnd"/>
-      <w:r>
-        <w:rPr>
-          <w:lang w:val="en-US"/>
-        </w:rPr>
-        <w:t xml:space="preserve"> explanation tools, and</w:t>
+        <w:t xml:space="preserve"> While highly accurate black box models are very useful, the call for models with higher interpretability is valid and cannot be ignored. The road to interpretability has two directions: Post-hoc explanation tools, and</w:t>
       </w:r>
       <w:r>
         <w:rPr>
@@ -628,23 +614,13 @@
           <w:lang w:val="en-GB"/>
         </w:rPr>
       </w:pPr>
-      <w:proofErr w:type="spellStart"/>
       <w:r>
         <w:rPr>
           <w:b/>
           <w:bCs/>
           <w:lang w:val="en-GB"/>
         </w:rPr>
-        <w:t>Self driving</w:t>
-      </w:r>
-      <w:proofErr w:type="spellEnd"/>
-      <w:r>
-        <w:rPr>
-          <w:b/>
-          <w:bCs/>
-          <w:lang w:val="en-GB"/>
-        </w:rPr>
-        <w:t xml:space="preserve"> cars, radiology, protein structures</w:t>
+        <w:t>Self driving cars, radiology, protein structures</w:t>
       </w:r>
     </w:p>
     <w:p>
@@ -1023,21 +999,7 @@
         <w:rPr>
           <w:lang w:val="en-US"/>
         </w:rPr>
-        <w:t xml:space="preserve"> Classification </w:t>
-      </w:r>
-      <w:proofErr w:type="gramStart"/>
-      <w:r>
-        <w:rPr>
-          <w:lang w:val="en-US"/>
-        </w:rPr>
-        <w:t>And</w:t>
-      </w:r>
-      <w:proofErr w:type="gramEnd"/>
-      <w:r>
-        <w:rPr>
-          <w:lang w:val="en-US"/>
-        </w:rPr>
-        <w:t xml:space="preserve"> Regression Trees</w:t>
+        <w:t xml:space="preserve"> Classification And Regression Trees</w:t>
       </w:r>
       <w:r>
         <w:rPr>
@@ -2960,7 +2922,23 @@
           <w:i/>
           <w:lang w:val="en-US"/>
         </w:rPr>
-        <w:t>: PPD sampling</w:t>
+        <w:t>:</w:t>
+      </w:r>
+      <w:r>
+        <w:rPr>
+          <w:b/>
+          <w:i/>
+          <w:lang w:val="en-US"/>
+        </w:rPr>
+        <w:t xml:space="preserve"> Smearing and</w:t>
+      </w:r>
+      <w:r>
+        <w:rPr>
+          <w:b/>
+          <w:i/>
+          <w:lang w:val="en-US"/>
+        </w:rPr>
+        <w:t xml:space="preserve"> PPD sampling</w:t>
       </w:r>
     </w:p>
     <w:p>
@@ -3094,6 +3072,7 @@
         </w:rPr>
         <w:t xml:space="preserve"> the original set of predictor variables</w:t>
       </w:r>
+      <w:commentRangeStart w:id="3"/>
       <w:r>
         <w:rPr>
           <w:lang w:val="en-US"/>
@@ -3102,10 +3081,17 @@
       </w:r>
       <w:r>
         <w:rPr>
-          <w:b/>
+          <w:bCs/>
           <w:lang w:val="en-US"/>
         </w:rPr>
         <w:t>X</w:t>
+      </w:r>
+      <w:commentRangeEnd w:id="3"/>
+      <w:r>
+        <w:rPr>
+          <w:rStyle w:val="CommentReference"/>
+        </w:rPr>
+        <w:commentReference w:id="3"/>
       </w:r>
       <w:r>
         <w:rPr>
@@ -3301,7 +3287,72 @@
         <w:rPr>
           <w:lang w:val="en-US"/>
         </w:rPr>
-        <w:t>A row is randomly selected</w:t>
+        <w:t xml:space="preserve">A row </w:t>
+      </w:r>
+      <w:proofErr w:type="spellStart"/>
+      <w:r>
+        <w:rPr>
+          <w:i/>
+          <w:iCs/>
+          <w:lang w:val="en-US"/>
+        </w:rPr>
+        <w:t>i</w:t>
+      </w:r>
+      <w:proofErr w:type="spellEnd"/>
+      <w:r>
+        <w:rPr>
+          <w:i/>
+          <w:iCs/>
+          <w:lang w:val="en-US"/>
+        </w:rPr>
+        <w:t xml:space="preserve"> </w:t>
+      </w:r>
+      <w:r>
+        <w:rPr>
+          <w:lang w:val="en-US"/>
+        </w:rPr>
+        <w:t>(</w:t>
+      </w:r>
+      <w:proofErr w:type="spellStart"/>
+      <w:r>
+        <w:rPr>
+          <w:i/>
+          <w:lang w:val="en-US"/>
+        </w:rPr>
+        <w:t>i</w:t>
+      </w:r>
+      <w:proofErr w:type="spellEnd"/>
+      <w:r>
+        <w:rPr>
+          <w:lang w:val="en-US"/>
+        </w:rPr>
+        <w:t xml:space="preserve"> = 1, … , </w:t>
+      </w:r>
+      <w:r>
+        <w:rPr>
+          <w:i/>
+          <w:lang w:val="en-US"/>
+        </w:rPr>
+        <w:t>N</w:t>
+      </w:r>
+      <w:r>
+        <w:rPr>
+          <w:i/>
+          <w:lang w:val="en-US"/>
+        </w:rPr>
+        <w:t xml:space="preserve">) </w:t>
+      </w:r>
+      <w:r>
+        <w:rPr>
+          <w:lang w:val="en-US"/>
+        </w:rPr>
+        <w:t>i</w:t>
+      </w:r>
+      <w:r>
+        <w:rPr>
+          <w:lang w:val="en-US"/>
+        </w:rPr>
+        <w:t>s randomly selected</w:t>
       </w:r>
       <w:r>
         <w:rPr>
@@ -3322,72 +3373,6 @@
           <w:lang w:val="en-US"/>
         </w:rPr>
         <w:t>X</w:t>
-      </w:r>
-      <w:r>
-        <w:rPr>
-          <w:b/>
-          <w:bCs/>
-          <w:i/>
-          <w:iCs/>
-          <w:vertAlign w:val="subscript"/>
-          <w:lang w:val="en-US"/>
-        </w:rPr>
-        <w:t>i</w:t>
-      </w:r>
-      <w:r>
-        <w:rPr>
-          <w:lang w:val="en-US"/>
-        </w:rPr>
-        <w:t xml:space="preserve"> </w:t>
-      </w:r>
-      <w:r>
-        <w:rPr>
-          <w:lang w:val="en-US"/>
-        </w:rPr>
-        <w:t>(</w:t>
-      </w:r>
-      <w:proofErr w:type="spellStart"/>
-      <w:r>
-        <w:rPr>
-          <w:i/>
-          <w:lang w:val="en-US"/>
-        </w:rPr>
-        <w:t>i</w:t>
-      </w:r>
-      <w:proofErr w:type="spellEnd"/>
-      <w:r>
-        <w:rPr>
-          <w:lang w:val="en-US"/>
-        </w:rPr>
-        <w:t xml:space="preserve"> = 1, </w:t>
-      </w:r>
-      <w:proofErr w:type="gramStart"/>
-      <w:r>
-        <w:rPr>
-          <w:lang w:val="en-US"/>
-        </w:rPr>
-        <w:t>… ,</w:t>
-      </w:r>
-      <w:proofErr w:type="gramEnd"/>
-      <w:r>
-        <w:rPr>
-          <w:lang w:val="en-US"/>
-        </w:rPr>
-        <w:t xml:space="preserve"> </w:t>
-      </w:r>
-      <w:r>
-        <w:rPr>
-          <w:i/>
-          <w:lang w:val="en-US"/>
-        </w:rPr>
-        <w:t>N</w:t>
-      </w:r>
-      <w:r>
-        <w:rPr>
-          <w:i/>
-          <w:lang w:val="en-US"/>
-        </w:rPr>
-        <w:t>)</w:t>
       </w:r>
       <w:r>
         <w:rPr>
@@ -3467,16 +3452,8 @@
         <w:rPr>
           <w:lang w:val="en-US"/>
         </w:rPr>
-        <w:t xml:space="preserve"> = 1, </w:t>
-      </w:r>
-      <w:proofErr w:type="gramStart"/>
-      <w:r>
-        <w:rPr>
-          <w:lang w:val="en-US"/>
-        </w:rPr>
-        <w:t>… ,</w:t>
-      </w:r>
-      <w:proofErr w:type="gramEnd"/>
+        <w:t xml:space="preserve"> = 1, … ,</w:t>
+      </w:r>
       <w:r>
         <w:rPr>
           <w:lang w:val="en-US"/>
@@ -3526,7 +3503,7 @@
         <w:rPr>
           <w:lang w:val="en-US"/>
         </w:rPr>
-        <w:t xml:space="preserve"> and n=1, which determines whether the current value x[</w:t>
+        <w:t xml:space="preserve"> and n</w:t>
       </w:r>
       <w:r>
         <w:rPr>
@@ -3534,82 +3511,90 @@
         </w:rPr>
         <w:t xml:space="preserve"> </w:t>
       </w:r>
-      <w:proofErr w:type="spellStart"/>
-      <w:r>
-        <w:rPr>
+      <w:r>
+        <w:rPr>
+          <w:lang w:val="en-US"/>
+        </w:rPr>
+        <w:t>=</w:t>
+      </w:r>
+      <w:r>
+        <w:rPr>
+          <w:lang w:val="en-US"/>
+        </w:rPr>
+        <w:t xml:space="preserve"> </w:t>
+      </w:r>
+      <w:r>
+        <w:rPr>
+          <w:lang w:val="en-US"/>
+        </w:rPr>
+        <w:t xml:space="preserve">1, which determines whether the current value </w:t>
+      </w:r>
+      <w:proofErr w:type="spellStart"/>
+      <w:r>
+        <w:rPr>
+          <w:i/>
+          <w:iCs/>
+          <w:lang w:val="en-US"/>
+        </w:rPr>
+        <w:t>x</w:t>
+      </w:r>
+      <w:r>
+        <w:rPr>
+          <w:i/>
+          <w:iCs/>
+          <w:vertAlign w:val="subscript"/>
           <w:lang w:val="en-US"/>
         </w:rPr>
         <w:t>i</w:t>
       </w:r>
-      <w:proofErr w:type="spellEnd"/>
-      <w:r>
-        <w:rPr>
-          <w:lang w:val="en-US"/>
-        </w:rPr>
-        <w:t xml:space="preserve"> </w:t>
-      </w:r>
-      <w:r>
-        <w:rPr>
-          <w:lang w:val="en-US"/>
-        </w:rPr>
-        <w:t>,</w:t>
-      </w:r>
-      <w:r>
-        <w:rPr>
-          <w:lang w:val="en-US"/>
-        </w:rPr>
-        <w:t xml:space="preserve"> </w:t>
-      </w:r>
-      <w:r>
-        <w:rPr>
+      <w:r>
+        <w:rPr>
+          <w:i/>
+          <w:iCs/>
+          <w:vertAlign w:val="subscript"/>
           <w:lang w:val="en-US"/>
         </w:rPr>
         <w:t>j</w:t>
       </w:r>
-      <w:r>
-        <w:rPr>
-          <w:lang w:val="en-US"/>
-        </w:rPr>
-        <w:t xml:space="preserve"> </w:t>
-      </w:r>
-      <w:r>
-        <w:rPr>
-          <w:lang w:val="en-US"/>
-        </w:rPr>
-        <w:t xml:space="preserve">] is retained, or replaced by a random draw from </w:t>
-      </w:r>
-      <w:commentRangeStart w:id="3"/>
+      <w:proofErr w:type="spellEnd"/>
+      <w:r>
+        <w:rPr>
+          <w:lang w:val="en-US"/>
+        </w:rPr>
+        <w:t xml:space="preserve"> is retained, or replaced by a random draw from </w:t>
+      </w:r>
+      <w:proofErr w:type="spellStart"/>
+      <w:r>
+        <w:rPr>
+          <w:lang w:val="en-US"/>
+        </w:rPr>
+        <w:t>x</w:t>
+      </w:r>
+      <w:commentRangeStart w:id="4"/>
       <w:r>
         <w:rPr>
           <w:b/>
           <w:bCs/>
-          <w:lang w:val="en-US"/>
-        </w:rPr>
-        <w:t>X</w:t>
-      </w:r>
-      <w:r>
-        <w:rPr>
-          <w:b/>
-          <w:bCs/>
           <w:i/>
           <w:iCs/>
           <w:vertAlign w:val="subscript"/>
           <w:lang w:val="en-US"/>
         </w:rPr>
-        <w:t>i</w:t>
-      </w:r>
-      <w:r>
-        <w:rPr>
-          <w:lang w:val="en-US"/>
-        </w:rPr>
-        <w:t xml:space="preserve">, j. </w:t>
-      </w:r>
-      <w:commentRangeEnd w:id="3"/>
+        <w:t>j</w:t>
+      </w:r>
+      <w:proofErr w:type="spellEnd"/>
+      <w:r>
+        <w:rPr>
+          <w:lang w:val="en-US"/>
+        </w:rPr>
+        <w:t xml:space="preserve">. </w:t>
+      </w:r>
+      <w:commentRangeEnd w:id="4"/>
       <w:r>
         <w:rPr>
           <w:rStyle w:val="CommentReference"/>
         </w:rPr>
-        <w:commentReference w:id="3"/>
+        <w:commentReference w:id="4"/>
       </w:r>
     </w:p>
     <w:p>
@@ -3648,21 +3633,7 @@
         <w:rPr>
           <w:lang w:val="en-US"/>
         </w:rPr>
-        <w:t xml:space="preserve"> </w:t>
-      </w:r>
-      <w:proofErr w:type="gramStart"/>
-      <w:r>
-        <w:rPr>
-          <w:lang w:val="en-US"/>
-        </w:rPr>
-        <w:t>amount</w:t>
-      </w:r>
-      <w:proofErr w:type="gramEnd"/>
-      <w:r>
-        <w:rPr>
-          <w:lang w:val="en-US"/>
-        </w:rPr>
-        <w:t xml:space="preserve"> of times to create </w:t>
+        <w:t xml:space="preserve"> amount of times to create </w:t>
       </w:r>
       <w:proofErr w:type="spellStart"/>
       <w:r>
@@ -3730,14 +3701,21 @@
         </w:rPr>
         <w:t xml:space="preserve"> is used to create </w:t>
       </w:r>
-      <w:proofErr w:type="spellStart"/>
-      <w:proofErr w:type="gramStart"/>
+      <w:commentRangeStart w:id="5"/>
+      <w:proofErr w:type="spellStart"/>
       <w:r>
         <w:rPr>
           <w:b/>
           <w:lang w:val="en-US"/>
         </w:rPr>
         <w:t>Y</w:t>
+      </w:r>
+      <w:commentRangeEnd w:id="5"/>
+      <w:r>
+        <w:rPr>
+          <w:rStyle w:val="CommentReference"/>
+        </w:rPr>
+        <w:commentReference w:id="5"/>
       </w:r>
       <w:r>
         <w:rPr>
@@ -3752,30 +3730,7 @@
         <w:rPr>
           <w:lang w:val="en-US"/>
         </w:rPr>
-        <w:t>(</w:t>
-      </w:r>
-      <w:proofErr w:type="spellStart"/>
-      <w:proofErr w:type="gramEnd"/>
-      <w:r>
-        <w:rPr>
-          <w:i/>
-          <w:lang w:val="en-US"/>
-        </w:rPr>
-        <w:t>i</w:t>
-      </w:r>
-      <w:proofErr w:type="spellEnd"/>
-      <w:r>
-        <w:rPr>
-          <w:i/>
-          <w:lang w:val="en-US"/>
-        </w:rPr>
-        <w:t>, j</w:t>
-      </w:r>
-      <w:r>
-        <w:rPr>
-          <w:lang w:val="en-US"/>
-        </w:rPr>
-        <w:t>)</w:t>
+        <w:t>.</w:t>
       </w:r>
     </w:p>
     <w:p>
@@ -4566,21 +4521,7 @@
         <w:rPr>
           <w:lang w:val="en-US"/>
         </w:rPr>
-        <w:t xml:space="preserve"> = 1, </w:t>
-      </w:r>
-      <w:proofErr w:type="gramStart"/>
-      <w:r>
-        <w:rPr>
-          <w:lang w:val="en-US"/>
-        </w:rPr>
-        <w:t>… ,</w:t>
-      </w:r>
-      <w:proofErr w:type="gramEnd"/>
-      <w:r>
-        <w:rPr>
-          <w:lang w:val="en-US"/>
-        </w:rPr>
-        <w:t xml:space="preserve"> </w:t>
+        <w:t xml:space="preserve"> = 1, … , </w:t>
       </w:r>
       <w:r>
         <w:rPr>
@@ -4657,21 +4598,7 @@
         <w:rPr>
           <w:lang w:val="en-US"/>
         </w:rPr>
-        <w:t xml:space="preserve"> </w:t>
-      </w:r>
-      <w:proofErr w:type="gramStart"/>
-      <w:r>
-        <w:rPr>
-          <w:lang w:val="en-US"/>
-        </w:rPr>
-        <w:t>amount</w:t>
-      </w:r>
-      <w:proofErr w:type="gramEnd"/>
-      <w:r>
-        <w:rPr>
-          <w:lang w:val="en-US"/>
-        </w:rPr>
-        <w:t xml:space="preserve"> of times to create </w:t>
+        <w:t xml:space="preserve"> amount of times to create </w:t>
       </w:r>
       <w:proofErr w:type="spellStart"/>
       <w:r>
@@ -6672,8 +6599,8 @@
         </w:rPr>
         <w:t xml:space="preserve">First, </w:t>
       </w:r>
-      <w:commentRangeStart w:id="4"/>
-      <w:commentRangeStart w:id="5"/>
+      <w:commentRangeStart w:id="6"/>
+      <w:commentRangeStart w:id="7"/>
       <w:r>
         <w:rPr>
           <w:bCs/>
@@ -6681,19 +6608,19 @@
         </w:rPr>
         <w:t xml:space="preserve">samples of N = 1000 </w:t>
       </w:r>
-      <w:commentRangeEnd w:id="4"/>
+      <w:commentRangeEnd w:id="6"/>
       <w:r>
         <w:rPr>
           <w:rStyle w:val="CommentReference"/>
         </w:rPr>
-        <w:commentReference w:id="4"/>
-      </w:r>
-      <w:commentRangeEnd w:id="5"/>
+        <w:commentReference w:id="6"/>
+      </w:r>
+      <w:commentRangeEnd w:id="7"/>
       <w:r>
         <w:rPr>
           <w:rStyle w:val="CommentReference"/>
         </w:rPr>
-        <w:commentReference w:id="5"/>
+        <w:commentReference w:id="7"/>
       </w:r>
       <w:r>
         <w:rPr>
@@ -6813,13 +6740,13 @@
           <w:lang w:val="en-AU"/>
         </w:rPr>
       </w:pPr>
-      <w:commentRangeStart w:id="6"/>
-      <w:r>
-        <w:rPr>
-          <w:bCs/>
-          <w:lang w:val="en-AU"/>
-        </w:rPr>
-        <w:t>M-BART based BA GLMM tree</w:t>
+      <w:commentRangeStart w:id="8"/>
+      <w:r>
+        <w:rPr>
+          <w:bCs/>
+          <w:lang w:val="en-AU"/>
+        </w:rPr>
+        <w:t>BA GLMM tree</w:t>
       </w:r>
       <w:r>
         <w:rPr>
@@ -6828,12 +6755,12 @@
         </w:rPr>
         <w:t>.</w:t>
       </w:r>
-      <w:commentRangeEnd w:id="6"/>
+      <w:commentRangeEnd w:id="8"/>
       <w:r>
         <w:rPr>
           <w:rStyle w:val="CommentReference"/>
         </w:rPr>
-        <w:commentReference w:id="6"/>
+        <w:commentReference w:id="8"/>
       </w:r>
     </w:p>
     <w:p>
@@ -7527,7 +7454,7 @@
         </w:rPr>
         <w:t xml:space="preserve">]. </w:t>
       </w:r>
-      <w:commentRangeStart w:id="7"/>
+      <w:commentRangeStart w:id="9"/>
       <w:r>
         <w:rPr>
           <w:bCs/>
@@ -7621,12 +7548,12 @@
         </w:rPr>
         <w:t>] corresponding to the size of the artificial dataset.</w:t>
       </w:r>
-      <w:commentRangeEnd w:id="7"/>
+      <w:commentRangeEnd w:id="9"/>
       <w:r>
         <w:rPr>
           <w:rStyle w:val="CommentReference"/>
         </w:rPr>
-        <w:commentReference w:id="7"/>
+        <w:commentReference w:id="9"/>
       </w:r>
     </w:p>
     <w:p>
@@ -8254,13 +8181,236 @@
       <w:pPr>
         <w:rPr>
           <w:b/>
-          <w:i/>
+          <w:iCs/>
+          <w:lang w:val="en-US"/>
+        </w:rPr>
+      </w:pPr>
+    </w:p>
+    <w:p>
+      <w:pPr>
+        <w:ind w:left="705"/>
+        <w:rPr>
+          <w:bCs/>
+          <w:iCs/>
           <w:lang w:val="en-US"/>
         </w:rPr>
       </w:pPr>
       <w:r>
         <w:rPr>
           <w:b/>
+          <w:iCs/>
+          <w:lang w:val="en-US"/>
+        </w:rPr>
+        <w:t xml:space="preserve">RQ1: </w:t>
+      </w:r>
+      <w:r>
+        <w:rPr>
+          <w:bCs/>
+          <w:iCs/>
+          <w:lang w:val="en-US"/>
+        </w:rPr>
+        <w:t xml:space="preserve">Does a BART-based </w:t>
+      </w:r>
+      <w:r>
+        <w:rPr>
+          <w:bCs/>
+          <w:iCs/>
+          <w:lang w:val="en-US"/>
+        </w:rPr>
+        <w:t>BA</w:t>
+      </w:r>
+      <w:r>
+        <w:rPr>
+          <w:bCs/>
+          <w:iCs/>
+          <w:lang w:val="en-US"/>
+        </w:rPr>
+        <w:t xml:space="preserve"> approach improve</w:t>
+      </w:r>
+      <w:r>
+        <w:rPr>
+          <w:bCs/>
+          <w:iCs/>
+          <w:lang w:val="en-US"/>
+        </w:rPr>
+        <w:t xml:space="preserve"> the</w:t>
+      </w:r>
+      <w:r>
+        <w:rPr>
+          <w:bCs/>
+          <w:iCs/>
+          <w:lang w:val="en-US"/>
+        </w:rPr>
+        <w:t xml:space="preserve"> predictive accuracy of GLMM trees? </w:t>
+      </w:r>
+    </w:p>
+    <w:p>
+      <w:pPr>
+        <w:ind w:left="705"/>
+        <w:rPr>
+          <w:bCs/>
+          <w:iCs/>
+          <w:lang w:val="en-US"/>
+        </w:rPr>
+      </w:pPr>
+      <w:r>
+        <w:rPr>
+          <w:bCs/>
+          <w:iCs/>
+          <w:lang w:val="en-US"/>
+        </w:rPr>
+        <w:tab/>
+      </w:r>
+      <w:r>
+        <w:rPr>
+          <w:b/>
+          <w:iCs/>
+          <w:lang w:val="en-US"/>
+        </w:rPr>
+        <w:t xml:space="preserve">RQ2: </w:t>
+      </w:r>
+      <w:r>
+        <w:rPr>
+          <w:bCs/>
+          <w:iCs/>
+          <w:lang w:val="en-US"/>
+        </w:rPr>
+        <w:t xml:space="preserve">Does a BART-based </w:t>
+      </w:r>
+      <w:r>
+        <w:rPr>
+          <w:bCs/>
+          <w:iCs/>
+          <w:lang w:val="en-US"/>
+        </w:rPr>
+        <w:t>BA</w:t>
+      </w:r>
+      <w:r>
+        <w:rPr>
+          <w:bCs/>
+          <w:iCs/>
+          <w:lang w:val="en-US"/>
+        </w:rPr>
+        <w:t xml:space="preserve"> approach improve </w:t>
+      </w:r>
+      <w:r>
+        <w:rPr>
+          <w:bCs/>
+          <w:iCs/>
+          <w:lang w:val="en-US"/>
+        </w:rPr>
+        <w:t>the interpretability</w:t>
+      </w:r>
+      <w:r>
+        <w:rPr>
+          <w:bCs/>
+          <w:iCs/>
+          <w:lang w:val="en-US"/>
+        </w:rPr>
+        <w:t xml:space="preserve"> of GLMM trees? </w:t>
+      </w:r>
+    </w:p>
+    <w:p>
+      <w:pPr>
+        <w:rPr>
+          <w:b/>
+          <w:iCs/>
+          <w:lang w:val="en-US"/>
+        </w:rPr>
+      </w:pPr>
+    </w:p>
+    <w:p>
+      <w:pPr>
+        <w:rPr>
+          <w:bCs/>
+          <w:iCs/>
+          <w:lang w:val="en-US"/>
+        </w:rPr>
+      </w:pPr>
+      <w:r>
+        <w:rPr>
+          <w:bCs/>
+          <w:iCs/>
+          <w:lang w:val="en-US"/>
+        </w:rPr>
+        <w:t>The conclusions drawn form the results depend on whether or not an accurate model was found to fit the data. When the black box (</w:t>
+      </w:r>
+      <w:r>
+        <w:rPr>
+          <w:bCs/>
+          <w:iCs/>
+          <w:lang w:val="en-US"/>
+        </w:rPr>
+        <w:t>M-</w:t>
+      </w:r>
+      <w:r>
+        <w:rPr>
+          <w:bCs/>
+          <w:iCs/>
+          <w:lang w:val="en-US"/>
+        </w:rPr>
+        <w:t>BART</w:t>
+      </w:r>
+      <w:r>
+        <w:rPr>
+          <w:bCs/>
+          <w:iCs/>
+          <w:lang w:val="en-US"/>
+        </w:rPr>
+        <w:t>)</w:t>
+      </w:r>
+      <w:r>
+        <w:rPr>
+          <w:bCs/>
+          <w:iCs/>
+          <w:lang w:val="en-US"/>
+        </w:rPr>
+        <w:t xml:space="preserve"> model </w:t>
+      </w:r>
+      <w:r>
+        <w:rPr>
+          <w:bCs/>
+          <w:iCs/>
+          <w:lang w:val="en-US"/>
+        </w:rPr>
+        <w:t xml:space="preserve">did not </w:t>
+      </w:r>
+      <w:r>
+        <w:rPr>
+          <w:bCs/>
+          <w:iCs/>
+          <w:lang w:val="en-US"/>
+        </w:rPr>
+        <w:t xml:space="preserve"> accurate result, the</w:t>
+      </w:r>
+      <w:r>
+        <w:rPr>
+          <w:bCs/>
+          <w:iCs/>
+          <w:lang w:val="en-US"/>
+        </w:rPr>
+        <w:t xml:space="preserve"> glass box</w:t>
+      </w:r>
+      <w:r>
+        <w:rPr>
+          <w:bCs/>
+          <w:iCs/>
+          <w:lang w:val="en-US"/>
+        </w:rPr>
+        <w:t xml:space="preserve"> (GLMM tree, BA GLMM tree) models </w:t>
+      </w:r>
+    </w:p>
+    <w:p>
+      <w:pPr>
+        <w:rPr>
+          <w:b/>
+          <w:i/>
+          <w:lang w:val="en-US"/>
+        </w:rPr>
+      </w:pPr>
+      <w:r>
+        <w:rPr>
+          <w:b/>
           <w:i/>
           <w:lang w:val="en-US"/>
         </w:rPr>
@@ -8580,6 +8730,7 @@
           <w:iCs/>
           <w:lang w:val="en-AU"/>
         </w:rPr>
+        <w:lastRenderedPageBreak/>
         <w:t xml:space="preserve">Figure </w:t>
       </w:r>
       <w:r>
@@ -8829,7 +8980,7 @@
           <w:iCs/>
         </w:rPr>
       </w:pPr>
-      <w:ins w:id="8" w:author="Fokkema, M. (Marjolein)" w:date="2023-01-23T22:19:00Z">
+      <w:ins w:id="10" w:author="Fokkema, M. (Marjolein)" w:date="2023-01-23T22:19:00Z">
         <w:r>
           <w:rPr>
             <w:bCs/>
@@ -8854,7 +9005,7 @@
           <w:t xml:space="preserve"> performance van GLMM trees?</w:t>
         </w:r>
       </w:ins>
-      <w:ins w:id="9" w:author="Fokkema, M. (Marjolein)" w:date="2023-01-23T22:21:00Z">
+      <w:ins w:id="11" w:author="Fokkema, M. (Marjolein)" w:date="2023-01-23T22:21:00Z">
         <w:r>
           <w:rPr>
             <w:bCs/>
@@ -8905,7 +9056,7 @@
         </w:rPr>
         <w:t xml:space="preserve"> </w:t>
       </w:r>
-      <w:ins w:id="10" w:author="Fokkema, M. (Marjolein)" w:date="2023-01-23T22:21:00Z">
+      <w:ins w:id="12" w:author="Fokkema, M. (Marjolein)" w:date="2023-01-23T22:21:00Z">
         <w:r>
           <w:rPr>
             <w:bCs/>
@@ -8914,7 +9065,7 @@
           <w:t>=0. Dan is</w:t>
         </w:r>
       </w:ins>
-      <w:ins w:id="11" w:author="Fokkema, M. (Marjolein)" w:date="2023-01-23T22:22:00Z">
+      <w:ins w:id="13" w:author="Fokkema, M. (Marjolein)" w:date="2023-01-23T22:22:00Z">
         <w:r>
           <w:rPr>
             <w:bCs/>
@@ -8923,7 +9074,7 @@
           <w:t xml:space="preserve"> er eigenlijk niet meer data gegenereerd, en ook geen permutatie op de kolommen gedaan. En dat doet het dus beter dan standaard GLMM</w:t>
         </w:r>
       </w:ins>
-      <w:ins w:id="12" w:author="Fokkema, M. (Marjolein)" w:date="2023-01-23T22:23:00Z">
+      <w:ins w:id="14" w:author="Fokkema, M. (Marjolein)" w:date="2023-01-23T22:23:00Z">
         <w:r>
           <w:rPr>
             <w:bCs/>
@@ -8950,12 +9101,12 @@
           <w:numId w:val="18"/>
         </w:numPr>
         <w:rPr>
-          <w:ins w:id="13" w:author="Fokkema, M. (Marjolein)" w:date="2023-01-23T22:19:00Z"/>
-          <w:bCs/>
-          <w:iCs/>
-        </w:rPr>
-      </w:pPr>
-      <w:ins w:id="14" w:author="Fokkema, M. (Marjolein)" w:date="2023-01-23T22:23:00Z">
+          <w:ins w:id="15" w:author="Fokkema, M. (Marjolein)" w:date="2023-01-23T22:19:00Z"/>
+          <w:bCs/>
+          <w:iCs/>
+        </w:rPr>
+      </w:pPr>
+      <w:ins w:id="16" w:author="Fokkema, M. (Marjolein)" w:date="2023-01-23T22:23:00Z">
         <w:r>
           <w:rPr>
             <w:bCs/>
@@ -8989,12 +9140,12 @@
           <w:numId w:val="18"/>
         </w:numPr>
         <w:rPr>
-          <w:ins w:id="15" w:author="Fokkema, M. (Marjolein)" w:date="2023-01-23T22:24:00Z"/>
-          <w:bCs/>
-          <w:iCs/>
-        </w:rPr>
-      </w:pPr>
-      <w:ins w:id="16" w:author="Fokkema, M. (Marjolein)" w:date="2023-01-23T22:19:00Z">
+          <w:ins w:id="17" w:author="Fokkema, M. (Marjolein)" w:date="2023-01-23T22:24:00Z"/>
+          <w:bCs/>
+          <w:iCs/>
+        </w:rPr>
+      </w:pPr>
+      <w:ins w:id="18" w:author="Fokkema, M. (Marjolein)" w:date="2023-01-23T22:19:00Z">
         <w:r>
           <w:rPr>
             <w:bCs/>
@@ -9003,7 +9154,7 @@
           <w:t xml:space="preserve">Is de PPD-sampling approach </w:t>
         </w:r>
       </w:ins>
-      <w:ins w:id="17" w:author="Fokkema, M. (Marjolein)" w:date="2023-01-23T22:24:00Z">
+      <w:ins w:id="19" w:author="Fokkema, M. (Marjolein)" w:date="2023-01-23T22:24:00Z">
         <w:r>
           <w:rPr>
             <w:bCs/>
@@ -9012,7 +9163,7 @@
           <w:t>effectief</w:t>
         </w:r>
       </w:ins>
-      <w:ins w:id="18" w:author="Fokkema, M. (Marjolein)" w:date="2023-01-23T22:19:00Z">
+      <w:ins w:id="20" w:author="Fokkema, M. (Marjolein)" w:date="2023-01-23T22:19:00Z">
         <w:r>
           <w:rPr>
             <w:bCs/>
@@ -9021,7 +9172,7 @@
           <w:t>?</w:t>
         </w:r>
       </w:ins>
-      <w:ins w:id="19" w:author="Fokkema, M. (Marjolein)" w:date="2023-01-23T22:24:00Z">
+      <w:ins w:id="21" w:author="Fokkema, M. (Marjolein)" w:date="2023-01-23T22:24:00Z">
         <w:r>
           <w:rPr>
             <w:bCs/>
@@ -9030,7 +9181,7 @@
           <w:t xml:space="preserve"> </w:t>
         </w:r>
       </w:ins>
-      <w:ins w:id="20" w:author="Fokkema, M. (Marjolein)" w:date="2023-01-23T22:19:00Z">
+      <w:ins w:id="22" w:author="Fokkema, M. (Marjolein)" w:date="2023-01-23T22:19:00Z">
         <w:r>
           <w:rPr>
             <w:bCs/>
@@ -9039,7 +9190,7 @@
           <w:t xml:space="preserve">En wat is </w:t>
         </w:r>
       </w:ins>
-      <w:ins w:id="21" w:author="Fokkema, M. (Marjolein)" w:date="2023-01-23T22:25:00Z">
+      <w:ins w:id="23" w:author="Fokkema, M. (Marjolein)" w:date="2023-01-23T22:25:00Z">
         <w:r>
           <w:rPr>
             <w:bCs/>
@@ -9049,7 +9200,7 @@
         </w:r>
       </w:ins>
       <w:proofErr w:type="spellStart"/>
-      <w:ins w:id="22" w:author="Fokkema, M. (Marjolein)" w:date="2023-01-23T22:19:00Z">
+      <w:ins w:id="24" w:author="Fokkema, M. (Marjolein)" w:date="2023-01-23T22:19:00Z">
         <w:r>
           <w:rPr>
             <w:bCs/>
@@ -9059,7 +9210,7 @@
         </w:r>
       </w:ins>
       <w:proofErr w:type="spellEnd"/>
-      <w:ins w:id="23" w:author="Fokkema, M. (Marjolein)" w:date="2023-01-23T22:24:00Z">
+      <w:ins w:id="25" w:author="Fokkema, M. (Marjolein)" w:date="2023-01-23T22:24:00Z">
         <w:r>
           <w:rPr>
             <w:bCs/>
@@ -9077,23 +9228,22 @@
           <w:numId w:val="18"/>
         </w:numPr>
         <w:rPr>
-          <w:ins w:id="24" w:author="Fokkema, M. (Marjolein)" w:date="2023-01-23T22:25:00Z"/>
-          <w:bCs/>
-          <w:iCs/>
-        </w:rPr>
-      </w:pPr>
-      <w:ins w:id="25" w:author="Fokkema, M. (Marjolein)" w:date="2023-01-23T22:19:00Z">
+          <w:ins w:id="26" w:author="Fokkema, M. (Marjolein)" w:date="2023-01-23T22:25:00Z"/>
+          <w:bCs/>
+          <w:iCs/>
+        </w:rPr>
+      </w:pPr>
+      <w:ins w:id="27" w:author="Fokkema, M. (Marjolein)" w:date="2023-01-23T22:19:00Z">
         <w:r>
           <w:rPr>
             <w:bCs/>
             <w:iCs/>
             <w:lang w:val="en-GB"/>
           </w:rPr>
-          <w:lastRenderedPageBreak/>
           <w:t>Is de</w:t>
         </w:r>
       </w:ins>
-      <w:ins w:id="26" w:author="Fokkema, M. (Marjolein)" w:date="2023-01-23T22:24:00Z">
+      <w:ins w:id="28" w:author="Fokkema, M. (Marjolein)" w:date="2023-01-23T22:24:00Z">
         <w:r>
           <w:rPr>
             <w:bCs/>
@@ -9128,7 +9278,7 @@
           <w:t xml:space="preserve">En </w:t>
         </w:r>
       </w:ins>
-      <w:ins w:id="27" w:author="Fokkema, M. (Marjolein)" w:date="2023-01-23T22:25:00Z">
+      <w:ins w:id="29" w:author="Fokkema, M. (Marjolein)" w:date="2023-01-23T22:25:00Z">
         <w:r>
           <w:rPr>
             <w:bCs/>
@@ -9189,7 +9339,7 @@
           <w:iCs/>
         </w:rPr>
       </w:pPr>
-      <w:ins w:id="28" w:author="Fokkema, M. (Marjolein)" w:date="2023-01-23T22:25:00Z">
+      <w:ins w:id="30" w:author="Fokkema, M. (Marjolein)" w:date="2023-01-23T22:25:00Z">
         <w:r>
           <w:rPr>
             <w:bCs/>
@@ -9230,7 +9380,7 @@
           <w:t>, maar dat is uiteindelijk niet genoeg om te bepalen of de verschillen signi</w:t>
         </w:r>
       </w:ins>
-      <w:ins w:id="29" w:author="Fokkema, M. (Marjolein)" w:date="2023-01-23T22:26:00Z">
+      <w:ins w:id="31" w:author="Fokkema, M. (Marjolein)" w:date="2023-01-23T22:26:00Z">
         <w:r>
           <w:rPr>
             <w:bCs/>
@@ -9271,7 +9421,7 @@
           <w:t xml:space="preserve"> </w:t>
         </w:r>
       </w:ins>
-      <w:ins w:id="30" w:author="Fokkema, M. (Marjolein)" w:date="2023-01-23T22:27:00Z">
+      <w:ins w:id="32" w:author="Fokkema, M. (Marjolein)" w:date="2023-01-23T22:27:00Z">
         <w:r>
           <w:rPr>
             <w:bCs/>
@@ -9394,7 +9544,7 @@
         </w:r>
       </w:ins>
       <w:proofErr w:type="spellStart"/>
-      <w:ins w:id="31" w:author="Fokkema, M. (Marjolein)" w:date="2023-01-23T22:28:00Z">
+      <w:ins w:id="33" w:author="Fokkema, M. (Marjolein)" w:date="2023-01-23T22:28:00Z">
         <w:r>
           <w:rPr>
             <w:bCs/>
@@ -9447,7 +9597,7 @@
     <w:p>
       <w:pPr>
         <w:rPr>
-          <w:ins w:id="32" w:author="Fokkema, M. (Marjolein)" w:date="2023-01-23T20:50:00Z"/>
+          <w:ins w:id="34" w:author="Fokkema, M. (Marjolein)" w:date="2023-01-23T20:50:00Z"/>
           <w:b/>
           <w:i/>
           <w:lang w:val="en-GB"/>
@@ -9722,6 +9872,7 @@
         <w:rPr>
           <w:noProof/>
         </w:rPr>
+        <w:lastRenderedPageBreak/>
         <w:drawing>
           <wp:inline distT="0" distB="0" distL="0" distR="0" wp14:anchorId="3A294D8B" wp14:editId="5D908EC2">
             <wp:extent cx="5760720" cy="2659380"/>
@@ -9772,7 +9923,6 @@
         <w:rPr>
           <w:noProof/>
         </w:rPr>
-        <w:lastRenderedPageBreak/>
         <w:drawing>
           <wp:inline distT="0" distB="0" distL="0" distR="0" wp14:anchorId="4C50356A" wp14:editId="22E5BBC3">
             <wp:extent cx="5760720" cy="2918460"/>
@@ -9814,19 +9964,19 @@
       <w:pPr>
         <w:ind w:firstLine="708"/>
         <w:rPr>
-          <w:ins w:id="33" w:author="Fokkema, M. (Marjolein)" w:date="2023-01-23T22:19:00Z"/>
-          <w:bCs/>
-          <w:iCs/>
-          <w:lang w:val="en-AU"/>
-        </w:rPr>
-      </w:pPr>
-      <w:commentRangeStart w:id="34"/>
-      <w:commentRangeEnd w:id="34"/>
+          <w:ins w:id="35" w:author="Fokkema, M. (Marjolein)" w:date="2023-01-23T22:19:00Z"/>
+          <w:bCs/>
+          <w:iCs/>
+          <w:lang w:val="en-AU"/>
+        </w:rPr>
+      </w:pPr>
+      <w:commentRangeStart w:id="36"/>
+      <w:commentRangeEnd w:id="36"/>
       <w:r>
         <w:rPr>
           <w:rStyle w:val="CommentReference"/>
         </w:rPr>
-        <w:commentReference w:id="34"/>
+        <w:commentReference w:id="36"/>
       </w:r>
     </w:p>
     <w:p>
@@ -9977,7 +10127,7 @@
     <w:p>
       <w:pPr>
         <w:rPr>
-          <w:ins w:id="35" w:author="Fokkema, M. (Marjolein)" w:date="2023-01-23T22:19:00Z"/>
+          <w:ins w:id="37" w:author="Fokkema, M. (Marjolein)" w:date="2023-01-23T22:19:00Z"/>
           <w:bCs/>
           <w:iCs/>
         </w:rPr>
@@ -10017,8 +10167,8 @@
         </w:rPr>
         <w:t xml:space="preserve">There is not sufficient evidence to reject that BART-based BA GLMM trees would have equivalent MSE to GLMM trees on the same datasets. As shown in Figures 3 and 4, the MSE of BART-based BA GLMM trees was slightly lower than the MSE of GLMM trees, but the difference was not </w:t>
       </w:r>
-      <w:commentRangeStart w:id="36"/>
-      <w:commentRangeStart w:id="37"/>
+      <w:commentRangeStart w:id="38"/>
+      <w:commentRangeStart w:id="39"/>
       <w:r>
         <w:rPr>
           <w:bCs/>
@@ -10035,19 +10185,19 @@
         </w:rPr>
         <w:t>.</w:t>
       </w:r>
-      <w:commentRangeEnd w:id="36"/>
+      <w:commentRangeEnd w:id="38"/>
       <w:r>
         <w:rPr>
           <w:rStyle w:val="CommentReference"/>
         </w:rPr>
-        <w:commentReference w:id="36"/>
-      </w:r>
-      <w:commentRangeEnd w:id="37"/>
+        <w:commentReference w:id="38"/>
+      </w:r>
+      <w:commentRangeEnd w:id="39"/>
       <w:r>
         <w:rPr>
           <w:rStyle w:val="CommentReference"/>
         </w:rPr>
-        <w:commentReference w:id="37"/>
+        <w:commentReference w:id="39"/>
       </w:r>
       <w:r>
         <w:rPr>
@@ -10897,23 +11047,7 @@
           <w:bCs/>
           <w:lang w:val="en-AU"/>
         </w:rPr>
-        <w:t>Chipman et. al (2010) to be MSE/</w:t>
-      </w:r>
-      <w:proofErr w:type="gramStart"/>
-      <w:r>
-        <w:rPr>
-          <w:bCs/>
-          <w:lang w:val="en-AU"/>
-        </w:rPr>
-        <w:t>min(</w:t>
-      </w:r>
-      <w:proofErr w:type="gramEnd"/>
-      <w:r>
-        <w:rPr>
-          <w:bCs/>
-          <w:lang w:val="en-AU"/>
-        </w:rPr>
-        <w:t xml:space="preserve">MSE), makes the assumption that for every split, every possible value of MSE is known. </w:t>
+        <w:t xml:space="preserve">Chipman et. al (2010) to be MSE/min(MSE), makes the assumption that for every split, every possible value of MSE is known. </w:t>
       </w:r>
     </w:p>
     <w:p>
@@ -10997,6 +11131,7 @@
           <w:iCs/>
         </w:rPr>
       </w:pPr>
+      <w:commentRangeStart w:id="40"/>
       <w:proofErr w:type="spellStart"/>
       <w:r>
         <w:rPr>
@@ -11015,20 +11150,27 @@
         </w:rPr>
         <w:t xml:space="preserve"> </w:t>
       </w:r>
-    </w:p>
-    <w:p>
-      <w:pPr>
-        <w:rPr>
-          <w:ins w:id="38" w:author="Fokkema, M. (Marjolein)" w:date="2023-01-23T22:33:00Z"/>
-          <w:bCs/>
-        </w:rPr>
-      </w:pPr>
-    </w:p>
-    <w:p>
-      <w:pPr>
-        <w:rPr>
-          <w:bCs/>
-          <w:rPrChange w:id="39" w:author="Fokkema, M. (Marjolein)" w:date="2023-01-23T22:34:00Z">
+      <w:commentRangeEnd w:id="40"/>
+      <w:r>
+        <w:rPr>
+          <w:rStyle w:val="CommentReference"/>
+        </w:rPr>
+        <w:commentReference w:id="40"/>
+      </w:r>
+    </w:p>
+    <w:p>
+      <w:pPr>
+        <w:rPr>
+          <w:ins w:id="41" w:author="Fokkema, M. (Marjolein)" w:date="2023-01-23T22:33:00Z"/>
+          <w:bCs/>
+        </w:rPr>
+      </w:pPr>
+    </w:p>
+    <w:p>
+      <w:pPr>
+        <w:rPr>
+          <w:bCs/>
+          <w:rPrChange w:id="42" w:author="Fokkema, M. (Marjolein)" w:date="2023-01-23T22:34:00Z">
             <w:rPr>
               <w:bCs/>
               <w:lang w:val="en-AU"/>
@@ -11036,11 +11178,11 @@
           </w:rPrChange>
         </w:rPr>
       </w:pPr>
-      <w:ins w:id="40" w:author="Fokkema, M. (Marjolein)" w:date="2023-01-23T22:33:00Z">
+      <w:ins w:id="43" w:author="Fokkema, M. (Marjolein)" w:date="2023-01-23T22:33:00Z">
         <w:r>
           <w:rPr>
             <w:bCs/>
-            <w:rPrChange w:id="41" w:author="Fokkema, M. (Marjolein)" w:date="2023-01-23T22:34:00Z">
+            <w:rPrChange w:id="44" w:author="Fokkema, M. (Marjolein)" w:date="2023-01-23T22:34:00Z">
               <w:rPr>
                 <w:bCs/>
                 <w:lang w:val="en-AU"/>
@@ -11053,7 +11195,7 @@
         <w:r>
           <w:rPr>
             <w:bCs/>
-            <w:rPrChange w:id="42" w:author="Fokkema, M. (Marjolein)" w:date="2023-01-23T22:34:00Z">
+            <w:rPrChange w:id="45" w:author="Fokkema, M. (Marjolein)" w:date="2023-01-23T22:34:00Z">
               <w:rPr>
                 <w:bCs/>
                 <w:lang w:val="en-AU"/>
@@ -11066,7 +11208,7 @@
         <w:r>
           <w:rPr>
             <w:bCs/>
-            <w:rPrChange w:id="43" w:author="Fokkema, M. (Marjolein)" w:date="2023-01-23T22:34:00Z">
+            <w:rPrChange w:id="46" w:author="Fokkema, M. (Marjolein)" w:date="2023-01-23T22:34:00Z">
               <w:rPr>
                 <w:bCs/>
                 <w:lang w:val="en-AU"/>
@@ -11079,7 +11221,7 @@
         <w:r>
           <w:rPr>
             <w:bCs/>
-            <w:rPrChange w:id="44" w:author="Fokkema, M. (Marjolein)" w:date="2023-01-23T22:34:00Z">
+            <w:rPrChange w:id="47" w:author="Fokkema, M. (Marjolein)" w:date="2023-01-23T22:34:00Z">
               <w:rPr>
                 <w:bCs/>
                 <w:lang w:val="en-AU"/>
@@ -11092,7 +11234,7 @@
         <w:r>
           <w:rPr>
             <w:bCs/>
-            <w:rPrChange w:id="45" w:author="Fokkema, M. (Marjolein)" w:date="2023-01-23T22:34:00Z">
+            <w:rPrChange w:id="48" w:author="Fokkema, M. (Marjolein)" w:date="2023-01-23T22:34:00Z">
               <w:rPr>
                 <w:bCs/>
                 <w:lang w:val="en-AU"/>
@@ -11102,11 +11244,11 @@
           <w:t xml:space="preserve"> </w:t>
         </w:r>
       </w:ins>
-      <w:ins w:id="46" w:author="Fokkema, M. (Marjolein)" w:date="2023-01-23T22:34:00Z">
+      <w:ins w:id="49" w:author="Fokkema, M. (Marjolein)" w:date="2023-01-23T22:34:00Z">
         <w:r>
           <w:rPr>
             <w:bCs/>
-            <w:rPrChange w:id="47" w:author="Fokkema, M. (Marjolein)" w:date="2023-01-23T22:34:00Z">
+            <w:rPrChange w:id="50" w:author="Fokkema, M. (Marjolein)" w:date="2023-01-23T22:34:00Z">
               <w:rPr>
                 <w:bCs/>
                 <w:lang w:val="en-AU"/>
@@ -11150,11 +11292,11 @@
           <w:t xml:space="preserve"> waardes zijn.</w:t>
         </w:r>
       </w:ins>
-      <w:ins w:id="48" w:author="Fokkema, M. (Marjolein)" w:date="2023-01-23T22:33:00Z">
+      <w:ins w:id="51" w:author="Fokkema, M. (Marjolein)" w:date="2023-01-23T22:33:00Z">
         <w:r>
           <w:rPr>
             <w:bCs/>
-            <w:rPrChange w:id="49" w:author="Fokkema, M. (Marjolein)" w:date="2023-01-23T22:34:00Z">
+            <w:rPrChange w:id="52" w:author="Fokkema, M. (Marjolein)" w:date="2023-01-23T22:34:00Z">
               <w:rPr>
                 <w:bCs/>
                 <w:lang w:val="en-AU"/>
@@ -11169,7 +11311,7 @@
       <w:pPr>
         <w:rPr>
           <w:b/>
-          <w:rPrChange w:id="50" w:author="Fokkema, M. (Marjolein)" w:date="2023-01-23T22:34:00Z">
+          <w:rPrChange w:id="53" w:author="Fokkema, M. (Marjolein)" w:date="2023-01-23T22:34:00Z">
             <w:rPr>
               <w:b/>
               <w:lang w:val="en-US"/>
@@ -11180,7 +11322,7 @@
       <w:r>
         <w:rPr>
           <w:b/>
-          <w:rPrChange w:id="51" w:author="Fokkema, M. (Marjolein)" w:date="2023-01-23T22:34:00Z">
+          <w:rPrChange w:id="54" w:author="Fokkema, M. (Marjolein)" w:date="2023-01-23T22:34:00Z">
             <w:rPr>
               <w:b/>
               <w:lang w:val="en-US"/>
@@ -11426,6 +11568,9 @@
     <w:p>
       <w:pPr>
         <w:ind w:left="709" w:hanging="709"/>
+        <w:rPr>
+          <w:lang w:val="en-GB"/>
+        </w:rPr>
       </w:pPr>
       <w:r>
         <w:rPr>
@@ -11451,11 +11596,15 @@
         <w:r>
           <w:rPr>
             <w:rStyle w:val="Hyperlink"/>
+            <w:lang w:val="en-GB"/>
           </w:rPr>
           <w:t>https://www.youtube.com/watch?v=9d5-3_7u5a4&amp;t=2093s</w:t>
         </w:r>
       </w:hyperlink>
       <w:r>
+        <w:rPr>
+          <w:lang w:val="en-GB"/>
+        </w:rPr>
         <w:t xml:space="preserve"> </w:t>
       </w:r>
     </w:p>
@@ -11582,29 +11731,28 @@
         <w:rPr>
           <w:i/>
           <w:iCs/>
-        </w:rPr>
-        <w:t xml:space="preserve">Journal of </w:t>
-      </w:r>
-      <w:proofErr w:type="spellStart"/>
-      <w:r>
-        <w:rPr>
-          <w:i/>
-          <w:iCs/>
-        </w:rPr>
-        <w:t>chemometrics</w:t>
-      </w:r>
-      <w:proofErr w:type="spellEnd"/>
-      <w:r>
+          <w:lang w:val="en-GB"/>
+        </w:rPr>
+        <w:t>Journal of chemometrics</w:t>
+      </w:r>
+      <w:r>
+        <w:rPr>
+          <w:lang w:val="en-GB"/>
+        </w:rPr>
         <w:t>, </w:t>
       </w:r>
       <w:r>
         <w:rPr>
           <w:i/>
           <w:iCs/>
+          <w:lang w:val="en-GB"/>
         </w:rPr>
         <w:t>24</w:t>
       </w:r>
       <w:r>
+        <w:rPr>
+          <w:lang w:val="en-GB"/>
+        </w:rPr>
         <w:t>(3‐4), 194-201.</w:t>
       </w:r>
     </w:p>
@@ -11719,6 +11867,7 @@
         <w:rPr>
           <w:i/>
           <w:iCs/>
+          <w:lang w:val="en-GB"/>
         </w:rPr>
         <w:t>24–30</w:t>
       </w:r>
@@ -11888,21 +12037,7 @@
         <w:rPr>
           <w:lang w:val="en-AU"/>
         </w:rPr>
-        <w:t xml:space="preserve">Do we need hundreds of classifiers to solve real world classification </w:t>
-      </w:r>
-      <w:proofErr w:type="gramStart"/>
-      <w:r>
-        <w:rPr>
-          <w:lang w:val="en-AU"/>
-        </w:rPr>
-        <w:t>problems?.</w:t>
-      </w:r>
-      <w:proofErr w:type="gramEnd"/>
-      <w:r>
-        <w:rPr>
-          <w:lang w:val="en-AU"/>
-        </w:rPr>
-        <w:t> </w:t>
+        <w:t>Do we need hundreds of classifiers to solve real world classification problems?. </w:t>
       </w:r>
       <w:r>
         <w:rPr>
@@ -11939,6 +12074,7 @@
         <w:rPr>
           <w:rStyle w:val="Hyperlink"/>
           <w:rFonts w:cstheme="minorHAnsi"/>
+          <w:lang w:val="en-GB"/>
         </w:rPr>
       </w:pPr>
       <w:proofErr w:type="spellStart"/>
@@ -12082,14 +12218,14 @@
           <w:lang w:val="en-AU"/>
         </w:rPr>
       </w:pPr>
-      <w:bookmarkStart w:id="52" w:name="_Hlk121407005"/>
+      <w:bookmarkStart w:id="55" w:name="_Hlk121407005"/>
       <w:r>
         <w:rPr>
           <w:lang w:val="de-DE"/>
         </w:rPr>
         <w:t>Fokkema, M., Smits, N., Zeileis, A., Hothorn, T., &amp; Kelderman, H. (2018</w:t>
       </w:r>
-      <w:bookmarkEnd w:id="52"/>
+      <w:bookmarkEnd w:id="55"/>
       <w:r>
         <w:rPr>
           <w:lang w:val="de-DE"/>
@@ -12505,7 +12641,7 @@
         </w:rPr>
         <w:t xml:space="preserve">New York: </w:t>
       </w:r>
-      <w:ins w:id="53" w:author="Fokkema, M. (Marjolein)" w:date="2023-01-23T18:54:00Z">
+      <w:ins w:id="56" w:author="Fokkema, M. (Marjolein)" w:date="2023-01-23T18:54:00Z">
         <w:r>
           <w:rPr>
             <w:lang w:val="en-US"/>
@@ -12561,7 +12697,6 @@
         </w:rPr>
         <w:t xml:space="preserve">Lax, J. R., &amp; Phillips, J. H. (2009). How should we estimate public opinion in the </w:t>
       </w:r>
-      <w:proofErr w:type="gramStart"/>
       <w:r>
         <w:rPr>
           <w:lang w:val="en-AU"/>
@@ -12572,14 +12707,7 @@
         <w:rPr>
           <w:lang w:val="en-AU"/>
         </w:rPr>
-        <w:t>tates?.</w:t>
-      </w:r>
-      <w:proofErr w:type="gramEnd"/>
-      <w:r>
-        <w:rPr>
-          <w:lang w:val="en-AU"/>
-        </w:rPr>
-        <w:t> </w:t>
+        <w:t>tates?. </w:t>
       </w:r>
       <w:r>
         <w:rPr>
@@ -13524,7 +13652,7 @@
       </w:pPr>
     </w:p>
   </w:comment>
-  <w:comment w:id="3" w:author="David Eleveld" w:date="2023-01-26T17:18:00Z" w:initials="DE">
+  <w:comment w:id="3" w:author="David Eleveld [2]" w:date="2023-02-09T15:03:00Z" w:initials="DE">
     <w:p>
       <w:pPr>
         <w:pStyle w:val="CommentText"/>
@@ -13536,11 +13664,35 @@
         <w:annotationRef/>
       </w:r>
       <w:r>
+        <w:t xml:space="preserve">Geen </w:t>
+      </w:r>
+      <w:proofErr w:type="spellStart"/>
+      <w:r>
+        <w:t>boldface</w:t>
+      </w:r>
+      <w:proofErr w:type="spellEnd"/>
+      <w:r>
+        <w:t xml:space="preserve"> meer</w:t>
+      </w:r>
+    </w:p>
+  </w:comment>
+  <w:comment w:id="4" w:author="David Eleveld" w:date="2023-01-26T17:18:00Z" w:initials="DE">
+    <w:p>
+      <w:pPr>
+        <w:pStyle w:val="CommentText"/>
+      </w:pPr>
+      <w:r>
+        <w:rPr>
+          <w:rStyle w:val="CommentReference"/>
+        </w:rPr>
+        <w:annotationRef/>
+      </w:r>
+      <w:r>
         <w:t>Deze lijkt een beetje raar. Is dat wat je bedoelde?</w:t>
       </w:r>
     </w:p>
   </w:comment>
-  <w:comment w:id="4" w:author="Fokkema, M. (Marjolein)" w:date="2023-01-23T19:10:00Z" w:initials="FM(">
+  <w:comment w:id="5" w:author="David Eleveld [2]" w:date="2023-02-09T15:04:00Z" w:initials="DE">
     <w:p>
       <w:pPr>
         <w:pStyle w:val="CommentText"/>
@@ -13552,11 +13704,40 @@
         <w:annotationRef/>
       </w:r>
       <w:r>
+        <w:t xml:space="preserve">Klein en niet </w:t>
+      </w:r>
+      <w:proofErr w:type="spellStart"/>
+      <w:r>
+        <w:t>bold</w:t>
+      </w:r>
+      <w:proofErr w:type="spellEnd"/>
+    </w:p>
+    <w:p>
+      <w:pPr>
+        <w:pStyle w:val="CommentText"/>
+      </w:pPr>
+      <w:r>
+        <w:t>Want geen matrix</w:t>
+      </w:r>
+    </w:p>
+  </w:comment>
+  <w:comment w:id="6" w:author="Fokkema, M. (Marjolein)" w:date="2023-01-23T19:10:00Z" w:initials="FM(">
+    <w:p>
+      <w:pPr>
+        <w:pStyle w:val="CommentText"/>
+      </w:pPr>
+      <w:r>
+        <w:rPr>
+          <w:rStyle w:val="CommentReference"/>
+        </w:rPr>
+        <w:annotationRef/>
+      </w:r>
+      <w:r>
         <w:t>Ik begrijp even niet waarom. Waarom niet 10-fold CV op de hele dataset met complete observaties doen? Maar misschien moet je het even uitleggen, en zie ik iets over het hoofd?</w:t>
       </w:r>
     </w:p>
   </w:comment>
-  <w:comment w:id="5" w:author="David Eleveld [2]" w:date="2023-01-31T15:40:00Z" w:initials="DE">
+  <w:comment w:id="7" w:author="David Eleveld [2]" w:date="2023-01-31T15:40:00Z" w:initials="DE">
     <w:p>
       <w:pPr>
         <w:pStyle w:val="CommentText"/>
@@ -13572,7 +13753,7 @@
       </w:r>
     </w:p>
   </w:comment>
-  <w:comment w:id="6" w:author="David Eleveld" w:date="2023-01-27T17:44:00Z" w:initials="DE">
+  <w:comment w:id="8" w:author="David Eleveld" w:date="2023-01-27T17:44:00Z" w:initials="DE">
     <w:p>
       <w:pPr>
         <w:pStyle w:val="CommentText"/>
@@ -13588,7 +13769,7 @@
       </w:r>
     </w:p>
   </w:comment>
-  <w:comment w:id="7" w:author="David Eleveld [2]" w:date="2023-01-31T15:44:00Z" w:initials="DE">
+  <w:comment w:id="9" w:author="David Eleveld [2]" w:date="2023-01-31T15:44:00Z" w:initials="DE">
     <w:p>
       <w:pPr>
         <w:pStyle w:val="CommentText"/>
@@ -13612,7 +13793,7 @@
       </w:r>
     </w:p>
   </w:comment>
-  <w:comment w:id="34" w:author="Fokkema, M. (Marjolein)" w:date="2023-01-23T20:24:00Z" w:initials="FM(">
+  <w:comment w:id="36" w:author="Fokkema, M. (Marjolein)" w:date="2023-01-23T20:24:00Z" w:initials="FM(">
     <w:p>
       <w:pPr>
         <w:pStyle w:val="CommentText"/>
@@ -13867,10 +14048,13 @@
       </w:pPr>
     </w:p>
   </w:comment>
-  <w:comment w:id="36" w:author="David Eleveld" w:date="2022-12-30T16:21:00Z" w:initials="DE">
+  <w:comment w:id="38" w:author="David Eleveld" w:date="2022-12-30T16:21:00Z" w:initials="DE">
     <w:p>
       <w:pPr>
         <w:pStyle w:val="CommentText"/>
+        <w:rPr>
+          <w:lang w:val="en-GB"/>
+        </w:rPr>
       </w:pPr>
       <w:r>
         <w:rPr>
@@ -13879,14 +14063,20 @@
         <w:annotationRef/>
       </w:r>
       <w:r>
+        <w:rPr>
+          <w:lang w:val="en-GB"/>
+        </w:rPr>
         <w:t>NUMBERS</w:t>
       </w:r>
     </w:p>
   </w:comment>
-  <w:comment w:id="37" w:author="Fokkema, M. (Marjolein)" w:date="2023-01-23T22:31:00Z" w:initials="FM(">
+  <w:comment w:id="39" w:author="Fokkema, M. (Marjolein)" w:date="2023-01-23T22:31:00Z" w:initials="FM(">
     <w:p>
       <w:pPr>
         <w:pStyle w:val="CommentText"/>
+        <w:rPr>
+          <w:lang w:val="en-GB"/>
+        </w:rPr>
       </w:pPr>
       <w:r>
         <w:rPr>
@@ -13895,7 +14085,60 @@
         <w:annotationRef/>
       </w:r>
       <w:r>
+        <w:rPr>
+          <w:lang w:val="en-GB"/>
+        </w:rPr>
         <w:t>Inderdaad!</w:t>
+      </w:r>
+    </w:p>
+  </w:comment>
+  <w:comment w:id="40" w:author="David Eleveld [2]" w:date="2023-02-09T14:26:00Z" w:initials="DE">
+    <w:p>
+      <w:pPr>
+        <w:pStyle w:val="CommentText"/>
+        <w:rPr>
+          <w:lang w:val="en-GB"/>
+        </w:rPr>
+      </w:pPr>
+      <w:r>
+        <w:rPr>
+          <w:rStyle w:val="CommentReference"/>
+        </w:rPr>
+        <w:annotationRef/>
+      </w:r>
+      <w:r>
+        <w:rPr>
+          <w:lang w:val="en-GB"/>
+        </w:rPr>
+        <w:t>Tree Size could have been i</w:t>
+      </w:r>
+      <w:r>
+        <w:rPr>
+          <w:lang w:val="en-GB"/>
+        </w:rPr>
+        <w:t>nfluenced by the weights</w:t>
+      </w:r>
+    </w:p>
+    <w:p>
+      <w:pPr>
+        <w:pStyle w:val="CommentText"/>
+        <w:rPr>
+          <w:lang w:val="en-GB"/>
+        </w:rPr>
+      </w:pPr>
+    </w:p>
+    <w:p>
+      <w:pPr>
+        <w:pStyle w:val="CommentText"/>
+        <w:rPr>
+          <w:lang w:val="en-GB"/>
+        </w:rPr>
+      </w:pPr>
+      <w:r>
+        <w:rPr>
+          <w:lang w:val="en-GB"/>
+        </w:rPr>
+        <w:t>If N increases, the sample gets less noisy, so smaller trees</w:t>
       </w:r>
     </w:p>
   </w:comment>
@@ -13907,7 +14150,9 @@
   <w15:commentEx w15:paraId="14FCC46B" w15:done="0"/>
   <w15:commentEx w15:paraId="6DDEEBCD" w15:paraIdParent="14FCC46B" w15:done="0"/>
   <w15:commentEx w15:paraId="7CA7CEE1" w15:done="0"/>
+  <w15:commentEx w15:paraId="1BBC4085" w15:done="0"/>
   <w15:commentEx w15:paraId="083CCBB2" w15:done="0"/>
+  <w15:commentEx w15:paraId="6D569977" w15:done="0"/>
   <w15:commentEx w15:paraId="5325AC6D" w15:done="0"/>
   <w15:commentEx w15:paraId="47DF1CBC" w15:paraIdParent="5325AC6D" w15:done="0"/>
   <w15:commentEx w15:paraId="3594DBE4" w15:done="0"/>
@@ -13915,6 +14160,7 @@
   <w15:commentEx w15:paraId="31895B63" w15:done="0"/>
   <w15:commentEx w15:paraId="117B0080" w15:done="0"/>
   <w15:commentEx w15:paraId="36CED816" w15:paraIdParent="117B0080" w15:done="0"/>
+  <w15:commentEx w15:paraId="4C77FDE8" w15:done="0"/>
 </w15:commentsEx>
 </file>
 
@@ -13922,11 +14168,14 @@
 <w16cex:commentsExtensible xmlns:wpc="http://schemas.microsoft.com/office/word/2010/wordprocessingCanvas" xmlns:cx="http://schemas.microsoft.com/office/drawing/2014/chartex" xmlns:cx1="http://schemas.microsoft.com/office/drawing/2015/9/8/chartex" xmlns:cx2="http://schemas.microsoft.com/office/drawing/2015/10/21/chartex" xmlns:cx3="http://schemas.microsoft.com/office/drawing/2016/5/9/chartex" xmlns:cx4="http://schemas.microsoft.com/office/drawing/2016/5/10/chartex" xmlns:cx5="http://schemas.microsoft.com/office/drawing/2016/5/11/chartex" xmlns:cx6="http://schemas.microsoft.com/office/drawing/2016/5/12/chartex" xmlns:cx7="http://schemas.microsoft.com/office/drawing/2016/5/13/chartex" xmlns:cx8="http://schemas.microsoft.com/office/drawing/2016/5/14/chartex" xmlns:mc="http://schemas.openxmlformats.org/markup-compatibility/2006" xmlns:aink="http://schemas.microsoft.com/office/drawing/2016/ink" xmlns:am3d="http://schemas.microsoft.com/office/drawing/2017/model3d" xmlns:o="urn:schemas-microsoft-com:office:office" xmlns:oel="http://schemas.microsoft.com/office/2019/extlst" xmlns:r="http://schemas.openxmlformats.org/officeDocument/2006/relationships" xmlns:m="http://schemas.openxmlformats.org/officeDocument/2006/math" xmlns:v="urn:schemas-microsoft-com:vml" xmlns:wp14="http://schemas.microsoft.com/office/word/2010/wordprocessingDrawing" xmlns:wp="http://schemas.openxmlformats.org/drawingml/2006/wordprocessingDrawing" xmlns:w10="urn:schemas-microsoft-com:office:word" xmlns:w="http://schemas.openxmlformats.org/wordprocessingml/2006/main" xmlns:w14="http://schemas.microsoft.com/office/word/2010/wordml" xmlns:w15="http://schemas.microsoft.com/office/word/2012/wordml" xmlns:w16cex="http://schemas.microsoft.com/office/word/2018/wordml/cex" xmlns:w16cid="http://schemas.microsoft.com/office/word/2016/wordml/cid" xmlns:w16="http://schemas.microsoft.com/office/word/2018/wordml" xmlns:w16sdtdh="http://schemas.microsoft.com/office/word/2020/wordml/sdtdatahash" xmlns:w16se="http://schemas.microsoft.com/office/word/2015/wordml/symex" xmlns:wpg="http://schemas.microsoft.com/office/word/2010/wordprocessingGroup" xmlns:wpi="http://schemas.microsoft.com/office/word/2010/wordprocessingInk" xmlns:wne="http://schemas.microsoft.com/office/word/2006/wordml" xmlns:wps="http://schemas.microsoft.com/office/word/2010/wordprocessingShape" mc:Ignorable="w14 w15 w16se w16cid w16 w16cex w16sdtdh wp14">
   <w16cex:commentExtensible w16cex:durableId="277BD8B6" w16cex:dateUtc="2023-01-25T15:35:00Z"/>
   <w16cex:commentExtensible w16cex:durableId="277D3500" w16cex:dateUtc="2023-01-26T16:21:00Z"/>
+  <w16cex:commentExtensible w16cex:durableId="278F89DD" w16cex:dateUtc="2023-02-09T14:03:00Z"/>
   <w16cex:commentExtensible w16cex:durableId="277D3469" w16cex:dateUtc="2023-01-26T16:18:00Z"/>
+  <w16cex:commentExtensible w16cex:durableId="278F89FA" w16cex:dateUtc="2023-02-09T14:04:00Z"/>
   <w16cex:commentExtensible w16cex:durableId="2783B501" w16cex:dateUtc="2023-01-31T14:40:00Z"/>
   <w16cex:commentExtensible w16cex:durableId="277E8C08" w16cex:dateUtc="2023-01-27T16:44:00Z"/>
   <w16cex:commentExtensible w16cex:durableId="2783B5CF" w16cex:dateUtc="2023-01-31T14:44:00Z"/>
   <w16cex:commentExtensible w16cex:durableId="27598E93" w16cex:dateUtc="2022-12-30T15:21:00Z"/>
+  <w16cex:commentExtensible w16cex:durableId="278F8110" w16cex:dateUtc="2023-02-09T13:26:00Z"/>
 </w16cex:commentsExtensible>
 </file>
 
@@ -13935,7 +14184,9 @@
   <w16cid:commentId w16cid:paraId="14FCC46B" w16cid:durableId="27794AE7"/>
   <w16cid:commentId w16cid:paraId="6DDEEBCD" w16cid:durableId="277BD8B6"/>
   <w16cid:commentId w16cid:paraId="7CA7CEE1" w16cid:durableId="277D3500"/>
+  <w16cid:commentId w16cid:paraId="1BBC4085" w16cid:durableId="278F89DD"/>
   <w16cid:commentId w16cid:paraId="083CCBB2" w16cid:durableId="277D3469"/>
+  <w16cid:commentId w16cid:paraId="6D569977" w16cid:durableId="278F89FA"/>
   <w16cid:commentId w16cid:paraId="5325AC6D" w16cid:durableId="27795A20"/>
   <w16cid:commentId w16cid:paraId="47DF1CBC" w16cid:durableId="2783B501"/>
   <w16cid:commentId w16cid:paraId="3594DBE4" w16cid:durableId="277E8C08"/>
@@ -13943,6 +14194,7 @@
   <w16cid:commentId w16cid:paraId="31895B63" w16cid:durableId="27796B64"/>
   <w16cid:commentId w16cid:paraId="117B0080" w16cid:durableId="27598E93"/>
   <w16cid:commentId w16cid:paraId="36CED816" w16cid:durableId="27798946"/>
+  <w16cid:commentId w16cid:paraId="4C77FDE8" w16cid:durableId="278F8110"/>
 </w16cid:commentsIds>
 </file>
 
@@ -16629,6 +16881,7 @@
   <w:style w:type="character" w:default="1" w:styleId="DefaultParagraphFont">
     <w:name w:val="Default Paragraph Font"/>
     <w:uiPriority w:val="1"/>
+    <w:semiHidden/>
     <w:unhideWhenUsed/>
   </w:style>
   <w:style w:type="table" w:default="1" w:styleId="TableNormal">
